--- a/Likhvar_Shutov_Blog/lab2.docx
+++ b/Likhvar_Shutov_Blog/lab2.docx
@@ -39,7 +39,7 @@
           <wp:inline distT="0" distB="0" distL="0" distR="0">
             <wp:extent cx="3728720" cy="6531610"/>
             <wp:effectExtent l="19050" t="0" r="5080" b="0"/>
-            <wp:docPr id="1" name="Рисунок 1" descr="https://pp.userapi.com/c639427/v639427475/5c152/u1gMWGdTgmg.jpg"/>
+            <wp:docPr id="2" name="Рисунок 1" descr="https://pp.userapi.com/c639427/v639427475/5c16a/0tI-3UCZamE.jpg"/>
             <wp:cNvGraphicFramePr>
               <a:graphicFrameLocks xmlns:a="http://schemas.openxmlformats.org/drawingml/2006/main" noChangeAspect="1"/>
             </wp:cNvGraphicFramePr>
@@ -47,7 +47,7 @@
               <a:graphicData uri="http://schemas.openxmlformats.org/drawingml/2006/picture">
                 <pic:pic xmlns:pic="http://schemas.openxmlformats.org/drawingml/2006/picture">
                   <pic:nvPicPr>
-                    <pic:cNvPr id="0" name="Picture 1" descr="https://pp.userapi.com/c639427/v639427475/5c152/u1gMWGdTgmg.jpg"/>
+                    <pic:cNvPr id="0" name="Picture 1" descr="https://pp.userapi.com/c639427/v639427475/5c16a/0tI-3UCZamE.jpg"/>
                     <pic:cNvPicPr>
                       <a:picLocks noChangeAspect="1" noChangeArrowheads="1"/>
                     </pic:cNvPicPr>

--- a/Likhvar_Shutov_Blog/lab2.docx
+++ b/Likhvar_Shutov_Blog/lab2.docx
@@ -27,12 +27,18 @@
     <w:p>
       <w:pPr>
         <w:rPr>
-          <w:szCs w:val="32"/>
+          <w:rFonts w:ascii="Times New Roman" w:hAnsi="Times New Roman" w:cs="Times New Roman"/>
+          <w:sz w:val="24"/>
+          <w:szCs w:val="24"/>
+          <w:lang w:val="en-US"/>
         </w:rPr>
       </w:pPr>
       <w:r>
         <w:rPr>
+          <w:rFonts w:ascii="Times New Roman" w:hAnsi="Times New Roman" w:cs="Times New Roman"/>
           <w:noProof/>
+          <w:sz w:val="24"/>
+          <w:szCs w:val="24"/>
           <w:lang w:eastAsia="ru-RU"/>
         </w:rPr>
         <w:drawing>
@@ -81,6 +87,278 @@
           </wp:inline>
         </w:drawing>
       </w:r>
+    </w:p>
+    <w:p>
+      <w:pPr>
+        <w:pStyle w:val="a3"/>
+        <w:numPr>
+          <w:ilvl w:val="0"/>
+          <w:numId w:val="4"/>
+        </w:numPr>
+        <w:rPr>
+          <w:rFonts w:ascii="Times New Roman" w:hAnsi="Times New Roman" w:cs="Times New Roman"/>
+          <w:sz w:val="24"/>
+          <w:szCs w:val="24"/>
+          <w:lang w:val="en-US"/>
+        </w:rPr>
+      </w:pPr>
+      <w:r>
+        <w:rPr>
+          <w:rFonts w:ascii="Times New Roman" w:hAnsi="Times New Roman" w:cs="Times New Roman"/>
+          <w:sz w:val="24"/>
+          <w:szCs w:val="24"/>
+        </w:rPr>
+        <w:t>Формы</w:t>
+      </w:r>
+    </w:p>
+    <w:p>
+      <w:pPr>
+        <w:pStyle w:val="a3"/>
+        <w:rPr>
+          <w:szCs w:val="32"/>
+        </w:rPr>
+      </w:pPr>
+      <w:r>
+        <w:rPr>
+          <w:noProof/>
+          <w:lang w:eastAsia="ru-RU"/>
+        </w:rPr>
+        <w:lastRenderedPageBreak/>
+        <w:drawing>
+          <wp:inline distT="0" distB="0" distL="0" distR="0">
+            <wp:extent cx="5940425" cy="4137667"/>
+            <wp:effectExtent l="19050" t="0" r="3175" b="0"/>
+            <wp:docPr id="1" name="Рисунок 1" descr="https://pp.userapi.com/c639427/v639427475/5c18d/nuaprsikYEU.jpg"/>
+            <wp:cNvGraphicFramePr>
+              <a:graphicFrameLocks xmlns:a="http://schemas.openxmlformats.org/drawingml/2006/main" noChangeAspect="1"/>
+            </wp:cNvGraphicFramePr>
+            <a:graphic xmlns:a="http://schemas.openxmlformats.org/drawingml/2006/main">
+              <a:graphicData uri="http://schemas.openxmlformats.org/drawingml/2006/picture">
+                <pic:pic xmlns:pic="http://schemas.openxmlformats.org/drawingml/2006/picture">
+                  <pic:nvPicPr>
+                    <pic:cNvPr id="0" name="Picture 1" descr="https://pp.userapi.com/c639427/v639427475/5c18d/nuaprsikYEU.jpg"/>
+                    <pic:cNvPicPr>
+                      <a:picLocks noChangeAspect="1" noChangeArrowheads="1"/>
+                    </pic:cNvPicPr>
+                  </pic:nvPicPr>
+                  <pic:blipFill>
+                    <a:blip r:embed="rId6" cstate="print"/>
+                    <a:srcRect/>
+                    <a:stretch>
+                      <a:fillRect/>
+                    </a:stretch>
+                  </pic:blipFill>
+                  <pic:spPr bwMode="auto">
+                    <a:xfrm>
+                      <a:off x="0" y="0"/>
+                      <a:ext cx="5940425" cy="4137667"/>
+                    </a:xfrm>
+                    <a:prstGeom prst="rect">
+                      <a:avLst/>
+                    </a:prstGeom>
+                    <a:noFill/>
+                    <a:ln w="9525">
+                      <a:noFill/>
+                      <a:miter lim="800000"/>
+                      <a:headEnd/>
+                      <a:tailEnd/>
+                    </a:ln>
+                  </pic:spPr>
+                </pic:pic>
+              </a:graphicData>
+            </a:graphic>
+          </wp:inline>
+        </w:drawing>
+      </w:r>
+    </w:p>
+    <w:p>
+      <w:pPr>
+        <w:pStyle w:val="a3"/>
+        <w:rPr>
+          <w:b/>
+          <w:szCs w:val="32"/>
+        </w:rPr>
+      </w:pPr>
+      <w:r>
+        <w:rPr>
+          <w:noProof/>
+          <w:lang w:eastAsia="ru-RU"/>
+        </w:rPr>
+        <w:drawing>
+          <wp:inline distT="0" distB="0" distL="0" distR="0">
+            <wp:extent cx="3930650" cy="3443605"/>
+            <wp:effectExtent l="19050" t="0" r="0" b="0"/>
+            <wp:docPr id="7" name="Рисунок 7" descr="https://pp.userapi.com/c639427/v639427475/5c1a5/4TBo9LrLfJY.jpg"/>
+            <wp:cNvGraphicFramePr>
+              <a:graphicFrameLocks xmlns:a="http://schemas.openxmlformats.org/drawingml/2006/main" noChangeAspect="1"/>
+            </wp:cNvGraphicFramePr>
+            <a:graphic xmlns:a="http://schemas.openxmlformats.org/drawingml/2006/main">
+              <a:graphicData uri="http://schemas.openxmlformats.org/drawingml/2006/picture">
+                <pic:pic xmlns:pic="http://schemas.openxmlformats.org/drawingml/2006/picture">
+                  <pic:nvPicPr>
+                    <pic:cNvPr id="0" name="Picture 7" descr="https://pp.userapi.com/c639427/v639427475/5c1a5/4TBo9LrLfJY.jpg"/>
+                    <pic:cNvPicPr>
+                      <a:picLocks noChangeAspect="1" noChangeArrowheads="1"/>
+                    </pic:cNvPicPr>
+                  </pic:nvPicPr>
+                  <pic:blipFill>
+                    <a:blip r:embed="rId7" cstate="print"/>
+                    <a:srcRect/>
+                    <a:stretch>
+                      <a:fillRect/>
+                    </a:stretch>
+                  </pic:blipFill>
+                  <pic:spPr bwMode="auto">
+                    <a:xfrm>
+                      <a:off x="0" y="0"/>
+                      <a:ext cx="3930650" cy="3443605"/>
+                    </a:xfrm>
+                    <a:prstGeom prst="rect">
+                      <a:avLst/>
+                    </a:prstGeom>
+                    <a:noFill/>
+                    <a:ln w="9525">
+                      <a:noFill/>
+                      <a:miter lim="800000"/>
+                      <a:headEnd/>
+                      <a:tailEnd/>
+                    </a:ln>
+                  </pic:spPr>
+                </pic:pic>
+              </a:graphicData>
+            </a:graphic>
+          </wp:inline>
+        </w:drawing>
+      </w:r>
+    </w:p>
+    <w:p>
+      <w:pPr>
+        <w:pStyle w:val="a3"/>
+        <w:rPr>
+          <w:szCs w:val="32"/>
+        </w:rPr>
+      </w:pPr>
+      <w:r>
+        <w:rPr>
+          <w:noProof/>
+          <w:lang w:eastAsia="ru-RU"/>
+        </w:rPr>
+        <w:lastRenderedPageBreak/>
+        <w:drawing>
+          <wp:inline distT="0" distB="0" distL="0" distR="0">
+            <wp:extent cx="3930650" cy="2018665"/>
+            <wp:effectExtent l="19050" t="0" r="0" b="0"/>
+            <wp:docPr id="10" name="Рисунок 10" descr="https://pp.userapi.com/c639427/v639427475/5c1ac/oRTkUphtriI.jpg"/>
+            <wp:cNvGraphicFramePr>
+              <a:graphicFrameLocks xmlns:a="http://schemas.openxmlformats.org/drawingml/2006/main" noChangeAspect="1"/>
+            </wp:cNvGraphicFramePr>
+            <a:graphic xmlns:a="http://schemas.openxmlformats.org/drawingml/2006/main">
+              <a:graphicData uri="http://schemas.openxmlformats.org/drawingml/2006/picture">
+                <pic:pic xmlns:pic="http://schemas.openxmlformats.org/drawingml/2006/picture">
+                  <pic:nvPicPr>
+                    <pic:cNvPr id="0" name="Picture 10" descr="https://pp.userapi.com/c639427/v639427475/5c1ac/oRTkUphtriI.jpg"/>
+                    <pic:cNvPicPr>
+                      <a:picLocks noChangeAspect="1" noChangeArrowheads="1"/>
+                    </pic:cNvPicPr>
+                  </pic:nvPicPr>
+                  <pic:blipFill>
+                    <a:blip r:embed="rId8" cstate="print"/>
+                    <a:srcRect/>
+                    <a:stretch>
+                      <a:fillRect/>
+                    </a:stretch>
+                  </pic:blipFill>
+                  <pic:spPr bwMode="auto">
+                    <a:xfrm>
+                      <a:off x="0" y="0"/>
+                      <a:ext cx="3930650" cy="2018665"/>
+                    </a:xfrm>
+                    <a:prstGeom prst="rect">
+                      <a:avLst/>
+                    </a:prstGeom>
+                    <a:noFill/>
+                    <a:ln w="9525">
+                      <a:noFill/>
+                      <a:miter lim="800000"/>
+                      <a:headEnd/>
+                      <a:tailEnd/>
+                    </a:ln>
+                  </pic:spPr>
+                </pic:pic>
+              </a:graphicData>
+            </a:graphic>
+          </wp:inline>
+        </w:drawing>
+      </w:r>
+    </w:p>
+    <w:p>
+      <w:pPr>
+        <w:pStyle w:val="a3"/>
+        <w:rPr>
+          <w:szCs w:val="32"/>
+        </w:rPr>
+      </w:pPr>
+      <w:r>
+        <w:rPr>
+          <w:noProof/>
+          <w:lang w:eastAsia="ru-RU"/>
+        </w:rPr>
+        <w:lastRenderedPageBreak/>
+        <w:drawing>
+          <wp:inline distT="0" distB="0" distL="0" distR="0">
+            <wp:extent cx="5940425" cy="8204433"/>
+            <wp:effectExtent l="19050" t="0" r="3175" b="0"/>
+            <wp:docPr id="13" name="Рисунок 13" descr="https://pp.userapi.com/c639427/v639427200/6431f/sI90bRXcdAg.jpg"/>
+            <wp:cNvGraphicFramePr>
+              <a:graphicFrameLocks xmlns:a="http://schemas.openxmlformats.org/drawingml/2006/main" noChangeAspect="1"/>
+            </wp:cNvGraphicFramePr>
+            <a:graphic xmlns:a="http://schemas.openxmlformats.org/drawingml/2006/main">
+              <a:graphicData uri="http://schemas.openxmlformats.org/drawingml/2006/picture">
+                <pic:pic xmlns:pic="http://schemas.openxmlformats.org/drawingml/2006/picture">
+                  <pic:nvPicPr>
+                    <pic:cNvPr id="0" name="Picture 13" descr="https://pp.userapi.com/c639427/v639427200/6431f/sI90bRXcdAg.jpg"/>
+                    <pic:cNvPicPr>
+                      <a:picLocks noChangeAspect="1" noChangeArrowheads="1"/>
+                    </pic:cNvPicPr>
+                  </pic:nvPicPr>
+                  <pic:blipFill>
+                    <a:blip r:embed="rId9" cstate="print"/>
+                    <a:srcRect/>
+                    <a:stretch>
+                      <a:fillRect/>
+                    </a:stretch>
+                  </pic:blipFill>
+                  <pic:spPr bwMode="auto">
+                    <a:xfrm>
+                      <a:off x="0" y="0"/>
+                      <a:ext cx="5940425" cy="8204433"/>
+                    </a:xfrm>
+                    <a:prstGeom prst="rect">
+                      <a:avLst/>
+                    </a:prstGeom>
+                    <a:noFill/>
+                    <a:ln w="9525">
+                      <a:noFill/>
+                      <a:miter lim="800000"/>
+                      <a:headEnd/>
+                      <a:tailEnd/>
+                    </a:ln>
+                  </pic:spPr>
+                </pic:pic>
+              </a:graphicData>
+            </a:graphic>
+          </wp:inline>
+        </w:drawing>
+      </w:r>
+    </w:p>
+    <w:p>
+      <w:pPr>
+        <w:pStyle w:val="a3"/>
+        <w:rPr>
+          <w:b/>
+          <w:szCs w:val="32"/>
+        </w:rPr>
+      </w:pPr>
     </w:p>
     <w:sectPr>
       <w:pgSz w:w="11906" w:h="16838"/>

--- a/Likhvar_Shutov_Blog/lab2.docx
+++ b/Likhvar_Shutov_Blog/lab2.docx
@@ -30,7 +30,6 @@
           <w:rFonts w:ascii="Times New Roman" w:hAnsi="Times New Roman" w:cs="Times New Roman"/>
           <w:sz w:val="24"/>
           <w:szCs w:val="24"/>
-          <w:lang w:val="en-US"/>
         </w:rPr>
       </w:pPr>
       <w:r>
@@ -59,7 +58,7 @@
                     </pic:cNvPicPr>
                   </pic:nvPicPr>
                   <pic:blipFill>
-                    <a:blip r:embed="rId5" cstate="print"/>
+                    <a:blip r:embed="rId6" cstate="print"/>
                     <a:srcRect/>
                     <a:stretch>
                       <a:fillRect/>
@@ -90,6 +89,33 @@
     </w:p>
     <w:p>
       <w:pPr>
+        <w:rPr>
+          <w:rFonts w:ascii="Times New Roman" w:hAnsi="Times New Roman" w:cs="Times New Roman"/>
+          <w:sz w:val="24"/>
+          <w:szCs w:val="24"/>
+        </w:rPr>
+      </w:pPr>
+    </w:p>
+    <w:p>
+      <w:pPr>
+        <w:spacing w:after="200" w:line="276" w:lineRule="auto"/>
+        <w:rPr>
+          <w:rFonts w:ascii="Times New Roman" w:hAnsi="Times New Roman" w:cs="Times New Roman"/>
+          <w:sz w:val="24"/>
+          <w:szCs w:val="24"/>
+        </w:rPr>
+      </w:pPr>
+      <w:r>
+        <w:rPr>
+          <w:rFonts w:ascii="Times New Roman" w:hAnsi="Times New Roman" w:cs="Times New Roman"/>
+          <w:sz w:val="24"/>
+          <w:szCs w:val="24"/>
+        </w:rPr>
+        <w:br w:type="page"/>
+      </w:r>
+    </w:p>
+    <w:p>
+      <w:pPr>
         <w:pStyle w:val="a3"/>
         <w:numPr>
           <w:ilvl w:val="0"/>
@@ -108,14 +134,39 @@
           <w:sz w:val="24"/>
           <w:szCs w:val="24"/>
         </w:rPr>
+        <w:lastRenderedPageBreak/>
         <w:t>Формы</w:t>
       </w:r>
     </w:p>
     <w:p>
       <w:pPr>
         <w:pStyle w:val="a3"/>
-        <w:rPr>
-          <w:szCs w:val="32"/>
+        <w:numPr>
+          <w:ilvl w:val="0"/>
+          <w:numId w:val="5"/>
+        </w:numPr>
+        <w:rPr>
+          <w:rFonts w:ascii="Times New Roman" w:hAnsi="Times New Roman" w:cs="Times New Roman"/>
+          <w:sz w:val="24"/>
+          <w:szCs w:val="24"/>
+        </w:rPr>
+      </w:pPr>
+      <w:r>
+        <w:rPr>
+          <w:rFonts w:ascii="Times New Roman" w:hAnsi="Times New Roman" w:cs="Times New Roman"/>
+          <w:sz w:val="24"/>
+          <w:szCs w:val="24"/>
+        </w:rPr>
+        <w:t>Форма создания статьи. Используется для создания статьи.</w:t>
+      </w:r>
+    </w:p>
+    <w:p>
+      <w:pPr>
+        <w:jc w:val="center"/>
+        <w:rPr>
+          <w:rFonts w:ascii="Times New Roman" w:hAnsi="Times New Roman" w:cs="Times New Roman"/>
+          <w:sz w:val="24"/>
+          <w:szCs w:val="24"/>
         </w:rPr>
       </w:pPr>
       <w:r>
@@ -123,11 +174,10 @@
           <w:noProof/>
           <w:lang w:eastAsia="ru-RU"/>
         </w:rPr>
-        <w:lastRenderedPageBreak/>
         <w:drawing>
           <wp:inline distT="0" distB="0" distL="0" distR="0">
-            <wp:extent cx="5940425" cy="4137667"/>
-            <wp:effectExtent l="19050" t="0" r="3175" b="0"/>
+            <wp:extent cx="5455789" cy="3800104"/>
+            <wp:effectExtent l="19050" t="0" r="0" b="0"/>
             <wp:docPr id="1" name="Рисунок 1" descr="https://pp.userapi.com/c639427/v639427475/5c18d/nuaprsikYEU.jpg"/>
             <wp:cNvGraphicFramePr>
               <a:graphicFrameLocks xmlns:a="http://schemas.openxmlformats.org/drawingml/2006/main" noChangeAspect="1"/>
@@ -142,7 +192,7 @@
                     </pic:cNvPicPr>
                   </pic:nvPicPr>
                   <pic:blipFill>
-                    <a:blip r:embed="rId6" cstate="print"/>
+                    <a:blip r:embed="rId7" cstate="print"/>
                     <a:srcRect/>
                     <a:stretch>
                       <a:fillRect/>
@@ -151,7 +201,7 @@
                   <pic:spPr bwMode="auto">
                     <a:xfrm>
                       <a:off x="0" y="0"/>
-                      <a:ext cx="5940425" cy="4137667"/>
+                      <a:ext cx="5466842" cy="3807803"/>
                     </a:xfrm>
                     <a:prstGeom prst="rect">
                       <a:avLst/>
@@ -174,9 +224,165 @@
     <w:p>
       <w:pPr>
         <w:pStyle w:val="a3"/>
-        <w:rPr>
-          <w:b/>
-          <w:szCs w:val="32"/>
+        <w:numPr>
+          <w:ilvl w:val="0"/>
+          <w:numId w:val="5"/>
+        </w:numPr>
+        <w:rPr>
+          <w:rFonts w:ascii="Times New Roman" w:hAnsi="Times New Roman" w:cs="Times New Roman"/>
+          <w:sz w:val="24"/>
+          <w:szCs w:val="24"/>
+        </w:rPr>
+      </w:pPr>
+      <w:r>
+        <w:rPr>
+          <w:rFonts w:ascii="Times New Roman" w:hAnsi="Times New Roman" w:cs="Times New Roman"/>
+          <w:sz w:val="24"/>
+          <w:szCs w:val="24"/>
+        </w:rPr>
+        <w:t xml:space="preserve">Форма </w:t>
+      </w:r>
+      <w:r>
+        <w:rPr>
+          <w:rFonts w:ascii="Times New Roman" w:hAnsi="Times New Roman" w:cs="Times New Roman"/>
+          <w:sz w:val="24"/>
+          <w:szCs w:val="24"/>
+        </w:rPr>
+        <w:t>опроса</w:t>
+      </w:r>
+      <w:r>
+        <w:rPr>
+          <w:rFonts w:ascii="Times New Roman" w:hAnsi="Times New Roman" w:cs="Times New Roman"/>
+          <w:sz w:val="24"/>
+          <w:szCs w:val="24"/>
+        </w:rPr>
+        <w:t>.</w:t>
+      </w:r>
+      <w:r>
+        <w:rPr>
+          <w:rFonts w:ascii="Times New Roman" w:hAnsi="Times New Roman" w:cs="Times New Roman"/>
+          <w:sz w:val="24"/>
+          <w:szCs w:val="24"/>
+        </w:rPr>
+        <w:t xml:space="preserve"> Используется для добавления опроса в статью.</w:t>
+      </w:r>
+    </w:p>
+    <w:p>
+      <w:pPr>
+        <w:pStyle w:val="a3"/>
+        <w:ind w:left="0"/>
+        <w:jc w:val="center"/>
+        <w:rPr>
+          <w:rFonts w:ascii="Times New Roman" w:hAnsi="Times New Roman" w:cs="Times New Roman"/>
+          <w:sz w:val="24"/>
+          <w:szCs w:val="24"/>
+        </w:rPr>
+      </w:pPr>
+      <w:r>
+        <w:rPr>
+          <w:rFonts w:ascii="Times New Roman" w:hAnsi="Times New Roman" w:cs="Times New Roman"/>
+          <w:noProof/>
+          <w:sz w:val="24"/>
+          <w:szCs w:val="24"/>
+          <w:lang w:eastAsia="ru-RU"/>
+        </w:rPr>
+        <w:drawing>
+          <wp:inline distT="0" distB="0" distL="0" distR="0">
+            <wp:extent cx="5534025" cy="4298950"/>
+            <wp:effectExtent l="19050" t="0" r="9525" b="0"/>
+            <wp:docPr id="4" name="Рисунок 1" descr="C:\Users\user\Desktop\1111.png"/>
+            <wp:cNvGraphicFramePr>
+              <a:graphicFrameLocks xmlns:a="http://schemas.openxmlformats.org/drawingml/2006/main" noChangeAspect="1"/>
+            </wp:cNvGraphicFramePr>
+            <a:graphic xmlns:a="http://schemas.openxmlformats.org/drawingml/2006/main">
+              <a:graphicData uri="http://schemas.openxmlformats.org/drawingml/2006/picture">
+                <pic:pic xmlns:pic="http://schemas.openxmlformats.org/drawingml/2006/picture">
+                  <pic:nvPicPr>
+                    <pic:cNvPr id="0" name="Picture 1" descr="C:\Users\user\Desktop\1111.png"/>
+                    <pic:cNvPicPr>
+                      <a:picLocks noChangeAspect="1" noChangeArrowheads="1"/>
+                    </pic:cNvPicPr>
+                  </pic:nvPicPr>
+                  <pic:blipFill>
+                    <a:blip r:embed="rId8" cstate="print"/>
+                    <a:srcRect/>
+                    <a:stretch>
+                      <a:fillRect/>
+                    </a:stretch>
+                  </pic:blipFill>
+                  <pic:spPr bwMode="auto">
+                    <a:xfrm>
+                      <a:off x="0" y="0"/>
+                      <a:ext cx="5534025" cy="4298950"/>
+                    </a:xfrm>
+                    <a:prstGeom prst="rect">
+                      <a:avLst/>
+                    </a:prstGeom>
+                    <a:noFill/>
+                    <a:ln w="9525">
+                      <a:noFill/>
+                      <a:miter lim="800000"/>
+                      <a:headEnd/>
+                      <a:tailEnd/>
+                    </a:ln>
+                  </pic:spPr>
+                </pic:pic>
+              </a:graphicData>
+            </a:graphic>
+          </wp:inline>
+        </w:drawing>
+      </w:r>
+    </w:p>
+    <w:p>
+      <w:pPr>
+        <w:pStyle w:val="a3"/>
+        <w:ind w:left="0"/>
+        <w:jc w:val="center"/>
+        <w:rPr>
+          <w:rFonts w:ascii="Times New Roman" w:hAnsi="Times New Roman" w:cs="Times New Roman"/>
+          <w:sz w:val="24"/>
+          <w:szCs w:val="24"/>
+        </w:rPr>
+      </w:pPr>
+    </w:p>
+    <w:p>
+      <w:pPr>
+        <w:pStyle w:val="a3"/>
+        <w:numPr>
+          <w:ilvl w:val="0"/>
+          <w:numId w:val="5"/>
+        </w:numPr>
+        <w:rPr>
+          <w:rFonts w:ascii="Times New Roman" w:hAnsi="Times New Roman" w:cs="Times New Roman"/>
+          <w:sz w:val="24"/>
+          <w:szCs w:val="24"/>
+        </w:rPr>
+      </w:pPr>
+      <w:r>
+        <w:rPr>
+          <w:rFonts w:ascii="Times New Roman" w:hAnsi="Times New Roman" w:cs="Times New Roman"/>
+          <w:sz w:val="24"/>
+          <w:szCs w:val="24"/>
+        </w:rPr>
+        <w:lastRenderedPageBreak/>
+        <w:t>Форма регистрации.</w:t>
+      </w:r>
+      <w:r>
+        <w:rPr>
+          <w:rFonts w:ascii="Times New Roman" w:hAnsi="Times New Roman" w:cs="Times New Roman"/>
+          <w:sz w:val="24"/>
+          <w:szCs w:val="24"/>
+        </w:rPr>
+        <w:t xml:space="preserve"> Используется при регистрации новых пользователей.</w:t>
+      </w:r>
+    </w:p>
+    <w:p>
+      <w:pPr>
+        <w:jc w:val="center"/>
+        <w:rPr>
+          <w:rFonts w:ascii="Times New Roman" w:hAnsi="Times New Roman" w:cs="Times New Roman"/>
+          <w:sz w:val="24"/>
+          <w:szCs w:val="24"/>
         </w:rPr>
       </w:pPr>
       <w:r>
@@ -202,7 +408,7 @@
                     </pic:cNvPicPr>
                   </pic:nvPicPr>
                   <pic:blipFill>
-                    <a:blip r:embed="rId7" cstate="print"/>
+                    <a:blip r:embed="rId9" cstate="print"/>
                     <a:srcRect/>
                     <a:stretch>
                       <a:fillRect/>
@@ -234,8 +440,113 @@
     <w:p>
       <w:pPr>
         <w:pStyle w:val="a3"/>
-        <w:rPr>
-          <w:szCs w:val="32"/>
+        <w:numPr>
+          <w:ilvl w:val="0"/>
+          <w:numId w:val="5"/>
+        </w:numPr>
+        <w:rPr>
+          <w:rFonts w:ascii="Times New Roman" w:hAnsi="Times New Roman" w:cs="Times New Roman"/>
+          <w:sz w:val="24"/>
+          <w:szCs w:val="24"/>
+        </w:rPr>
+      </w:pPr>
+      <w:r>
+        <w:rPr>
+          <w:rFonts w:ascii="Times New Roman" w:hAnsi="Times New Roman" w:cs="Times New Roman"/>
+          <w:sz w:val="24"/>
+          <w:szCs w:val="24"/>
+        </w:rPr>
+        <w:t>Ф</w:t>
+      </w:r>
+      <w:r>
+        <w:rPr>
+          <w:rFonts w:ascii="Times New Roman" w:hAnsi="Times New Roman" w:cs="Times New Roman"/>
+          <w:sz w:val="24"/>
+          <w:szCs w:val="24"/>
+        </w:rPr>
+        <w:t>орма редактирования информации о пользователе.</w:t>
+      </w:r>
+    </w:p>
+    <w:p>
+      <w:pPr>
+        <w:pStyle w:val="a3"/>
+        <w:ind w:left="0"/>
+        <w:jc w:val="center"/>
+        <w:rPr>
+          <w:rFonts w:ascii="Times New Roman" w:hAnsi="Times New Roman" w:cs="Times New Roman"/>
+          <w:sz w:val="24"/>
+          <w:szCs w:val="24"/>
+        </w:rPr>
+      </w:pPr>
+      <w:r>
+        <w:rPr>
+          <w:rFonts w:ascii="Times New Roman" w:hAnsi="Times New Roman" w:cs="Times New Roman"/>
+          <w:sz w:val="24"/>
+          <w:szCs w:val="24"/>
+        </w:rPr>
+        <w:pict>
+          <v:shapetype id="_x0000_t75" coordsize="21600,21600" o:spt="75" o:preferrelative="t" path="m@4@5l@4@11@9@11@9@5xe" filled="f" stroked="f">
+            <v:stroke joinstyle="miter"/>
+            <v:formulas>
+              <v:f eqn="if lineDrawn pixelLineWidth 0"/>
+              <v:f eqn="sum @0 1 0"/>
+              <v:f eqn="sum 0 0 @1"/>
+              <v:f eqn="prod @2 1 2"/>
+              <v:f eqn="prod @3 21600 pixelWidth"/>
+              <v:f eqn="prod @3 21600 pixelHeight"/>
+              <v:f eqn="sum @0 0 1"/>
+              <v:f eqn="prod @6 1 2"/>
+              <v:f eqn="prod @7 21600 pixelWidth"/>
+              <v:f eqn="sum @8 21600 0"/>
+              <v:f eqn="prod @7 21600 pixelHeight"/>
+              <v:f eqn="sum @10 21600 0"/>
+            </v:formulas>
+            <v:path o:extrusionok="f" gradientshapeok="t" o:connecttype="rect"/>
+            <o:lock v:ext="edit" aspectratio="t"/>
+          </v:shapetype>
+          <v:shape id="_x0000_i1025" type="#_x0000_t75" style="width:466.1pt;height:106.1pt">
+            <v:imagedata r:id="rId10" o:title="0wpH0lKZags"/>
+          </v:shape>
+        </w:pict>
+      </w:r>
+    </w:p>
+    <w:p>
+      <w:pPr>
+        <w:pStyle w:val="a3"/>
+        <w:numPr>
+          <w:ilvl w:val="0"/>
+          <w:numId w:val="5"/>
+        </w:numPr>
+        <w:rPr>
+          <w:rFonts w:ascii="Times New Roman" w:hAnsi="Times New Roman" w:cs="Times New Roman"/>
+          <w:sz w:val="24"/>
+          <w:szCs w:val="24"/>
+        </w:rPr>
+      </w:pPr>
+      <w:r>
+        <w:rPr>
+          <w:rFonts w:ascii="Times New Roman" w:hAnsi="Times New Roman" w:cs="Times New Roman"/>
+          <w:sz w:val="24"/>
+          <w:szCs w:val="24"/>
+        </w:rPr>
+        <w:t>Ф</w:t>
+      </w:r>
+      <w:r>
+        <w:rPr>
+          <w:rFonts w:ascii="Times New Roman" w:hAnsi="Times New Roman" w:cs="Times New Roman"/>
+          <w:sz w:val="24"/>
+          <w:szCs w:val="24"/>
+        </w:rPr>
+        <w:t>орма авторизации. Используется для авторизации.</w:t>
+      </w:r>
+    </w:p>
+    <w:p>
+      <w:pPr>
+        <w:jc w:val="center"/>
+        <w:rPr>
+          <w:rFonts w:ascii="Times New Roman" w:hAnsi="Times New Roman" w:cs="Times New Roman"/>
+          <w:sz w:val="24"/>
+          <w:szCs w:val="24"/>
         </w:rPr>
       </w:pPr>
       <w:r>
@@ -243,7 +554,6 @@
           <w:noProof/>
           <w:lang w:eastAsia="ru-RU"/>
         </w:rPr>
-        <w:lastRenderedPageBreak/>
         <w:drawing>
           <wp:inline distT="0" distB="0" distL="0" distR="0">
             <wp:extent cx="3930650" cy="2018665"/>
@@ -262,7 +572,7 @@
                     </pic:cNvPicPr>
                   </pic:nvPicPr>
                   <pic:blipFill>
-                    <a:blip r:embed="rId8" cstate="print"/>
+                    <a:blip r:embed="rId11" cstate="print"/>
                     <a:srcRect/>
                     <a:stretch>
                       <a:fillRect/>
@@ -293,9 +603,62 @@
     </w:p>
     <w:p>
       <w:pPr>
+        <w:jc w:val="center"/>
+        <w:rPr>
+          <w:rFonts w:ascii="Times New Roman" w:hAnsi="Times New Roman" w:cs="Times New Roman"/>
+          <w:sz w:val="24"/>
+          <w:szCs w:val="24"/>
+        </w:rPr>
+      </w:pPr>
+    </w:p>
+    <w:p>
+      <w:pPr>
+        <w:spacing w:after="200" w:line="276" w:lineRule="auto"/>
+        <w:rPr>
+          <w:rFonts w:ascii="Times New Roman" w:hAnsi="Times New Roman" w:cs="Times New Roman"/>
+          <w:sz w:val="24"/>
+          <w:szCs w:val="24"/>
+        </w:rPr>
+      </w:pPr>
+      <w:r>
+        <w:rPr>
+          <w:rFonts w:ascii="Times New Roman" w:hAnsi="Times New Roman" w:cs="Times New Roman"/>
+          <w:sz w:val="24"/>
+          <w:szCs w:val="24"/>
+        </w:rPr>
+        <w:br w:type="page"/>
+      </w:r>
+    </w:p>
+    <w:p>
+      <w:pPr>
         <w:pStyle w:val="a3"/>
-        <w:rPr>
-          <w:szCs w:val="32"/>
+        <w:numPr>
+          <w:ilvl w:val="0"/>
+          <w:numId w:val="5"/>
+        </w:numPr>
+        <w:rPr>
+          <w:rFonts w:ascii="Times New Roman" w:hAnsi="Times New Roman" w:cs="Times New Roman"/>
+          <w:sz w:val="24"/>
+          <w:szCs w:val="24"/>
+        </w:rPr>
+      </w:pPr>
+      <w:r>
+        <w:rPr>
+          <w:rFonts w:ascii="Times New Roman" w:hAnsi="Times New Roman" w:cs="Times New Roman"/>
+          <w:sz w:val="24"/>
+          <w:szCs w:val="24"/>
+        </w:rPr>
+        <w:lastRenderedPageBreak/>
+        <w:t>Форма статьи. Используется для чтение статьи и добавления комментариев.</w:t>
+      </w:r>
+    </w:p>
+    <w:p>
+      <w:pPr>
+        <w:jc w:val="center"/>
+        <w:rPr>
+          <w:rFonts w:ascii="Times New Roman" w:hAnsi="Times New Roman" w:cs="Times New Roman"/>
+          <w:sz w:val="24"/>
+          <w:szCs w:val="24"/>
         </w:rPr>
       </w:pPr>
       <w:r>
@@ -303,12 +666,11 @@
           <w:noProof/>
           <w:lang w:eastAsia="ru-RU"/>
         </w:rPr>
-        <w:lastRenderedPageBreak/>
         <w:drawing>
           <wp:inline distT="0" distB="0" distL="0" distR="0">
-            <wp:extent cx="5940425" cy="8204433"/>
-            <wp:effectExtent l="19050" t="0" r="3175" b="0"/>
-            <wp:docPr id="13" name="Рисунок 13" descr="https://pp.userapi.com/c639427/v639427200/6431f/sI90bRXcdAg.jpg"/>
+            <wp:extent cx="5270400" cy="7459214"/>
+            <wp:effectExtent l="19050" t="0" r="6450" b="0"/>
+            <wp:docPr id="5" name="Рисунок 2" descr="C:\Users\user\Desktop\загруженное.png"/>
             <wp:cNvGraphicFramePr>
               <a:graphicFrameLocks xmlns:a="http://schemas.openxmlformats.org/drawingml/2006/main" noChangeAspect="1"/>
             </wp:cNvGraphicFramePr>
@@ -316,13 +678,13 @@
               <a:graphicData uri="http://schemas.openxmlformats.org/drawingml/2006/picture">
                 <pic:pic xmlns:pic="http://schemas.openxmlformats.org/drawingml/2006/picture">
                   <pic:nvPicPr>
-                    <pic:cNvPr id="0" name="Picture 13" descr="https://pp.userapi.com/c639427/v639427200/6431f/sI90bRXcdAg.jpg"/>
+                    <pic:cNvPr id="0" name="Picture 2" descr="C:\Users\user\Desktop\загруженное.png"/>
                     <pic:cNvPicPr>
                       <a:picLocks noChangeAspect="1" noChangeArrowheads="1"/>
                     </pic:cNvPicPr>
                   </pic:nvPicPr>
                   <pic:blipFill>
-                    <a:blip r:embed="rId9" cstate="print"/>
+                    <a:blip r:embed="rId12" cstate="print"/>
                     <a:srcRect/>
                     <a:stretch>
                       <a:fillRect/>
@@ -331,7 +693,7 @@
                   <pic:spPr bwMode="auto">
                     <a:xfrm>
                       <a:off x="0" y="0"/>
-                      <a:ext cx="5940425" cy="8204433"/>
+                      <a:ext cx="5270400" cy="7459214"/>
                     </a:xfrm>
                     <a:prstGeom prst="rect">
                       <a:avLst/>
@@ -353,12 +715,2950 @@
     </w:p>
     <w:p>
       <w:pPr>
+        <w:jc w:val="center"/>
+        <w:rPr>
+          <w:rFonts w:ascii="Times New Roman" w:hAnsi="Times New Roman" w:cs="Times New Roman"/>
+          <w:sz w:val="24"/>
+          <w:szCs w:val="24"/>
+        </w:rPr>
+      </w:pPr>
+    </w:p>
+    <w:p>
+      <w:pPr>
+        <w:jc w:val="center"/>
+        <w:rPr>
+          <w:rFonts w:ascii="Times New Roman" w:hAnsi="Times New Roman" w:cs="Times New Roman"/>
+          <w:sz w:val="24"/>
+          <w:szCs w:val="24"/>
+        </w:rPr>
+      </w:pPr>
+    </w:p>
+    <w:p>
+      <w:pPr>
+        <w:jc w:val="center"/>
+        <w:rPr>
+          <w:rFonts w:ascii="Times New Roman" w:hAnsi="Times New Roman" w:cs="Times New Roman"/>
+          <w:sz w:val="24"/>
+          <w:szCs w:val="24"/>
+        </w:rPr>
+      </w:pPr>
+    </w:p>
+    <w:p>
+      <w:pPr>
+        <w:jc w:val="center"/>
+        <w:rPr>
+          <w:rFonts w:ascii="Times New Roman" w:hAnsi="Times New Roman" w:cs="Times New Roman"/>
+          <w:sz w:val="24"/>
+          <w:szCs w:val="24"/>
+        </w:rPr>
+      </w:pPr>
+    </w:p>
+    <w:p>
+      <w:pPr>
         <w:pStyle w:val="a3"/>
-        <w:rPr>
-          <w:b/>
-          <w:szCs w:val="32"/>
-        </w:rPr>
-      </w:pPr>
+        <w:numPr>
+          <w:ilvl w:val="0"/>
+          <w:numId w:val="5"/>
+        </w:numPr>
+        <w:rPr>
+          <w:rFonts w:ascii="Times New Roman" w:hAnsi="Times New Roman" w:cs="Times New Roman"/>
+          <w:sz w:val="24"/>
+          <w:szCs w:val="24"/>
+        </w:rPr>
+      </w:pPr>
+      <w:r>
+        <w:rPr>
+          <w:rFonts w:ascii="Times New Roman" w:hAnsi="Times New Roman" w:cs="Times New Roman"/>
+          <w:sz w:val="24"/>
+          <w:szCs w:val="24"/>
+        </w:rPr>
+        <w:lastRenderedPageBreak/>
+        <w:t>Г</w:t>
+      </w:r>
+      <w:r>
+        <w:rPr>
+          <w:rFonts w:ascii="Times New Roman" w:hAnsi="Times New Roman" w:cs="Times New Roman"/>
+          <w:sz w:val="24"/>
+          <w:szCs w:val="24"/>
+        </w:rPr>
+        <w:t xml:space="preserve">лавная страница. Отображаются статьи </w:t>
+      </w:r>
+      <w:proofErr w:type="spellStart"/>
+      <w:r>
+        <w:rPr>
+          <w:rFonts w:ascii="Times New Roman" w:hAnsi="Times New Roman" w:cs="Times New Roman"/>
+          <w:sz w:val="24"/>
+          <w:szCs w:val="24"/>
+        </w:rPr>
+        <w:t>блога</w:t>
+      </w:r>
+      <w:proofErr w:type="spellEnd"/>
+      <w:r>
+        <w:rPr>
+          <w:rFonts w:ascii="Times New Roman" w:hAnsi="Times New Roman" w:cs="Times New Roman"/>
+          <w:sz w:val="24"/>
+          <w:szCs w:val="24"/>
+        </w:rPr>
+        <w:t xml:space="preserve"> и другая основная информация.</w:t>
+      </w:r>
+    </w:p>
+    <w:p>
+      <w:pPr>
+        <w:jc w:val="center"/>
+        <w:rPr>
+          <w:rFonts w:ascii="Times New Roman" w:hAnsi="Times New Roman" w:cs="Times New Roman"/>
+          <w:sz w:val="24"/>
+          <w:szCs w:val="24"/>
+          <w:lang w:val="en-US"/>
+        </w:rPr>
+      </w:pPr>
+      <w:r>
+        <w:rPr>
+          <w:noProof/>
+          <w:lang w:eastAsia="ru-RU"/>
+        </w:rPr>
+        <w:drawing>
+          <wp:inline distT="0" distB="0" distL="0" distR="0">
+            <wp:extent cx="5270780" cy="7279574"/>
+            <wp:effectExtent l="19050" t="0" r="6070" b="0"/>
+            <wp:docPr id="13" name="Рисунок 13" descr="https://pp.userapi.com/c639427/v639427200/6431f/sI90bRXcdAg.jpg"/>
+            <wp:cNvGraphicFramePr>
+              <a:graphicFrameLocks xmlns:a="http://schemas.openxmlformats.org/drawingml/2006/main" noChangeAspect="1"/>
+            </wp:cNvGraphicFramePr>
+            <a:graphic xmlns:a="http://schemas.openxmlformats.org/drawingml/2006/main">
+              <a:graphicData uri="http://schemas.openxmlformats.org/drawingml/2006/picture">
+                <pic:pic xmlns:pic="http://schemas.openxmlformats.org/drawingml/2006/picture">
+                  <pic:nvPicPr>
+                    <pic:cNvPr id="0" name="Picture 13" descr="https://pp.userapi.com/c639427/v639427200/6431f/sI90bRXcdAg.jpg"/>
+                    <pic:cNvPicPr>
+                      <a:picLocks noChangeAspect="1" noChangeArrowheads="1"/>
+                    </pic:cNvPicPr>
+                  </pic:nvPicPr>
+                  <pic:blipFill>
+                    <a:blip r:embed="rId13" cstate="print"/>
+                    <a:srcRect/>
+                    <a:stretch>
+                      <a:fillRect/>
+                    </a:stretch>
+                  </pic:blipFill>
+                  <pic:spPr bwMode="auto">
+                    <a:xfrm>
+                      <a:off x="0" y="0"/>
+                      <a:ext cx="5271878" cy="7281090"/>
+                    </a:xfrm>
+                    <a:prstGeom prst="rect">
+                      <a:avLst/>
+                    </a:prstGeom>
+                    <a:noFill/>
+                    <a:ln w="9525">
+                      <a:noFill/>
+                      <a:miter lim="800000"/>
+                      <a:headEnd/>
+                      <a:tailEnd/>
+                    </a:ln>
+                  </pic:spPr>
+                </pic:pic>
+              </a:graphicData>
+            </a:graphic>
+          </wp:inline>
+        </w:drawing>
+      </w:r>
+    </w:p>
+    <w:p>
+      <w:pPr>
+        <w:spacing w:after="200" w:line="276" w:lineRule="auto"/>
+        <w:rPr>
+          <w:rFonts w:ascii="Times New Roman" w:hAnsi="Times New Roman" w:cs="Times New Roman"/>
+          <w:sz w:val="24"/>
+          <w:szCs w:val="24"/>
+          <w:lang w:val="en-US"/>
+        </w:rPr>
+      </w:pPr>
+      <w:r>
+        <w:rPr>
+          <w:rFonts w:ascii="Times New Roman" w:hAnsi="Times New Roman" w:cs="Times New Roman"/>
+          <w:sz w:val="24"/>
+          <w:szCs w:val="24"/>
+          <w:lang w:val="en-US"/>
+        </w:rPr>
+        <w:br w:type="page"/>
+      </w:r>
+    </w:p>
+    <w:p>
+      <w:pPr>
+        <w:pStyle w:val="normal"/>
+        <w:numPr>
+          <w:ilvl w:val="0"/>
+          <w:numId w:val="4"/>
+        </w:numPr>
+        <w:spacing w:before="240" w:after="240"/>
+        <w:rPr>
+          <w:rFonts w:ascii="Times New Roman" w:eastAsia="Times New Roman" w:hAnsi="Times New Roman" w:cs="Times New Roman"/>
+          <w:sz w:val="24"/>
+          <w:szCs w:val="24"/>
+        </w:rPr>
+      </w:pPr>
+      <w:r>
+        <w:rPr>
+          <w:rFonts w:ascii="Times New Roman" w:hAnsi="Times New Roman" w:cs="Times New Roman"/>
+          <w:sz w:val="24"/>
+          <w:szCs w:val="24"/>
+        </w:rPr>
+        <w:lastRenderedPageBreak/>
+        <w:t>Описание API:</w:t>
+      </w:r>
+    </w:p>
+    <w:tbl>
+      <w:tblPr>
+        <w:tblW w:w="9852" w:type="dxa"/>
+        <w:tblInd w:w="-230" w:type="dxa"/>
+        <w:tblBorders>
+          <w:top w:val="single" w:sz="6" w:space="0" w:color="000000"/>
+          <w:left w:val="single" w:sz="6" w:space="0" w:color="000000"/>
+          <w:bottom w:val="single" w:sz="6" w:space="0" w:color="000000"/>
+          <w:right w:val="single" w:sz="6" w:space="0" w:color="000000"/>
+          <w:insideH w:val="single" w:sz="6" w:space="0" w:color="000000"/>
+          <w:insideV w:val="single" w:sz="6" w:space="0" w:color="000000"/>
+        </w:tblBorders>
+        <w:tblLayout w:type="fixed"/>
+        <w:tblLook w:val="0600"/>
+      </w:tblPr>
+      <w:tblGrid>
+        <w:gridCol w:w="2625"/>
+        <w:gridCol w:w="2519"/>
+        <w:gridCol w:w="2414"/>
+        <w:gridCol w:w="2294"/>
+      </w:tblGrid>
+      <w:tr>
+        <w:trPr>
+          <w:trHeight w:val="800"/>
+        </w:trPr>
+        <w:tc>
+          <w:tcPr>
+            <w:tcW w:w="2625" w:type="dxa"/>
+            <w:tcBorders>
+              <w:top w:val="single" w:sz="8" w:space="0" w:color="000000"/>
+              <w:left w:val="single" w:sz="8" w:space="0" w:color="000000"/>
+              <w:bottom w:val="single" w:sz="8" w:space="0" w:color="000000"/>
+              <w:right w:val="single" w:sz="8" w:space="0" w:color="000000"/>
+            </w:tcBorders>
+            <w:tcMar>
+              <w:top w:w="100" w:type="dxa"/>
+              <w:left w:w="100" w:type="dxa"/>
+              <w:bottom w:w="100" w:type="dxa"/>
+              <w:right w:w="100" w:type="dxa"/>
+            </w:tcMar>
+            <w:hideMark/>
+          </w:tcPr>
+          <w:p>
+            <w:pPr>
+              <w:pStyle w:val="normal"/>
+              <w:rPr>
+                <w:rFonts w:ascii="Times New Roman" w:eastAsia="Times New Roman" w:hAnsi="Times New Roman" w:cs="Times New Roman"/>
+                <w:sz w:val="24"/>
+                <w:szCs w:val="24"/>
+              </w:rPr>
+            </w:pPr>
+            <w:r>
+              <w:rPr>
+                <w:rFonts w:ascii="Times New Roman" w:eastAsia="Times New Roman" w:hAnsi="Times New Roman" w:cs="Times New Roman"/>
+                <w:sz w:val="24"/>
+                <w:szCs w:val="24"/>
+              </w:rPr>
+              <w:t>НАИМЕНОВАНИЕ</w:t>
+            </w:r>
+          </w:p>
+        </w:tc>
+        <w:tc>
+          <w:tcPr>
+            <w:tcW w:w="2519" w:type="dxa"/>
+            <w:tcBorders>
+              <w:top w:val="single" w:sz="8" w:space="0" w:color="000000"/>
+              <w:left w:val="single" w:sz="6" w:space="0" w:color="000000"/>
+              <w:bottom w:val="single" w:sz="8" w:space="0" w:color="000000"/>
+              <w:right w:val="single" w:sz="8" w:space="0" w:color="000000"/>
+            </w:tcBorders>
+            <w:tcMar>
+              <w:top w:w="100" w:type="dxa"/>
+              <w:left w:w="100" w:type="dxa"/>
+              <w:bottom w:w="100" w:type="dxa"/>
+              <w:right w:w="100" w:type="dxa"/>
+            </w:tcMar>
+            <w:hideMark/>
+          </w:tcPr>
+          <w:p>
+            <w:pPr>
+              <w:pStyle w:val="normal"/>
+              <w:rPr>
+                <w:rFonts w:ascii="Times New Roman" w:eastAsia="Times New Roman" w:hAnsi="Times New Roman" w:cs="Times New Roman"/>
+                <w:sz w:val="24"/>
+                <w:szCs w:val="24"/>
+              </w:rPr>
+            </w:pPr>
+            <w:r>
+              <w:rPr>
+                <w:rFonts w:ascii="Times New Roman" w:eastAsia="Times New Roman" w:hAnsi="Times New Roman" w:cs="Times New Roman"/>
+                <w:sz w:val="24"/>
+                <w:szCs w:val="24"/>
+              </w:rPr>
+              <w:t>ОПИСАНИЕ</w:t>
+            </w:r>
+          </w:p>
+        </w:tc>
+        <w:tc>
+          <w:tcPr>
+            <w:tcW w:w="2414" w:type="dxa"/>
+            <w:tcBorders>
+              <w:top w:val="single" w:sz="8" w:space="0" w:color="000000"/>
+              <w:left w:val="single" w:sz="6" w:space="0" w:color="000000"/>
+              <w:bottom w:val="single" w:sz="8" w:space="0" w:color="000000"/>
+              <w:right w:val="single" w:sz="8" w:space="0" w:color="000000"/>
+            </w:tcBorders>
+            <w:tcMar>
+              <w:top w:w="100" w:type="dxa"/>
+              <w:left w:w="100" w:type="dxa"/>
+              <w:bottom w:w="100" w:type="dxa"/>
+              <w:right w:w="100" w:type="dxa"/>
+            </w:tcMar>
+            <w:hideMark/>
+          </w:tcPr>
+          <w:p>
+            <w:pPr>
+              <w:pStyle w:val="normal"/>
+              <w:rPr>
+                <w:rFonts w:ascii="Times New Roman" w:eastAsia="Times New Roman" w:hAnsi="Times New Roman" w:cs="Times New Roman"/>
+                <w:sz w:val="24"/>
+                <w:szCs w:val="24"/>
+              </w:rPr>
+            </w:pPr>
+            <w:r>
+              <w:rPr>
+                <w:rFonts w:ascii="Times New Roman" w:eastAsia="Times New Roman" w:hAnsi="Times New Roman" w:cs="Times New Roman"/>
+                <w:sz w:val="24"/>
+                <w:szCs w:val="24"/>
+              </w:rPr>
+              <w:t>ВХОДНЫЕ ДАННЫЕ</w:t>
+            </w:r>
+          </w:p>
+        </w:tc>
+        <w:tc>
+          <w:tcPr>
+            <w:tcW w:w="2294" w:type="dxa"/>
+            <w:tcBorders>
+              <w:top w:val="single" w:sz="8" w:space="0" w:color="000000"/>
+              <w:left w:val="single" w:sz="6" w:space="0" w:color="000000"/>
+              <w:bottom w:val="single" w:sz="8" w:space="0" w:color="000000"/>
+              <w:right w:val="single" w:sz="8" w:space="0" w:color="000000"/>
+            </w:tcBorders>
+            <w:tcMar>
+              <w:top w:w="100" w:type="dxa"/>
+              <w:left w:w="100" w:type="dxa"/>
+              <w:bottom w:w="100" w:type="dxa"/>
+              <w:right w:w="100" w:type="dxa"/>
+            </w:tcMar>
+            <w:hideMark/>
+          </w:tcPr>
+          <w:p>
+            <w:pPr>
+              <w:pStyle w:val="normal"/>
+              <w:rPr>
+                <w:rFonts w:ascii="Times New Roman" w:eastAsia="Times New Roman" w:hAnsi="Times New Roman" w:cs="Times New Roman"/>
+                <w:sz w:val="24"/>
+                <w:szCs w:val="24"/>
+              </w:rPr>
+            </w:pPr>
+            <w:r>
+              <w:rPr>
+                <w:rFonts w:ascii="Times New Roman" w:eastAsia="Times New Roman" w:hAnsi="Times New Roman" w:cs="Times New Roman"/>
+                <w:sz w:val="24"/>
+                <w:szCs w:val="24"/>
+              </w:rPr>
+              <w:t>ВЫХОДНЫЕ ДАННЫЕ</w:t>
+            </w:r>
+          </w:p>
+        </w:tc>
+      </w:tr>
+      <w:tr>
+        <w:trPr>
+          <w:trHeight w:val="1369"/>
+        </w:trPr>
+        <w:tc>
+          <w:tcPr>
+            <w:tcW w:w="2625" w:type="dxa"/>
+            <w:tcBorders>
+              <w:top w:val="single" w:sz="6" w:space="0" w:color="000000"/>
+              <w:left w:val="single" w:sz="8" w:space="0" w:color="000000"/>
+              <w:bottom w:val="single" w:sz="8" w:space="0" w:color="000000"/>
+              <w:right w:val="single" w:sz="8" w:space="0" w:color="000000"/>
+            </w:tcBorders>
+            <w:tcMar>
+              <w:top w:w="100" w:type="dxa"/>
+              <w:left w:w="100" w:type="dxa"/>
+              <w:bottom w:w="100" w:type="dxa"/>
+              <w:right w:w="100" w:type="dxa"/>
+            </w:tcMar>
+            <w:hideMark/>
+          </w:tcPr>
+          <w:p>
+            <w:pPr>
+              <w:pStyle w:val="normal"/>
+              <w:rPr>
+                <w:rFonts w:ascii="Times New Roman" w:eastAsia="Times New Roman" w:hAnsi="Times New Roman" w:cs="Times New Roman"/>
+                <w:sz w:val="24"/>
+                <w:szCs w:val="24"/>
+              </w:rPr>
+            </w:pPr>
+            <w:r>
+              <w:rPr>
+                <w:rFonts w:ascii="Times New Roman" w:eastAsia="Times New Roman" w:hAnsi="Times New Roman" w:cs="Times New Roman"/>
+                <w:sz w:val="24"/>
+                <w:szCs w:val="24"/>
+              </w:rPr>
+              <w:t xml:space="preserve">Регистрация </w:t>
+            </w:r>
+            <w:proofErr w:type="spellStart"/>
+            <w:r>
+              <w:rPr>
+                <w:rFonts w:ascii="Times New Roman" w:eastAsia="Times New Roman" w:hAnsi="Times New Roman" w:cs="Times New Roman"/>
+                <w:sz w:val="24"/>
+                <w:szCs w:val="24"/>
+              </w:rPr>
+              <w:t>аккаунта</w:t>
+            </w:r>
+            <w:proofErr w:type="spellEnd"/>
+          </w:p>
+        </w:tc>
+        <w:tc>
+          <w:tcPr>
+            <w:tcW w:w="2519" w:type="dxa"/>
+            <w:tcBorders>
+              <w:top w:val="single" w:sz="6" w:space="0" w:color="000000"/>
+              <w:left w:val="single" w:sz="6" w:space="0" w:color="000000"/>
+              <w:bottom w:val="single" w:sz="8" w:space="0" w:color="000000"/>
+              <w:right w:val="single" w:sz="8" w:space="0" w:color="000000"/>
+            </w:tcBorders>
+            <w:tcMar>
+              <w:top w:w="100" w:type="dxa"/>
+              <w:left w:w="100" w:type="dxa"/>
+              <w:bottom w:w="100" w:type="dxa"/>
+              <w:right w:w="100" w:type="dxa"/>
+            </w:tcMar>
+            <w:hideMark/>
+          </w:tcPr>
+          <w:p>
+            <w:pPr>
+              <w:pStyle w:val="normal"/>
+              <w:rPr>
+                <w:rFonts w:ascii="Times New Roman" w:eastAsia="Times New Roman" w:hAnsi="Times New Roman" w:cs="Times New Roman"/>
+                <w:sz w:val="24"/>
+                <w:szCs w:val="24"/>
+              </w:rPr>
+            </w:pPr>
+            <w:r>
+              <w:rPr>
+                <w:rFonts w:ascii="Times New Roman" w:eastAsia="Times New Roman" w:hAnsi="Times New Roman" w:cs="Times New Roman"/>
+                <w:sz w:val="24"/>
+                <w:szCs w:val="24"/>
+              </w:rPr>
+              <w:t>Регистрация нового пользователя</w:t>
+            </w:r>
+          </w:p>
+        </w:tc>
+        <w:tc>
+          <w:tcPr>
+            <w:tcW w:w="2414" w:type="dxa"/>
+            <w:tcBorders>
+              <w:top w:val="single" w:sz="6" w:space="0" w:color="000000"/>
+              <w:left w:val="single" w:sz="6" w:space="0" w:color="000000"/>
+              <w:bottom w:val="single" w:sz="8" w:space="0" w:color="000000"/>
+              <w:right w:val="single" w:sz="8" w:space="0" w:color="000000"/>
+            </w:tcBorders>
+            <w:tcMar>
+              <w:top w:w="100" w:type="dxa"/>
+              <w:left w:w="100" w:type="dxa"/>
+              <w:bottom w:w="100" w:type="dxa"/>
+              <w:right w:w="100" w:type="dxa"/>
+            </w:tcMar>
+            <w:hideMark/>
+          </w:tcPr>
+          <w:p>
+            <w:pPr>
+              <w:pStyle w:val="normal"/>
+              <w:rPr>
+                <w:rFonts w:ascii="Times New Roman" w:eastAsia="Times New Roman" w:hAnsi="Times New Roman" w:cs="Times New Roman"/>
+                <w:sz w:val="24"/>
+                <w:szCs w:val="24"/>
+                <w:lang w:val="en-US"/>
+              </w:rPr>
+            </w:pPr>
+            <w:proofErr w:type="spellStart"/>
+            <w:r>
+              <w:rPr>
+                <w:rFonts w:ascii="Times New Roman" w:eastAsia="Times New Roman" w:hAnsi="Times New Roman" w:cs="Times New Roman"/>
+                <w:sz w:val="24"/>
+                <w:szCs w:val="24"/>
+              </w:rPr>
+              <w:t>E-mail</w:t>
+            </w:r>
+            <w:proofErr w:type="spellEnd"/>
+            <w:r>
+              <w:rPr>
+                <w:rFonts w:ascii="Times New Roman" w:eastAsia="Times New Roman" w:hAnsi="Times New Roman" w:cs="Times New Roman"/>
+                <w:sz w:val="24"/>
+                <w:szCs w:val="24"/>
+              </w:rPr>
+              <w:t xml:space="preserve">, </w:t>
+            </w:r>
+            <w:r>
+              <w:rPr>
+                <w:rFonts w:ascii="Times New Roman" w:eastAsia="Times New Roman" w:hAnsi="Times New Roman" w:cs="Times New Roman"/>
+                <w:sz w:val="24"/>
+                <w:szCs w:val="24"/>
+                <w:lang w:val="en-US"/>
+              </w:rPr>
+              <w:t>login</w:t>
+            </w:r>
+            <w:r>
+              <w:rPr>
+                <w:rFonts w:ascii="Times New Roman" w:eastAsia="Times New Roman" w:hAnsi="Times New Roman" w:cs="Times New Roman"/>
+                <w:sz w:val="24"/>
+                <w:szCs w:val="24"/>
+              </w:rPr>
+              <w:t xml:space="preserve">, </w:t>
+            </w:r>
+            <w:proofErr w:type="spellStart"/>
+            <w:r>
+              <w:rPr>
+                <w:rFonts w:ascii="Times New Roman" w:eastAsia="Times New Roman" w:hAnsi="Times New Roman" w:cs="Times New Roman"/>
+                <w:sz w:val="24"/>
+                <w:szCs w:val="24"/>
+              </w:rPr>
+              <w:t>password</w:t>
+            </w:r>
+            <w:proofErr w:type="spellEnd"/>
+          </w:p>
+        </w:tc>
+        <w:tc>
+          <w:tcPr>
+            <w:tcW w:w="2294" w:type="dxa"/>
+            <w:tcBorders>
+              <w:top w:val="single" w:sz="6" w:space="0" w:color="000000"/>
+              <w:left w:val="single" w:sz="6" w:space="0" w:color="000000"/>
+              <w:bottom w:val="single" w:sz="8" w:space="0" w:color="000000"/>
+              <w:right w:val="single" w:sz="8" w:space="0" w:color="000000"/>
+            </w:tcBorders>
+            <w:tcMar>
+              <w:top w:w="100" w:type="dxa"/>
+              <w:left w:w="100" w:type="dxa"/>
+              <w:bottom w:w="100" w:type="dxa"/>
+              <w:right w:w="100" w:type="dxa"/>
+            </w:tcMar>
+            <w:hideMark/>
+          </w:tcPr>
+          <w:p>
+            <w:pPr>
+              <w:pStyle w:val="normal"/>
+              <w:rPr>
+                <w:rFonts w:ascii="Times New Roman" w:eastAsia="Times New Roman" w:hAnsi="Times New Roman" w:cs="Times New Roman"/>
+                <w:sz w:val="24"/>
+                <w:szCs w:val="24"/>
+              </w:rPr>
+            </w:pPr>
+            <w:r>
+              <w:rPr>
+                <w:rFonts w:ascii="Times New Roman" w:eastAsia="Times New Roman" w:hAnsi="Times New Roman" w:cs="Times New Roman"/>
+                <w:sz w:val="24"/>
+                <w:szCs w:val="24"/>
+              </w:rPr>
+              <w:t>Сообщение о регистрации (</w:t>
+            </w:r>
+            <w:proofErr w:type="spellStart"/>
+            <w:r>
+              <w:rPr>
+                <w:rFonts w:ascii="Times New Roman" w:eastAsia="Times New Roman" w:hAnsi="Times New Roman" w:cs="Times New Roman"/>
+                <w:sz w:val="24"/>
+                <w:szCs w:val="24"/>
+              </w:rPr>
+              <w:t>регстрация</w:t>
+            </w:r>
+            <w:proofErr w:type="spellEnd"/>
+            <w:r>
+              <w:rPr>
+                <w:rFonts w:ascii="Times New Roman" w:eastAsia="Times New Roman" w:hAnsi="Times New Roman" w:cs="Times New Roman"/>
+                <w:sz w:val="24"/>
+                <w:szCs w:val="24"/>
+              </w:rPr>
+              <w:t xml:space="preserve"> прошла успешно/ошибка)</w:t>
+            </w:r>
+          </w:p>
+        </w:tc>
+      </w:tr>
+      <w:tr>
+        <w:trPr>
+          <w:trHeight w:val="1400"/>
+        </w:trPr>
+        <w:tc>
+          <w:tcPr>
+            <w:tcW w:w="2625" w:type="dxa"/>
+            <w:tcBorders>
+              <w:top w:val="single" w:sz="6" w:space="0" w:color="000000"/>
+              <w:left w:val="single" w:sz="8" w:space="0" w:color="000000"/>
+              <w:bottom w:val="single" w:sz="8" w:space="0" w:color="000000"/>
+              <w:right w:val="single" w:sz="8" w:space="0" w:color="000000"/>
+            </w:tcBorders>
+            <w:tcMar>
+              <w:top w:w="100" w:type="dxa"/>
+              <w:left w:w="100" w:type="dxa"/>
+              <w:bottom w:w="100" w:type="dxa"/>
+              <w:right w:w="100" w:type="dxa"/>
+            </w:tcMar>
+            <w:hideMark/>
+          </w:tcPr>
+          <w:p>
+            <w:pPr>
+              <w:pStyle w:val="normal"/>
+              <w:rPr>
+                <w:rFonts w:ascii="Times New Roman" w:eastAsia="Times New Roman" w:hAnsi="Times New Roman" w:cs="Times New Roman"/>
+                <w:sz w:val="24"/>
+                <w:szCs w:val="24"/>
+              </w:rPr>
+            </w:pPr>
+            <w:r>
+              <w:rPr>
+                <w:rFonts w:ascii="Times New Roman" w:eastAsia="Times New Roman" w:hAnsi="Times New Roman" w:cs="Times New Roman"/>
+                <w:sz w:val="24"/>
+                <w:szCs w:val="24"/>
+              </w:rPr>
+              <w:t>Редактирование информации о пользователе</w:t>
+            </w:r>
+          </w:p>
+        </w:tc>
+        <w:tc>
+          <w:tcPr>
+            <w:tcW w:w="2519" w:type="dxa"/>
+            <w:tcBorders>
+              <w:top w:val="single" w:sz="6" w:space="0" w:color="000000"/>
+              <w:left w:val="single" w:sz="6" w:space="0" w:color="000000"/>
+              <w:bottom w:val="single" w:sz="8" w:space="0" w:color="000000"/>
+              <w:right w:val="single" w:sz="8" w:space="0" w:color="000000"/>
+            </w:tcBorders>
+            <w:tcMar>
+              <w:top w:w="100" w:type="dxa"/>
+              <w:left w:w="100" w:type="dxa"/>
+              <w:bottom w:w="100" w:type="dxa"/>
+              <w:right w:w="100" w:type="dxa"/>
+            </w:tcMar>
+            <w:hideMark/>
+          </w:tcPr>
+          <w:p>
+            <w:pPr>
+              <w:pStyle w:val="normal"/>
+              <w:rPr>
+                <w:rFonts w:ascii="Times New Roman" w:eastAsia="Times New Roman" w:hAnsi="Times New Roman" w:cs="Times New Roman"/>
+                <w:sz w:val="24"/>
+                <w:szCs w:val="24"/>
+              </w:rPr>
+            </w:pPr>
+            <w:r>
+              <w:rPr>
+                <w:rFonts w:ascii="Times New Roman" w:eastAsia="Times New Roman" w:hAnsi="Times New Roman" w:cs="Times New Roman"/>
+                <w:sz w:val="24"/>
+                <w:szCs w:val="24"/>
+              </w:rPr>
+              <w:t>Редактирование пользователем подробной информации, изменение пароля</w:t>
+            </w:r>
+          </w:p>
+        </w:tc>
+        <w:tc>
+          <w:tcPr>
+            <w:tcW w:w="2414" w:type="dxa"/>
+            <w:tcBorders>
+              <w:top w:val="single" w:sz="6" w:space="0" w:color="000000"/>
+              <w:left w:val="single" w:sz="6" w:space="0" w:color="000000"/>
+              <w:bottom w:val="single" w:sz="8" w:space="0" w:color="000000"/>
+              <w:right w:val="single" w:sz="8" w:space="0" w:color="000000"/>
+            </w:tcBorders>
+            <w:tcMar>
+              <w:top w:w="100" w:type="dxa"/>
+              <w:left w:w="100" w:type="dxa"/>
+              <w:bottom w:w="100" w:type="dxa"/>
+              <w:right w:w="100" w:type="dxa"/>
+            </w:tcMar>
+            <w:hideMark/>
+          </w:tcPr>
+          <w:p>
+            <w:pPr>
+              <w:pStyle w:val="normal"/>
+              <w:rPr>
+                <w:rFonts w:ascii="Times New Roman" w:eastAsia="Times New Roman" w:hAnsi="Times New Roman" w:cs="Times New Roman"/>
+                <w:sz w:val="24"/>
+                <w:szCs w:val="24"/>
+              </w:rPr>
+            </w:pPr>
+            <w:r>
+              <w:rPr>
+                <w:rFonts w:ascii="Times New Roman" w:eastAsia="Times New Roman" w:hAnsi="Times New Roman" w:cs="Times New Roman"/>
+                <w:sz w:val="24"/>
+                <w:szCs w:val="24"/>
+              </w:rPr>
+              <w:t xml:space="preserve">Имя, новый пароль, дополнительная информация о себе и т.п. </w:t>
+            </w:r>
+          </w:p>
+        </w:tc>
+        <w:tc>
+          <w:tcPr>
+            <w:tcW w:w="2294" w:type="dxa"/>
+            <w:tcBorders>
+              <w:top w:val="single" w:sz="6" w:space="0" w:color="000000"/>
+              <w:left w:val="single" w:sz="6" w:space="0" w:color="000000"/>
+              <w:bottom w:val="single" w:sz="8" w:space="0" w:color="000000"/>
+              <w:right w:val="single" w:sz="8" w:space="0" w:color="000000"/>
+            </w:tcBorders>
+            <w:tcMar>
+              <w:top w:w="100" w:type="dxa"/>
+              <w:left w:w="100" w:type="dxa"/>
+              <w:bottom w:w="100" w:type="dxa"/>
+              <w:right w:w="100" w:type="dxa"/>
+            </w:tcMar>
+            <w:hideMark/>
+          </w:tcPr>
+          <w:p>
+            <w:pPr>
+              <w:pStyle w:val="normal"/>
+              <w:rPr>
+                <w:rFonts w:ascii="Times New Roman" w:eastAsia="Times New Roman" w:hAnsi="Times New Roman" w:cs="Times New Roman"/>
+                <w:sz w:val="24"/>
+                <w:szCs w:val="24"/>
+              </w:rPr>
+            </w:pPr>
+            <w:r>
+              <w:rPr>
+                <w:rFonts w:ascii="Times New Roman" w:eastAsia="Times New Roman" w:hAnsi="Times New Roman" w:cs="Times New Roman"/>
+                <w:sz w:val="24"/>
+                <w:szCs w:val="24"/>
+              </w:rPr>
+              <w:t>Сообщение об изменении информации (информация изменена/ошибка)</w:t>
+            </w:r>
+          </w:p>
+        </w:tc>
+      </w:tr>
+      <w:tr>
+        <w:trPr>
+          <w:trHeight w:val="1040"/>
+        </w:trPr>
+        <w:tc>
+          <w:tcPr>
+            <w:tcW w:w="2625" w:type="dxa"/>
+            <w:tcBorders>
+              <w:top w:val="single" w:sz="6" w:space="0" w:color="000000"/>
+              <w:left w:val="single" w:sz="8" w:space="0" w:color="000000"/>
+              <w:bottom w:val="single" w:sz="8" w:space="0" w:color="000000"/>
+              <w:right w:val="single" w:sz="8" w:space="0" w:color="000000"/>
+            </w:tcBorders>
+            <w:tcMar>
+              <w:top w:w="100" w:type="dxa"/>
+              <w:left w:w="100" w:type="dxa"/>
+              <w:bottom w:w="100" w:type="dxa"/>
+              <w:right w:w="100" w:type="dxa"/>
+            </w:tcMar>
+            <w:hideMark/>
+          </w:tcPr>
+          <w:p>
+            <w:pPr>
+              <w:pStyle w:val="normal"/>
+              <w:rPr>
+                <w:rFonts w:ascii="Times New Roman" w:eastAsia="Times New Roman" w:hAnsi="Times New Roman" w:cs="Times New Roman"/>
+                <w:sz w:val="24"/>
+                <w:szCs w:val="24"/>
+              </w:rPr>
+            </w:pPr>
+            <w:r>
+              <w:rPr>
+                <w:rFonts w:ascii="Times New Roman" w:eastAsia="Times New Roman" w:hAnsi="Times New Roman" w:cs="Times New Roman"/>
+                <w:sz w:val="24"/>
+                <w:szCs w:val="24"/>
+              </w:rPr>
+              <w:t>Оповещение на почту</w:t>
+            </w:r>
+          </w:p>
+        </w:tc>
+        <w:tc>
+          <w:tcPr>
+            <w:tcW w:w="2519" w:type="dxa"/>
+            <w:tcBorders>
+              <w:top w:val="single" w:sz="6" w:space="0" w:color="000000"/>
+              <w:left w:val="single" w:sz="6" w:space="0" w:color="000000"/>
+              <w:bottom w:val="single" w:sz="8" w:space="0" w:color="000000"/>
+              <w:right w:val="single" w:sz="8" w:space="0" w:color="000000"/>
+            </w:tcBorders>
+            <w:tcMar>
+              <w:top w:w="100" w:type="dxa"/>
+              <w:left w:w="100" w:type="dxa"/>
+              <w:bottom w:w="100" w:type="dxa"/>
+              <w:right w:w="100" w:type="dxa"/>
+            </w:tcMar>
+            <w:hideMark/>
+          </w:tcPr>
+          <w:p>
+            <w:pPr>
+              <w:pStyle w:val="normal"/>
+              <w:rPr>
+                <w:rFonts w:ascii="Times New Roman" w:eastAsia="Times New Roman" w:hAnsi="Times New Roman" w:cs="Times New Roman"/>
+                <w:sz w:val="24"/>
+                <w:szCs w:val="24"/>
+              </w:rPr>
+            </w:pPr>
+            <w:r>
+              <w:rPr>
+                <w:rFonts w:ascii="Times New Roman" w:eastAsia="Times New Roman" w:hAnsi="Times New Roman" w:cs="Times New Roman"/>
+                <w:sz w:val="24"/>
+                <w:szCs w:val="24"/>
+              </w:rPr>
+              <w:t xml:space="preserve">Отправка сообщений на </w:t>
+            </w:r>
+            <w:proofErr w:type="spellStart"/>
+            <w:r>
+              <w:rPr>
+                <w:rFonts w:ascii="Times New Roman" w:eastAsia="Times New Roman" w:hAnsi="Times New Roman" w:cs="Times New Roman"/>
+                <w:sz w:val="24"/>
+                <w:szCs w:val="24"/>
+              </w:rPr>
+              <w:t>эл</w:t>
+            </w:r>
+            <w:proofErr w:type="spellEnd"/>
+            <w:r>
+              <w:rPr>
+                <w:rFonts w:ascii="Times New Roman" w:eastAsia="Times New Roman" w:hAnsi="Times New Roman" w:cs="Times New Roman"/>
+                <w:sz w:val="24"/>
+                <w:szCs w:val="24"/>
+              </w:rPr>
+              <w:t>.  почту пользователей</w:t>
+            </w:r>
+          </w:p>
+        </w:tc>
+        <w:tc>
+          <w:tcPr>
+            <w:tcW w:w="2414" w:type="dxa"/>
+            <w:tcBorders>
+              <w:top w:val="single" w:sz="6" w:space="0" w:color="000000"/>
+              <w:left w:val="single" w:sz="6" w:space="0" w:color="000000"/>
+              <w:bottom w:val="single" w:sz="8" w:space="0" w:color="000000"/>
+              <w:right w:val="single" w:sz="8" w:space="0" w:color="000000"/>
+            </w:tcBorders>
+            <w:tcMar>
+              <w:top w:w="100" w:type="dxa"/>
+              <w:left w:w="100" w:type="dxa"/>
+              <w:bottom w:w="100" w:type="dxa"/>
+              <w:right w:w="100" w:type="dxa"/>
+            </w:tcMar>
+            <w:hideMark/>
+          </w:tcPr>
+          <w:p>
+            <w:pPr>
+              <w:pStyle w:val="normal"/>
+              <w:rPr>
+                <w:rFonts w:ascii="Times New Roman" w:eastAsia="Times New Roman" w:hAnsi="Times New Roman" w:cs="Times New Roman"/>
+                <w:sz w:val="24"/>
+                <w:szCs w:val="24"/>
+              </w:rPr>
+            </w:pPr>
+            <w:r>
+              <w:rPr>
+                <w:rFonts w:ascii="Times New Roman" w:eastAsia="Times New Roman" w:hAnsi="Times New Roman" w:cs="Times New Roman"/>
+                <w:sz w:val="24"/>
+                <w:szCs w:val="24"/>
+                <w:lang w:val="en-US"/>
+              </w:rPr>
+              <w:t xml:space="preserve">E-mail, </w:t>
+            </w:r>
+            <w:r>
+              <w:rPr>
+                <w:rFonts w:ascii="Times New Roman" w:eastAsia="Times New Roman" w:hAnsi="Times New Roman" w:cs="Times New Roman"/>
+                <w:sz w:val="24"/>
+                <w:szCs w:val="24"/>
+              </w:rPr>
+              <w:t>текст письма</w:t>
+            </w:r>
+          </w:p>
+        </w:tc>
+        <w:tc>
+          <w:tcPr>
+            <w:tcW w:w="2294" w:type="dxa"/>
+            <w:tcBorders>
+              <w:top w:val="single" w:sz="6" w:space="0" w:color="000000"/>
+              <w:left w:val="single" w:sz="6" w:space="0" w:color="000000"/>
+              <w:bottom w:val="single" w:sz="8" w:space="0" w:color="000000"/>
+              <w:right w:val="single" w:sz="8" w:space="0" w:color="000000"/>
+            </w:tcBorders>
+            <w:tcMar>
+              <w:top w:w="100" w:type="dxa"/>
+              <w:left w:w="100" w:type="dxa"/>
+              <w:bottom w:w="100" w:type="dxa"/>
+              <w:right w:w="100" w:type="dxa"/>
+            </w:tcMar>
+            <w:hideMark/>
+          </w:tcPr>
+          <w:p>
+            <w:pPr>
+              <w:pStyle w:val="normal"/>
+              <w:rPr>
+                <w:rFonts w:ascii="Times New Roman" w:eastAsia="Times New Roman" w:hAnsi="Times New Roman" w:cs="Times New Roman"/>
+                <w:sz w:val="24"/>
+                <w:szCs w:val="24"/>
+              </w:rPr>
+            </w:pPr>
+            <w:r>
+              <w:rPr>
+                <w:rFonts w:ascii="Times New Roman" w:eastAsia="Times New Roman" w:hAnsi="Times New Roman" w:cs="Times New Roman"/>
+                <w:sz w:val="24"/>
+                <w:szCs w:val="24"/>
+              </w:rPr>
+              <w:t>Сообщение об отправке письма (</w:t>
+            </w:r>
+            <w:proofErr w:type="gramStart"/>
+            <w:r>
+              <w:rPr>
+                <w:rFonts w:ascii="Times New Roman" w:eastAsia="Times New Roman" w:hAnsi="Times New Roman" w:cs="Times New Roman"/>
+                <w:sz w:val="24"/>
+                <w:szCs w:val="24"/>
+              </w:rPr>
+              <w:t>отправлено</w:t>
+            </w:r>
+            <w:proofErr w:type="gramEnd"/>
+            <w:r>
+              <w:rPr>
+                <w:rFonts w:ascii="Times New Roman" w:eastAsia="Times New Roman" w:hAnsi="Times New Roman" w:cs="Times New Roman"/>
+                <w:sz w:val="24"/>
+                <w:szCs w:val="24"/>
+              </w:rPr>
+              <w:t>/не отправлено)</w:t>
+            </w:r>
+          </w:p>
+        </w:tc>
+      </w:tr>
+      <w:tr>
+        <w:trPr>
+          <w:trHeight w:val="1100"/>
+        </w:trPr>
+        <w:tc>
+          <w:tcPr>
+            <w:tcW w:w="2625" w:type="dxa"/>
+            <w:tcBorders>
+              <w:top w:val="single" w:sz="6" w:space="0" w:color="000000"/>
+              <w:left w:val="single" w:sz="8" w:space="0" w:color="000000"/>
+              <w:bottom w:val="single" w:sz="8" w:space="0" w:color="000000"/>
+              <w:right w:val="single" w:sz="8" w:space="0" w:color="000000"/>
+            </w:tcBorders>
+            <w:tcMar>
+              <w:top w:w="100" w:type="dxa"/>
+              <w:left w:w="100" w:type="dxa"/>
+              <w:bottom w:w="100" w:type="dxa"/>
+              <w:right w:w="100" w:type="dxa"/>
+            </w:tcMar>
+            <w:hideMark/>
+          </w:tcPr>
+          <w:p>
+            <w:pPr>
+              <w:pStyle w:val="normal"/>
+              <w:rPr>
+                <w:rFonts w:ascii="Times New Roman" w:eastAsia="Times New Roman" w:hAnsi="Times New Roman" w:cs="Times New Roman"/>
+                <w:sz w:val="24"/>
+                <w:szCs w:val="24"/>
+              </w:rPr>
+            </w:pPr>
+            <w:r>
+              <w:rPr>
+                <w:rFonts w:ascii="Times New Roman" w:eastAsia="Times New Roman" w:hAnsi="Times New Roman" w:cs="Times New Roman"/>
+                <w:sz w:val="24"/>
+                <w:szCs w:val="24"/>
+              </w:rPr>
+              <w:t xml:space="preserve">Создание </w:t>
+            </w:r>
+            <w:proofErr w:type="spellStart"/>
+            <w:r>
+              <w:rPr>
+                <w:rFonts w:ascii="Times New Roman" w:eastAsia="Times New Roman" w:hAnsi="Times New Roman" w:cs="Times New Roman"/>
+                <w:sz w:val="24"/>
+                <w:szCs w:val="24"/>
+              </w:rPr>
+              <w:t>блога</w:t>
+            </w:r>
+            <w:proofErr w:type="spellEnd"/>
+          </w:p>
+        </w:tc>
+        <w:tc>
+          <w:tcPr>
+            <w:tcW w:w="2519" w:type="dxa"/>
+            <w:tcBorders>
+              <w:top w:val="single" w:sz="6" w:space="0" w:color="000000"/>
+              <w:left w:val="single" w:sz="6" w:space="0" w:color="000000"/>
+              <w:bottom w:val="single" w:sz="8" w:space="0" w:color="000000"/>
+              <w:right w:val="single" w:sz="8" w:space="0" w:color="000000"/>
+            </w:tcBorders>
+            <w:tcMar>
+              <w:top w:w="100" w:type="dxa"/>
+              <w:left w:w="100" w:type="dxa"/>
+              <w:bottom w:w="100" w:type="dxa"/>
+              <w:right w:w="100" w:type="dxa"/>
+            </w:tcMar>
+            <w:hideMark/>
+          </w:tcPr>
+          <w:p>
+            <w:pPr>
+              <w:pStyle w:val="normal"/>
+              <w:rPr>
+                <w:rFonts w:ascii="Times New Roman" w:eastAsia="Times New Roman" w:hAnsi="Times New Roman" w:cs="Times New Roman"/>
+                <w:sz w:val="24"/>
+                <w:szCs w:val="24"/>
+              </w:rPr>
+            </w:pPr>
+            <w:r>
+              <w:rPr>
+                <w:rFonts w:ascii="Times New Roman" w:eastAsia="Times New Roman" w:hAnsi="Times New Roman" w:cs="Times New Roman"/>
+                <w:sz w:val="24"/>
+                <w:szCs w:val="24"/>
+              </w:rPr>
+              <w:t xml:space="preserve">Создание </w:t>
+            </w:r>
+            <w:proofErr w:type="spellStart"/>
+            <w:r>
+              <w:rPr>
+                <w:rFonts w:ascii="Times New Roman" w:eastAsia="Times New Roman" w:hAnsi="Times New Roman" w:cs="Times New Roman"/>
+                <w:sz w:val="24"/>
+                <w:szCs w:val="24"/>
+              </w:rPr>
+              <w:t>блога</w:t>
+            </w:r>
+            <w:proofErr w:type="spellEnd"/>
+            <w:r>
+              <w:rPr>
+                <w:rFonts w:ascii="Times New Roman" w:eastAsia="Times New Roman" w:hAnsi="Times New Roman" w:cs="Times New Roman"/>
+                <w:sz w:val="24"/>
+                <w:szCs w:val="24"/>
+              </w:rPr>
+              <w:t xml:space="preserve"> для публикации статей</w:t>
+            </w:r>
+          </w:p>
+        </w:tc>
+        <w:tc>
+          <w:tcPr>
+            <w:tcW w:w="2414" w:type="dxa"/>
+            <w:tcBorders>
+              <w:top w:val="single" w:sz="6" w:space="0" w:color="000000"/>
+              <w:left w:val="single" w:sz="6" w:space="0" w:color="000000"/>
+              <w:bottom w:val="single" w:sz="8" w:space="0" w:color="000000"/>
+              <w:right w:val="single" w:sz="8" w:space="0" w:color="000000"/>
+            </w:tcBorders>
+            <w:tcMar>
+              <w:top w:w="100" w:type="dxa"/>
+              <w:left w:w="100" w:type="dxa"/>
+              <w:bottom w:w="100" w:type="dxa"/>
+              <w:right w:w="100" w:type="dxa"/>
+            </w:tcMar>
+            <w:hideMark/>
+          </w:tcPr>
+          <w:p>
+            <w:pPr>
+              <w:pStyle w:val="normal"/>
+              <w:rPr>
+                <w:rFonts w:ascii="Times New Roman" w:eastAsia="Times New Roman" w:hAnsi="Times New Roman" w:cs="Times New Roman"/>
+                <w:sz w:val="24"/>
+                <w:szCs w:val="24"/>
+              </w:rPr>
+            </w:pPr>
+            <w:r>
+              <w:rPr>
+                <w:rFonts w:ascii="Times New Roman" w:eastAsia="Times New Roman" w:hAnsi="Times New Roman" w:cs="Times New Roman"/>
+                <w:sz w:val="24"/>
+                <w:szCs w:val="24"/>
+              </w:rPr>
+              <w:t xml:space="preserve">Название </w:t>
+            </w:r>
+            <w:proofErr w:type="spellStart"/>
+            <w:r>
+              <w:rPr>
+                <w:rFonts w:ascii="Times New Roman" w:eastAsia="Times New Roman" w:hAnsi="Times New Roman" w:cs="Times New Roman"/>
+                <w:sz w:val="24"/>
+                <w:szCs w:val="24"/>
+              </w:rPr>
+              <w:t>блога</w:t>
+            </w:r>
+            <w:proofErr w:type="spellEnd"/>
+            <w:r>
+              <w:rPr>
+                <w:rFonts w:ascii="Times New Roman" w:eastAsia="Times New Roman" w:hAnsi="Times New Roman" w:cs="Times New Roman"/>
+                <w:sz w:val="24"/>
+                <w:szCs w:val="24"/>
+              </w:rPr>
+              <w:t xml:space="preserve">, описание  </w:t>
+            </w:r>
+            <w:proofErr w:type="spellStart"/>
+            <w:r>
+              <w:rPr>
+                <w:rFonts w:ascii="Times New Roman" w:eastAsia="Times New Roman" w:hAnsi="Times New Roman" w:cs="Times New Roman"/>
+                <w:sz w:val="24"/>
+                <w:szCs w:val="24"/>
+              </w:rPr>
+              <w:t>блога</w:t>
+            </w:r>
+            <w:proofErr w:type="spellEnd"/>
+            <w:r>
+              <w:rPr>
+                <w:rFonts w:ascii="Times New Roman" w:eastAsia="Times New Roman" w:hAnsi="Times New Roman" w:cs="Times New Roman"/>
+                <w:sz w:val="24"/>
+                <w:szCs w:val="24"/>
+              </w:rPr>
+              <w:t xml:space="preserve">, </w:t>
+            </w:r>
+            <w:proofErr w:type="spellStart"/>
+            <w:r>
+              <w:rPr>
+                <w:rFonts w:ascii="Times New Roman" w:eastAsia="Times New Roman" w:hAnsi="Times New Roman" w:cs="Times New Roman"/>
+                <w:sz w:val="24"/>
+                <w:szCs w:val="24"/>
+              </w:rPr>
+              <w:t>UserID</w:t>
+            </w:r>
+            <w:proofErr w:type="spellEnd"/>
+          </w:p>
+        </w:tc>
+        <w:tc>
+          <w:tcPr>
+            <w:tcW w:w="2294" w:type="dxa"/>
+            <w:tcBorders>
+              <w:top w:val="single" w:sz="6" w:space="0" w:color="000000"/>
+              <w:left w:val="single" w:sz="6" w:space="0" w:color="000000"/>
+              <w:bottom w:val="single" w:sz="8" w:space="0" w:color="000000"/>
+              <w:right w:val="single" w:sz="8" w:space="0" w:color="000000"/>
+            </w:tcBorders>
+            <w:tcMar>
+              <w:top w:w="100" w:type="dxa"/>
+              <w:left w:w="100" w:type="dxa"/>
+              <w:bottom w:w="100" w:type="dxa"/>
+              <w:right w:w="100" w:type="dxa"/>
+            </w:tcMar>
+            <w:hideMark/>
+          </w:tcPr>
+          <w:p>
+            <w:pPr>
+              <w:pStyle w:val="normal"/>
+              <w:rPr>
+                <w:rFonts w:ascii="Times New Roman" w:eastAsia="Times New Roman" w:hAnsi="Times New Roman" w:cs="Times New Roman"/>
+                <w:sz w:val="24"/>
+                <w:szCs w:val="24"/>
+              </w:rPr>
+            </w:pPr>
+            <w:r>
+              <w:rPr>
+                <w:rFonts w:ascii="Times New Roman" w:eastAsia="Times New Roman" w:hAnsi="Times New Roman" w:cs="Times New Roman"/>
+                <w:sz w:val="24"/>
+                <w:szCs w:val="24"/>
+              </w:rPr>
+              <w:t>Сообщение о создании (</w:t>
+            </w:r>
+            <w:proofErr w:type="spellStart"/>
+            <w:r>
+              <w:rPr>
+                <w:rFonts w:ascii="Times New Roman" w:eastAsia="Times New Roman" w:hAnsi="Times New Roman" w:cs="Times New Roman"/>
+                <w:sz w:val="24"/>
+                <w:szCs w:val="24"/>
+              </w:rPr>
+              <w:t>усппешно</w:t>
+            </w:r>
+            <w:proofErr w:type="spellEnd"/>
+            <w:r>
+              <w:rPr>
+                <w:rFonts w:ascii="Times New Roman" w:eastAsia="Times New Roman" w:hAnsi="Times New Roman" w:cs="Times New Roman"/>
+                <w:sz w:val="24"/>
+                <w:szCs w:val="24"/>
+              </w:rPr>
+              <w:t>/ошибка)</w:t>
+            </w:r>
+          </w:p>
+        </w:tc>
+      </w:tr>
+      <w:tr>
+        <w:trPr>
+          <w:trHeight w:val="1040"/>
+        </w:trPr>
+        <w:tc>
+          <w:tcPr>
+            <w:tcW w:w="2625" w:type="dxa"/>
+            <w:tcBorders>
+              <w:top w:val="single" w:sz="6" w:space="0" w:color="000000"/>
+              <w:left w:val="single" w:sz="8" w:space="0" w:color="000000"/>
+              <w:bottom w:val="single" w:sz="8" w:space="0" w:color="000000"/>
+              <w:right w:val="single" w:sz="8" w:space="0" w:color="000000"/>
+            </w:tcBorders>
+            <w:tcMar>
+              <w:top w:w="100" w:type="dxa"/>
+              <w:left w:w="100" w:type="dxa"/>
+              <w:bottom w:w="100" w:type="dxa"/>
+              <w:right w:w="100" w:type="dxa"/>
+            </w:tcMar>
+            <w:hideMark/>
+          </w:tcPr>
+          <w:p>
+            <w:pPr>
+              <w:pStyle w:val="normal"/>
+              <w:rPr>
+                <w:rFonts w:ascii="Times New Roman" w:eastAsia="Times New Roman" w:hAnsi="Times New Roman" w:cs="Times New Roman"/>
+                <w:sz w:val="24"/>
+                <w:szCs w:val="24"/>
+              </w:rPr>
+            </w:pPr>
+            <w:r>
+              <w:rPr>
+                <w:rFonts w:ascii="Times New Roman" w:eastAsia="Times New Roman" w:hAnsi="Times New Roman" w:cs="Times New Roman"/>
+                <w:sz w:val="24"/>
+                <w:szCs w:val="24"/>
+              </w:rPr>
+              <w:t>Создание статьи</w:t>
+            </w:r>
+          </w:p>
+        </w:tc>
+        <w:tc>
+          <w:tcPr>
+            <w:tcW w:w="2519" w:type="dxa"/>
+            <w:tcBorders>
+              <w:top w:val="single" w:sz="6" w:space="0" w:color="000000"/>
+              <w:left w:val="single" w:sz="6" w:space="0" w:color="000000"/>
+              <w:bottom w:val="single" w:sz="8" w:space="0" w:color="000000"/>
+              <w:right w:val="single" w:sz="8" w:space="0" w:color="000000"/>
+            </w:tcBorders>
+            <w:tcMar>
+              <w:top w:w="100" w:type="dxa"/>
+              <w:left w:w="100" w:type="dxa"/>
+              <w:bottom w:w="100" w:type="dxa"/>
+              <w:right w:w="100" w:type="dxa"/>
+            </w:tcMar>
+            <w:hideMark/>
+          </w:tcPr>
+          <w:p>
+            <w:pPr>
+              <w:pStyle w:val="normal"/>
+              <w:rPr>
+                <w:rFonts w:ascii="Times New Roman" w:eastAsia="Times New Roman" w:hAnsi="Times New Roman" w:cs="Times New Roman"/>
+                <w:sz w:val="24"/>
+                <w:szCs w:val="24"/>
+              </w:rPr>
+            </w:pPr>
+            <w:r>
+              <w:rPr>
+                <w:rFonts w:ascii="Times New Roman" w:eastAsia="Times New Roman" w:hAnsi="Times New Roman" w:cs="Times New Roman"/>
+                <w:sz w:val="24"/>
+                <w:szCs w:val="24"/>
+              </w:rPr>
+              <w:t xml:space="preserve">Создание статьи в </w:t>
+            </w:r>
+            <w:proofErr w:type="spellStart"/>
+            <w:r>
+              <w:rPr>
+                <w:rFonts w:ascii="Times New Roman" w:eastAsia="Times New Roman" w:hAnsi="Times New Roman" w:cs="Times New Roman"/>
+                <w:sz w:val="24"/>
+                <w:szCs w:val="24"/>
+              </w:rPr>
+              <w:t>блоге</w:t>
+            </w:r>
+            <w:proofErr w:type="spellEnd"/>
+          </w:p>
+        </w:tc>
+        <w:tc>
+          <w:tcPr>
+            <w:tcW w:w="2414" w:type="dxa"/>
+            <w:tcBorders>
+              <w:top w:val="single" w:sz="6" w:space="0" w:color="000000"/>
+              <w:left w:val="single" w:sz="6" w:space="0" w:color="000000"/>
+              <w:bottom w:val="single" w:sz="8" w:space="0" w:color="000000"/>
+              <w:right w:val="single" w:sz="8" w:space="0" w:color="000000"/>
+            </w:tcBorders>
+            <w:tcMar>
+              <w:top w:w="100" w:type="dxa"/>
+              <w:left w:w="100" w:type="dxa"/>
+              <w:bottom w:w="100" w:type="dxa"/>
+              <w:right w:w="100" w:type="dxa"/>
+            </w:tcMar>
+            <w:hideMark/>
+          </w:tcPr>
+          <w:p>
+            <w:pPr>
+              <w:pStyle w:val="normal"/>
+              <w:rPr>
+                <w:rFonts w:ascii="Times New Roman" w:eastAsia="Times New Roman" w:hAnsi="Times New Roman" w:cs="Times New Roman"/>
+                <w:sz w:val="24"/>
+                <w:szCs w:val="24"/>
+              </w:rPr>
+            </w:pPr>
+            <w:r>
+              <w:rPr>
+                <w:rFonts w:ascii="Times New Roman" w:eastAsia="Times New Roman" w:hAnsi="Times New Roman" w:cs="Times New Roman"/>
+                <w:sz w:val="24"/>
+                <w:szCs w:val="24"/>
+              </w:rPr>
+              <w:t xml:space="preserve">Название статьи, текст, теги, </w:t>
+            </w:r>
+            <w:proofErr w:type="spellStart"/>
+            <w:r>
+              <w:rPr>
+                <w:rFonts w:ascii="Times New Roman" w:eastAsia="Times New Roman" w:hAnsi="Times New Roman" w:cs="Times New Roman"/>
+                <w:sz w:val="24"/>
+                <w:szCs w:val="24"/>
+              </w:rPr>
+              <w:t>UserID</w:t>
+            </w:r>
+            <w:proofErr w:type="spellEnd"/>
+          </w:p>
+        </w:tc>
+        <w:tc>
+          <w:tcPr>
+            <w:tcW w:w="2294" w:type="dxa"/>
+            <w:tcBorders>
+              <w:top w:val="single" w:sz="6" w:space="0" w:color="000000"/>
+              <w:left w:val="single" w:sz="6" w:space="0" w:color="000000"/>
+              <w:bottom w:val="single" w:sz="8" w:space="0" w:color="000000"/>
+              <w:right w:val="single" w:sz="8" w:space="0" w:color="000000"/>
+            </w:tcBorders>
+            <w:tcMar>
+              <w:top w:w="100" w:type="dxa"/>
+              <w:left w:w="100" w:type="dxa"/>
+              <w:bottom w:w="100" w:type="dxa"/>
+              <w:right w:w="100" w:type="dxa"/>
+            </w:tcMar>
+            <w:hideMark/>
+          </w:tcPr>
+          <w:p>
+            <w:pPr>
+              <w:pStyle w:val="normal"/>
+              <w:rPr>
+                <w:rFonts w:ascii="Times New Roman" w:eastAsia="Times New Roman" w:hAnsi="Times New Roman" w:cs="Times New Roman"/>
+                <w:sz w:val="24"/>
+                <w:szCs w:val="24"/>
+              </w:rPr>
+            </w:pPr>
+            <w:r>
+              <w:rPr>
+                <w:rFonts w:ascii="Times New Roman" w:eastAsia="Times New Roman" w:hAnsi="Times New Roman" w:cs="Times New Roman"/>
+                <w:sz w:val="24"/>
+                <w:szCs w:val="24"/>
+              </w:rPr>
+              <w:t>Сообщение о создании (</w:t>
+            </w:r>
+            <w:proofErr w:type="spellStart"/>
+            <w:r>
+              <w:rPr>
+                <w:rFonts w:ascii="Times New Roman" w:eastAsia="Times New Roman" w:hAnsi="Times New Roman" w:cs="Times New Roman"/>
+                <w:sz w:val="24"/>
+                <w:szCs w:val="24"/>
+              </w:rPr>
+              <w:t>усппешно</w:t>
+            </w:r>
+            <w:proofErr w:type="spellEnd"/>
+            <w:r>
+              <w:rPr>
+                <w:rFonts w:ascii="Times New Roman" w:eastAsia="Times New Roman" w:hAnsi="Times New Roman" w:cs="Times New Roman"/>
+                <w:sz w:val="24"/>
+                <w:szCs w:val="24"/>
+              </w:rPr>
+              <w:t>/ошибка)</w:t>
+            </w:r>
+          </w:p>
+        </w:tc>
+      </w:tr>
+      <w:tr>
+        <w:trPr>
+          <w:trHeight w:val="800"/>
+        </w:trPr>
+        <w:tc>
+          <w:tcPr>
+            <w:tcW w:w="2625" w:type="dxa"/>
+            <w:tcBorders>
+              <w:top w:val="single" w:sz="6" w:space="0" w:color="000000"/>
+              <w:left w:val="single" w:sz="8" w:space="0" w:color="000000"/>
+              <w:bottom w:val="single" w:sz="8" w:space="0" w:color="000000"/>
+              <w:right w:val="single" w:sz="8" w:space="0" w:color="000000"/>
+            </w:tcBorders>
+            <w:tcMar>
+              <w:top w:w="100" w:type="dxa"/>
+              <w:left w:w="100" w:type="dxa"/>
+              <w:bottom w:w="100" w:type="dxa"/>
+              <w:right w:w="100" w:type="dxa"/>
+            </w:tcMar>
+            <w:hideMark/>
+          </w:tcPr>
+          <w:p>
+            <w:pPr>
+              <w:pStyle w:val="normal"/>
+              <w:rPr>
+                <w:rFonts w:ascii="Times New Roman" w:eastAsia="Times New Roman" w:hAnsi="Times New Roman" w:cs="Times New Roman"/>
+                <w:sz w:val="24"/>
+                <w:szCs w:val="24"/>
+              </w:rPr>
+            </w:pPr>
+            <w:r>
+              <w:rPr>
+                <w:rFonts w:ascii="Times New Roman" w:eastAsia="Times New Roman" w:hAnsi="Times New Roman" w:cs="Times New Roman"/>
+                <w:sz w:val="24"/>
+                <w:szCs w:val="24"/>
+              </w:rPr>
+              <w:t>Загрузка изображений</w:t>
+            </w:r>
+          </w:p>
+        </w:tc>
+        <w:tc>
+          <w:tcPr>
+            <w:tcW w:w="2519" w:type="dxa"/>
+            <w:tcBorders>
+              <w:top w:val="single" w:sz="6" w:space="0" w:color="000000"/>
+              <w:left w:val="single" w:sz="6" w:space="0" w:color="000000"/>
+              <w:bottom w:val="single" w:sz="8" w:space="0" w:color="000000"/>
+              <w:right w:val="single" w:sz="8" w:space="0" w:color="000000"/>
+            </w:tcBorders>
+            <w:tcMar>
+              <w:top w:w="100" w:type="dxa"/>
+              <w:left w:w="100" w:type="dxa"/>
+              <w:bottom w:w="100" w:type="dxa"/>
+              <w:right w:w="100" w:type="dxa"/>
+            </w:tcMar>
+            <w:hideMark/>
+          </w:tcPr>
+          <w:p>
+            <w:pPr>
+              <w:pStyle w:val="normal"/>
+              <w:rPr>
+                <w:rFonts w:ascii="Times New Roman" w:eastAsia="Times New Roman" w:hAnsi="Times New Roman" w:cs="Times New Roman"/>
+                <w:sz w:val="24"/>
+                <w:szCs w:val="24"/>
+              </w:rPr>
+            </w:pPr>
+            <w:r>
+              <w:rPr>
+                <w:rFonts w:ascii="Times New Roman" w:eastAsia="Times New Roman" w:hAnsi="Times New Roman" w:cs="Times New Roman"/>
+                <w:sz w:val="24"/>
+                <w:szCs w:val="24"/>
+              </w:rPr>
+              <w:t>Загрузка изображений на сайт</w:t>
+            </w:r>
+          </w:p>
+        </w:tc>
+        <w:tc>
+          <w:tcPr>
+            <w:tcW w:w="2414" w:type="dxa"/>
+            <w:tcBorders>
+              <w:top w:val="single" w:sz="6" w:space="0" w:color="000000"/>
+              <w:left w:val="single" w:sz="6" w:space="0" w:color="000000"/>
+              <w:bottom w:val="single" w:sz="8" w:space="0" w:color="000000"/>
+              <w:right w:val="single" w:sz="8" w:space="0" w:color="000000"/>
+            </w:tcBorders>
+            <w:tcMar>
+              <w:top w:w="100" w:type="dxa"/>
+              <w:left w:w="100" w:type="dxa"/>
+              <w:bottom w:w="100" w:type="dxa"/>
+              <w:right w:w="100" w:type="dxa"/>
+            </w:tcMar>
+            <w:hideMark/>
+          </w:tcPr>
+          <w:p>
+            <w:pPr>
+              <w:pStyle w:val="normal"/>
+              <w:rPr>
+                <w:rFonts w:ascii="Times New Roman" w:eastAsia="Times New Roman" w:hAnsi="Times New Roman" w:cs="Times New Roman"/>
+                <w:sz w:val="24"/>
+                <w:szCs w:val="24"/>
+              </w:rPr>
+            </w:pPr>
+            <w:r>
+              <w:rPr>
+                <w:rFonts w:ascii="Times New Roman" w:eastAsia="Times New Roman" w:hAnsi="Times New Roman" w:cs="Times New Roman"/>
+                <w:sz w:val="24"/>
+                <w:szCs w:val="24"/>
+              </w:rPr>
+              <w:t>Файл изображения</w:t>
+            </w:r>
+          </w:p>
+        </w:tc>
+        <w:tc>
+          <w:tcPr>
+            <w:tcW w:w="2294" w:type="dxa"/>
+            <w:tcBorders>
+              <w:top w:val="single" w:sz="6" w:space="0" w:color="000000"/>
+              <w:left w:val="single" w:sz="6" w:space="0" w:color="000000"/>
+              <w:bottom w:val="single" w:sz="8" w:space="0" w:color="000000"/>
+              <w:right w:val="single" w:sz="8" w:space="0" w:color="000000"/>
+            </w:tcBorders>
+            <w:tcMar>
+              <w:top w:w="100" w:type="dxa"/>
+              <w:left w:w="100" w:type="dxa"/>
+              <w:bottom w:w="100" w:type="dxa"/>
+              <w:right w:w="100" w:type="dxa"/>
+            </w:tcMar>
+            <w:hideMark/>
+          </w:tcPr>
+          <w:p>
+            <w:pPr>
+              <w:pStyle w:val="normal"/>
+              <w:rPr>
+                <w:rFonts w:ascii="Times New Roman" w:eastAsia="Times New Roman" w:hAnsi="Times New Roman" w:cs="Times New Roman"/>
+                <w:sz w:val="24"/>
+                <w:szCs w:val="24"/>
+              </w:rPr>
+            </w:pPr>
+            <w:r>
+              <w:rPr>
+                <w:rFonts w:ascii="Times New Roman" w:eastAsia="Times New Roman" w:hAnsi="Times New Roman" w:cs="Times New Roman"/>
+                <w:sz w:val="24"/>
+                <w:szCs w:val="24"/>
+              </w:rPr>
+              <w:t>Сообщение о добавлении (</w:t>
+            </w:r>
+            <w:proofErr w:type="spellStart"/>
+            <w:r>
+              <w:rPr>
+                <w:rFonts w:ascii="Times New Roman" w:eastAsia="Times New Roman" w:hAnsi="Times New Roman" w:cs="Times New Roman"/>
+                <w:sz w:val="24"/>
+                <w:szCs w:val="24"/>
+              </w:rPr>
+              <w:t>усппешно</w:t>
+            </w:r>
+            <w:proofErr w:type="spellEnd"/>
+            <w:r>
+              <w:rPr>
+                <w:rFonts w:ascii="Times New Roman" w:eastAsia="Times New Roman" w:hAnsi="Times New Roman" w:cs="Times New Roman"/>
+                <w:sz w:val="24"/>
+                <w:szCs w:val="24"/>
+              </w:rPr>
+              <w:t>/ошибка)</w:t>
+            </w:r>
+          </w:p>
+        </w:tc>
+      </w:tr>
+      <w:tr>
+        <w:trPr>
+          <w:trHeight w:val="1040"/>
+        </w:trPr>
+        <w:tc>
+          <w:tcPr>
+            <w:tcW w:w="2625" w:type="dxa"/>
+            <w:tcBorders>
+              <w:top w:val="single" w:sz="6" w:space="0" w:color="000000"/>
+              <w:left w:val="single" w:sz="8" w:space="0" w:color="000000"/>
+              <w:bottom w:val="single" w:sz="8" w:space="0" w:color="000000"/>
+              <w:right w:val="single" w:sz="8" w:space="0" w:color="000000"/>
+            </w:tcBorders>
+            <w:tcMar>
+              <w:top w:w="100" w:type="dxa"/>
+              <w:left w:w="100" w:type="dxa"/>
+              <w:bottom w:w="100" w:type="dxa"/>
+              <w:right w:w="100" w:type="dxa"/>
+            </w:tcMar>
+            <w:hideMark/>
+          </w:tcPr>
+          <w:p>
+            <w:pPr>
+              <w:pStyle w:val="normal"/>
+              <w:rPr>
+                <w:rFonts w:ascii="Times New Roman" w:eastAsia="Times New Roman" w:hAnsi="Times New Roman" w:cs="Times New Roman"/>
+                <w:sz w:val="24"/>
+                <w:szCs w:val="24"/>
+              </w:rPr>
+            </w:pPr>
+            <w:r>
+              <w:rPr>
+                <w:rFonts w:ascii="Times New Roman" w:eastAsia="Times New Roman" w:hAnsi="Times New Roman" w:cs="Times New Roman"/>
+                <w:sz w:val="24"/>
+                <w:szCs w:val="24"/>
+              </w:rPr>
+              <w:t>Комментирование</w:t>
+            </w:r>
+          </w:p>
+        </w:tc>
+        <w:tc>
+          <w:tcPr>
+            <w:tcW w:w="2519" w:type="dxa"/>
+            <w:tcBorders>
+              <w:top w:val="single" w:sz="6" w:space="0" w:color="000000"/>
+              <w:left w:val="single" w:sz="6" w:space="0" w:color="000000"/>
+              <w:bottom w:val="single" w:sz="8" w:space="0" w:color="000000"/>
+              <w:right w:val="single" w:sz="8" w:space="0" w:color="000000"/>
+            </w:tcBorders>
+            <w:tcMar>
+              <w:top w:w="100" w:type="dxa"/>
+              <w:left w:w="100" w:type="dxa"/>
+              <w:bottom w:w="100" w:type="dxa"/>
+              <w:right w:w="100" w:type="dxa"/>
+            </w:tcMar>
+            <w:hideMark/>
+          </w:tcPr>
+          <w:p>
+            <w:pPr>
+              <w:pStyle w:val="normal"/>
+              <w:rPr>
+                <w:rFonts w:ascii="Times New Roman" w:eastAsia="Times New Roman" w:hAnsi="Times New Roman" w:cs="Times New Roman"/>
+                <w:sz w:val="24"/>
+                <w:szCs w:val="24"/>
+              </w:rPr>
+            </w:pPr>
+            <w:r>
+              <w:rPr>
+                <w:rFonts w:ascii="Times New Roman" w:eastAsia="Times New Roman" w:hAnsi="Times New Roman" w:cs="Times New Roman"/>
+                <w:sz w:val="24"/>
+                <w:szCs w:val="24"/>
+              </w:rPr>
+              <w:t>Добавление комментариев к статье</w:t>
+            </w:r>
+          </w:p>
+        </w:tc>
+        <w:tc>
+          <w:tcPr>
+            <w:tcW w:w="2414" w:type="dxa"/>
+            <w:tcBorders>
+              <w:top w:val="single" w:sz="6" w:space="0" w:color="000000"/>
+              <w:left w:val="single" w:sz="6" w:space="0" w:color="000000"/>
+              <w:bottom w:val="single" w:sz="8" w:space="0" w:color="000000"/>
+              <w:right w:val="single" w:sz="8" w:space="0" w:color="000000"/>
+            </w:tcBorders>
+            <w:tcMar>
+              <w:top w:w="100" w:type="dxa"/>
+              <w:left w:w="100" w:type="dxa"/>
+              <w:bottom w:w="100" w:type="dxa"/>
+              <w:right w:w="100" w:type="dxa"/>
+            </w:tcMar>
+            <w:hideMark/>
+          </w:tcPr>
+          <w:p>
+            <w:pPr>
+              <w:pStyle w:val="normal"/>
+              <w:rPr>
+                <w:rFonts w:ascii="Times New Roman" w:eastAsia="Times New Roman" w:hAnsi="Times New Roman" w:cs="Times New Roman"/>
+                <w:sz w:val="24"/>
+                <w:szCs w:val="24"/>
+                <w:lang w:val="en-US"/>
+              </w:rPr>
+            </w:pPr>
+            <w:r>
+              <w:rPr>
+                <w:rFonts w:ascii="Times New Roman" w:eastAsia="Times New Roman" w:hAnsi="Times New Roman" w:cs="Times New Roman"/>
+                <w:sz w:val="24"/>
+                <w:szCs w:val="24"/>
+              </w:rPr>
+              <w:t xml:space="preserve">Текст комментария,  </w:t>
+            </w:r>
+            <w:proofErr w:type="spellStart"/>
+            <w:r>
+              <w:rPr>
+                <w:rFonts w:ascii="Times New Roman" w:eastAsia="Times New Roman" w:hAnsi="Times New Roman" w:cs="Times New Roman"/>
+                <w:sz w:val="24"/>
+                <w:szCs w:val="24"/>
+              </w:rPr>
+              <w:t>UserID</w:t>
+            </w:r>
+            <w:proofErr w:type="spellEnd"/>
+            <w:r>
+              <w:rPr>
+                <w:rFonts w:ascii="Times New Roman" w:eastAsia="Times New Roman" w:hAnsi="Times New Roman" w:cs="Times New Roman"/>
+                <w:sz w:val="24"/>
+                <w:szCs w:val="24"/>
+              </w:rPr>
+              <w:t xml:space="preserve">, </w:t>
+            </w:r>
+            <w:proofErr w:type="spellStart"/>
+            <w:r>
+              <w:rPr>
+                <w:rFonts w:ascii="Times New Roman" w:eastAsia="Times New Roman" w:hAnsi="Times New Roman" w:cs="Times New Roman"/>
+                <w:sz w:val="24"/>
+                <w:szCs w:val="24"/>
+              </w:rPr>
+              <w:t>ArticleID</w:t>
+            </w:r>
+            <w:proofErr w:type="spellEnd"/>
+          </w:p>
+        </w:tc>
+        <w:tc>
+          <w:tcPr>
+            <w:tcW w:w="2294" w:type="dxa"/>
+            <w:tcBorders>
+              <w:top w:val="single" w:sz="6" w:space="0" w:color="000000"/>
+              <w:left w:val="single" w:sz="6" w:space="0" w:color="000000"/>
+              <w:bottom w:val="single" w:sz="8" w:space="0" w:color="000000"/>
+              <w:right w:val="single" w:sz="8" w:space="0" w:color="000000"/>
+            </w:tcBorders>
+            <w:tcMar>
+              <w:top w:w="100" w:type="dxa"/>
+              <w:left w:w="100" w:type="dxa"/>
+              <w:bottom w:w="100" w:type="dxa"/>
+              <w:right w:w="100" w:type="dxa"/>
+            </w:tcMar>
+            <w:hideMark/>
+          </w:tcPr>
+          <w:p>
+            <w:pPr>
+              <w:pStyle w:val="normal"/>
+              <w:rPr>
+                <w:rFonts w:ascii="Times New Roman" w:eastAsia="Times New Roman" w:hAnsi="Times New Roman" w:cs="Times New Roman"/>
+                <w:sz w:val="24"/>
+                <w:szCs w:val="24"/>
+              </w:rPr>
+            </w:pPr>
+            <w:r>
+              <w:rPr>
+                <w:rFonts w:ascii="Times New Roman" w:eastAsia="Times New Roman" w:hAnsi="Times New Roman" w:cs="Times New Roman"/>
+                <w:sz w:val="24"/>
+                <w:szCs w:val="24"/>
+              </w:rPr>
+              <w:t>Сообщение о добавлении (обновление страницы/ошибка)</w:t>
+            </w:r>
+          </w:p>
+        </w:tc>
+      </w:tr>
+      <w:tr>
+        <w:trPr>
+          <w:trHeight w:val="1340"/>
+        </w:trPr>
+        <w:tc>
+          <w:tcPr>
+            <w:tcW w:w="2625" w:type="dxa"/>
+            <w:tcBorders>
+              <w:top w:val="single" w:sz="6" w:space="0" w:color="000000"/>
+              <w:left w:val="single" w:sz="8" w:space="0" w:color="000000"/>
+              <w:bottom w:val="single" w:sz="8" w:space="0" w:color="000000"/>
+              <w:right w:val="single" w:sz="8" w:space="0" w:color="000000"/>
+            </w:tcBorders>
+            <w:tcMar>
+              <w:top w:w="100" w:type="dxa"/>
+              <w:left w:w="100" w:type="dxa"/>
+              <w:bottom w:w="100" w:type="dxa"/>
+              <w:right w:w="100" w:type="dxa"/>
+            </w:tcMar>
+            <w:hideMark/>
+          </w:tcPr>
+          <w:p>
+            <w:pPr>
+              <w:pStyle w:val="normal"/>
+              <w:rPr>
+                <w:rFonts w:ascii="Times New Roman" w:eastAsia="Times New Roman" w:hAnsi="Times New Roman" w:cs="Times New Roman"/>
+                <w:sz w:val="24"/>
+                <w:szCs w:val="24"/>
+              </w:rPr>
+            </w:pPr>
+            <w:r>
+              <w:rPr>
+                <w:rFonts w:ascii="Times New Roman" w:eastAsia="Times New Roman" w:hAnsi="Times New Roman" w:cs="Times New Roman"/>
+                <w:sz w:val="24"/>
+                <w:szCs w:val="24"/>
+              </w:rPr>
+              <w:t>Создание опросов</w:t>
+            </w:r>
+          </w:p>
+        </w:tc>
+        <w:tc>
+          <w:tcPr>
+            <w:tcW w:w="2519" w:type="dxa"/>
+            <w:tcBorders>
+              <w:top w:val="single" w:sz="6" w:space="0" w:color="000000"/>
+              <w:left w:val="single" w:sz="6" w:space="0" w:color="000000"/>
+              <w:bottom w:val="single" w:sz="8" w:space="0" w:color="000000"/>
+              <w:right w:val="single" w:sz="8" w:space="0" w:color="000000"/>
+            </w:tcBorders>
+            <w:tcMar>
+              <w:top w:w="100" w:type="dxa"/>
+              <w:left w:w="100" w:type="dxa"/>
+              <w:bottom w:w="100" w:type="dxa"/>
+              <w:right w:w="100" w:type="dxa"/>
+            </w:tcMar>
+            <w:hideMark/>
+          </w:tcPr>
+          <w:p>
+            <w:pPr>
+              <w:pStyle w:val="normal"/>
+              <w:rPr>
+                <w:rFonts w:ascii="Times New Roman" w:eastAsia="Times New Roman" w:hAnsi="Times New Roman" w:cs="Times New Roman"/>
+                <w:sz w:val="24"/>
+                <w:szCs w:val="24"/>
+              </w:rPr>
+            </w:pPr>
+            <w:r>
+              <w:rPr>
+                <w:rFonts w:ascii="Times New Roman" w:eastAsia="Times New Roman" w:hAnsi="Times New Roman" w:cs="Times New Roman"/>
+                <w:sz w:val="24"/>
+                <w:szCs w:val="24"/>
+              </w:rPr>
+              <w:t>Создание и добавление опроса к статье</w:t>
+            </w:r>
+          </w:p>
+        </w:tc>
+        <w:tc>
+          <w:tcPr>
+            <w:tcW w:w="2414" w:type="dxa"/>
+            <w:tcBorders>
+              <w:top w:val="single" w:sz="6" w:space="0" w:color="000000"/>
+              <w:left w:val="single" w:sz="6" w:space="0" w:color="000000"/>
+              <w:bottom w:val="single" w:sz="8" w:space="0" w:color="000000"/>
+              <w:right w:val="single" w:sz="8" w:space="0" w:color="000000"/>
+            </w:tcBorders>
+            <w:tcMar>
+              <w:top w:w="100" w:type="dxa"/>
+              <w:left w:w="100" w:type="dxa"/>
+              <w:bottom w:w="100" w:type="dxa"/>
+              <w:right w:w="100" w:type="dxa"/>
+            </w:tcMar>
+            <w:hideMark/>
+          </w:tcPr>
+          <w:p>
+            <w:pPr>
+              <w:pStyle w:val="normal"/>
+              <w:rPr>
+                <w:rFonts w:ascii="Times New Roman" w:eastAsia="Times New Roman" w:hAnsi="Times New Roman" w:cs="Times New Roman"/>
+                <w:sz w:val="24"/>
+                <w:szCs w:val="24"/>
+              </w:rPr>
+            </w:pPr>
+            <w:r>
+              <w:rPr>
+                <w:rFonts w:ascii="Times New Roman" w:eastAsia="Times New Roman" w:hAnsi="Times New Roman" w:cs="Times New Roman"/>
+                <w:sz w:val="24"/>
+                <w:szCs w:val="24"/>
+              </w:rPr>
+              <w:t xml:space="preserve">Тема опроса, варианты ответа, </w:t>
+            </w:r>
+            <w:proofErr w:type="spellStart"/>
+            <w:r>
+              <w:rPr>
+                <w:rFonts w:ascii="Times New Roman" w:eastAsia="Times New Roman" w:hAnsi="Times New Roman" w:cs="Times New Roman"/>
+                <w:sz w:val="24"/>
+                <w:szCs w:val="24"/>
+                <w:lang w:val="en-US"/>
+              </w:rPr>
+              <w:t>ArticleID</w:t>
+            </w:r>
+            <w:proofErr w:type="spellEnd"/>
+          </w:p>
+        </w:tc>
+        <w:tc>
+          <w:tcPr>
+            <w:tcW w:w="2294" w:type="dxa"/>
+            <w:tcBorders>
+              <w:top w:val="single" w:sz="6" w:space="0" w:color="000000"/>
+              <w:left w:val="single" w:sz="6" w:space="0" w:color="000000"/>
+              <w:bottom w:val="single" w:sz="8" w:space="0" w:color="000000"/>
+              <w:right w:val="single" w:sz="8" w:space="0" w:color="000000"/>
+            </w:tcBorders>
+            <w:tcMar>
+              <w:top w:w="100" w:type="dxa"/>
+              <w:left w:w="100" w:type="dxa"/>
+              <w:bottom w:w="100" w:type="dxa"/>
+              <w:right w:w="100" w:type="dxa"/>
+            </w:tcMar>
+            <w:hideMark/>
+          </w:tcPr>
+          <w:p>
+            <w:pPr>
+              <w:pStyle w:val="normal"/>
+              <w:rPr>
+                <w:rFonts w:ascii="Times New Roman" w:eastAsia="Times New Roman" w:hAnsi="Times New Roman" w:cs="Times New Roman"/>
+                <w:sz w:val="24"/>
+                <w:szCs w:val="24"/>
+              </w:rPr>
+            </w:pPr>
+            <w:r>
+              <w:rPr>
+                <w:rFonts w:ascii="Times New Roman" w:eastAsia="Times New Roman" w:hAnsi="Times New Roman" w:cs="Times New Roman"/>
+                <w:sz w:val="24"/>
+                <w:szCs w:val="24"/>
+              </w:rPr>
+              <w:t>Сообщение о добавлении (обновление страницы/ошибка)</w:t>
+            </w:r>
+          </w:p>
+        </w:tc>
+      </w:tr>
+      <w:tr>
+        <w:trPr>
+          <w:trHeight w:val="1340"/>
+        </w:trPr>
+        <w:tc>
+          <w:tcPr>
+            <w:tcW w:w="2625" w:type="dxa"/>
+            <w:tcBorders>
+              <w:top w:val="single" w:sz="6" w:space="0" w:color="000000"/>
+              <w:left w:val="single" w:sz="8" w:space="0" w:color="000000"/>
+              <w:bottom w:val="single" w:sz="8" w:space="0" w:color="000000"/>
+              <w:right w:val="single" w:sz="8" w:space="0" w:color="000000"/>
+            </w:tcBorders>
+            <w:tcMar>
+              <w:top w:w="100" w:type="dxa"/>
+              <w:left w:w="100" w:type="dxa"/>
+              <w:bottom w:w="100" w:type="dxa"/>
+              <w:right w:w="100" w:type="dxa"/>
+            </w:tcMar>
+            <w:hideMark/>
+          </w:tcPr>
+          <w:p>
+            <w:pPr>
+              <w:pStyle w:val="normal"/>
+              <w:rPr>
+                <w:rFonts w:ascii="Times New Roman" w:eastAsia="Times New Roman" w:hAnsi="Times New Roman" w:cs="Times New Roman"/>
+                <w:sz w:val="24"/>
+                <w:szCs w:val="24"/>
+              </w:rPr>
+            </w:pPr>
+            <w:r>
+              <w:rPr>
+                <w:rFonts w:ascii="Times New Roman" w:eastAsia="Times New Roman" w:hAnsi="Times New Roman" w:cs="Times New Roman"/>
+                <w:sz w:val="24"/>
+                <w:szCs w:val="24"/>
+              </w:rPr>
+              <w:lastRenderedPageBreak/>
+              <w:t>Поиск</w:t>
+            </w:r>
+          </w:p>
+        </w:tc>
+        <w:tc>
+          <w:tcPr>
+            <w:tcW w:w="2519" w:type="dxa"/>
+            <w:tcBorders>
+              <w:top w:val="single" w:sz="6" w:space="0" w:color="000000"/>
+              <w:left w:val="single" w:sz="6" w:space="0" w:color="000000"/>
+              <w:bottom w:val="single" w:sz="8" w:space="0" w:color="000000"/>
+              <w:right w:val="single" w:sz="8" w:space="0" w:color="000000"/>
+            </w:tcBorders>
+            <w:tcMar>
+              <w:top w:w="100" w:type="dxa"/>
+              <w:left w:w="100" w:type="dxa"/>
+              <w:bottom w:w="100" w:type="dxa"/>
+              <w:right w:w="100" w:type="dxa"/>
+            </w:tcMar>
+            <w:hideMark/>
+          </w:tcPr>
+          <w:p>
+            <w:pPr>
+              <w:pStyle w:val="normal"/>
+              <w:rPr>
+                <w:rFonts w:ascii="Times New Roman" w:eastAsia="Times New Roman" w:hAnsi="Times New Roman" w:cs="Times New Roman"/>
+                <w:sz w:val="24"/>
+                <w:szCs w:val="24"/>
+              </w:rPr>
+            </w:pPr>
+            <w:r>
+              <w:rPr>
+                <w:rFonts w:ascii="Times New Roman" w:eastAsia="Times New Roman" w:hAnsi="Times New Roman" w:cs="Times New Roman"/>
+                <w:sz w:val="24"/>
+                <w:szCs w:val="24"/>
+              </w:rPr>
+              <w:t>Поиск информации на сайте</w:t>
+            </w:r>
+          </w:p>
+        </w:tc>
+        <w:tc>
+          <w:tcPr>
+            <w:tcW w:w="2414" w:type="dxa"/>
+            <w:tcBorders>
+              <w:top w:val="single" w:sz="6" w:space="0" w:color="000000"/>
+              <w:left w:val="single" w:sz="6" w:space="0" w:color="000000"/>
+              <w:bottom w:val="single" w:sz="8" w:space="0" w:color="000000"/>
+              <w:right w:val="single" w:sz="8" w:space="0" w:color="000000"/>
+            </w:tcBorders>
+            <w:tcMar>
+              <w:top w:w="100" w:type="dxa"/>
+              <w:left w:w="100" w:type="dxa"/>
+              <w:bottom w:w="100" w:type="dxa"/>
+              <w:right w:w="100" w:type="dxa"/>
+            </w:tcMar>
+            <w:hideMark/>
+          </w:tcPr>
+          <w:p>
+            <w:pPr>
+              <w:pStyle w:val="normal"/>
+              <w:rPr>
+                <w:rFonts w:ascii="Times New Roman" w:eastAsia="Times New Roman" w:hAnsi="Times New Roman" w:cs="Times New Roman"/>
+                <w:sz w:val="24"/>
+                <w:szCs w:val="24"/>
+              </w:rPr>
+            </w:pPr>
+            <w:r>
+              <w:rPr>
+                <w:rFonts w:ascii="Times New Roman" w:eastAsia="Times New Roman" w:hAnsi="Times New Roman" w:cs="Times New Roman"/>
+                <w:sz w:val="24"/>
+                <w:szCs w:val="24"/>
+              </w:rPr>
+              <w:t>Текст</w:t>
+            </w:r>
+          </w:p>
+        </w:tc>
+        <w:tc>
+          <w:tcPr>
+            <w:tcW w:w="2294" w:type="dxa"/>
+            <w:tcBorders>
+              <w:top w:val="single" w:sz="6" w:space="0" w:color="000000"/>
+              <w:left w:val="single" w:sz="6" w:space="0" w:color="000000"/>
+              <w:bottom w:val="single" w:sz="8" w:space="0" w:color="000000"/>
+              <w:right w:val="single" w:sz="8" w:space="0" w:color="000000"/>
+            </w:tcBorders>
+            <w:tcMar>
+              <w:top w:w="100" w:type="dxa"/>
+              <w:left w:w="100" w:type="dxa"/>
+              <w:bottom w:w="100" w:type="dxa"/>
+              <w:right w:w="100" w:type="dxa"/>
+            </w:tcMar>
+            <w:hideMark/>
+          </w:tcPr>
+          <w:p>
+            <w:pPr>
+              <w:pStyle w:val="normal"/>
+              <w:rPr>
+                <w:rFonts w:ascii="Times New Roman" w:eastAsia="Times New Roman" w:hAnsi="Times New Roman" w:cs="Times New Roman"/>
+                <w:sz w:val="24"/>
+                <w:szCs w:val="24"/>
+              </w:rPr>
+            </w:pPr>
+            <w:r>
+              <w:rPr>
+                <w:rFonts w:ascii="Times New Roman" w:eastAsia="Times New Roman" w:hAnsi="Times New Roman" w:cs="Times New Roman"/>
+                <w:sz w:val="24"/>
+                <w:szCs w:val="24"/>
+              </w:rPr>
+              <w:t>Вывод найденной информации</w:t>
+            </w:r>
+          </w:p>
+        </w:tc>
+      </w:tr>
+      <w:tr>
+        <w:trPr>
+          <w:trHeight w:val="1340"/>
+        </w:trPr>
+        <w:tc>
+          <w:tcPr>
+            <w:tcW w:w="2625" w:type="dxa"/>
+            <w:tcBorders>
+              <w:top w:val="single" w:sz="6" w:space="0" w:color="000000"/>
+              <w:left w:val="single" w:sz="8" w:space="0" w:color="000000"/>
+              <w:bottom w:val="single" w:sz="8" w:space="0" w:color="000000"/>
+              <w:right w:val="single" w:sz="8" w:space="0" w:color="000000"/>
+            </w:tcBorders>
+            <w:tcMar>
+              <w:top w:w="100" w:type="dxa"/>
+              <w:left w:w="100" w:type="dxa"/>
+              <w:bottom w:w="100" w:type="dxa"/>
+              <w:right w:w="100" w:type="dxa"/>
+            </w:tcMar>
+            <w:hideMark/>
+          </w:tcPr>
+          <w:p>
+            <w:pPr>
+              <w:pStyle w:val="normal"/>
+              <w:rPr>
+                <w:rFonts w:ascii="Times New Roman" w:eastAsia="Times New Roman" w:hAnsi="Times New Roman" w:cs="Times New Roman"/>
+                <w:sz w:val="24"/>
+                <w:szCs w:val="24"/>
+              </w:rPr>
+            </w:pPr>
+            <w:r>
+              <w:rPr>
+                <w:rFonts w:ascii="Times New Roman" w:eastAsia="Times New Roman" w:hAnsi="Times New Roman" w:cs="Times New Roman"/>
+                <w:sz w:val="24"/>
+                <w:szCs w:val="24"/>
+              </w:rPr>
+              <w:t>Подписка</w:t>
+            </w:r>
+          </w:p>
+        </w:tc>
+        <w:tc>
+          <w:tcPr>
+            <w:tcW w:w="2519" w:type="dxa"/>
+            <w:tcBorders>
+              <w:top w:val="single" w:sz="6" w:space="0" w:color="000000"/>
+              <w:left w:val="single" w:sz="6" w:space="0" w:color="000000"/>
+              <w:bottom w:val="single" w:sz="8" w:space="0" w:color="000000"/>
+              <w:right w:val="single" w:sz="8" w:space="0" w:color="000000"/>
+            </w:tcBorders>
+            <w:tcMar>
+              <w:top w:w="100" w:type="dxa"/>
+              <w:left w:w="100" w:type="dxa"/>
+              <w:bottom w:w="100" w:type="dxa"/>
+              <w:right w:w="100" w:type="dxa"/>
+            </w:tcMar>
+            <w:hideMark/>
+          </w:tcPr>
+          <w:p>
+            <w:pPr>
+              <w:pStyle w:val="normal"/>
+              <w:rPr>
+                <w:rFonts w:ascii="Times New Roman" w:eastAsia="Times New Roman" w:hAnsi="Times New Roman" w:cs="Times New Roman"/>
+                <w:sz w:val="24"/>
+                <w:szCs w:val="24"/>
+              </w:rPr>
+            </w:pPr>
+            <w:r>
+              <w:rPr>
+                <w:rFonts w:ascii="Times New Roman" w:eastAsia="Times New Roman" w:hAnsi="Times New Roman" w:cs="Times New Roman"/>
+                <w:sz w:val="24"/>
+                <w:szCs w:val="24"/>
+              </w:rPr>
+              <w:t>Подписка на пользователей</w:t>
+            </w:r>
+          </w:p>
+        </w:tc>
+        <w:tc>
+          <w:tcPr>
+            <w:tcW w:w="2414" w:type="dxa"/>
+            <w:tcBorders>
+              <w:top w:val="single" w:sz="6" w:space="0" w:color="000000"/>
+              <w:left w:val="single" w:sz="6" w:space="0" w:color="000000"/>
+              <w:bottom w:val="single" w:sz="8" w:space="0" w:color="000000"/>
+              <w:right w:val="single" w:sz="8" w:space="0" w:color="000000"/>
+            </w:tcBorders>
+            <w:tcMar>
+              <w:top w:w="100" w:type="dxa"/>
+              <w:left w:w="100" w:type="dxa"/>
+              <w:bottom w:w="100" w:type="dxa"/>
+              <w:right w:w="100" w:type="dxa"/>
+            </w:tcMar>
+            <w:hideMark/>
+          </w:tcPr>
+          <w:p>
+            <w:pPr>
+              <w:pStyle w:val="normal"/>
+              <w:rPr>
+                <w:rFonts w:ascii="Times New Roman" w:eastAsia="Times New Roman" w:hAnsi="Times New Roman" w:cs="Times New Roman"/>
+                <w:sz w:val="24"/>
+                <w:szCs w:val="24"/>
+                <w:lang w:val="en-US"/>
+              </w:rPr>
+            </w:pPr>
+            <w:proofErr w:type="spellStart"/>
+            <w:r>
+              <w:rPr>
+                <w:rFonts w:ascii="Times New Roman" w:eastAsia="Times New Roman" w:hAnsi="Times New Roman" w:cs="Times New Roman"/>
+                <w:sz w:val="24"/>
+                <w:szCs w:val="24"/>
+                <w:lang w:val="en-US"/>
+              </w:rPr>
+              <w:t>UserID</w:t>
+            </w:r>
+            <w:proofErr w:type="spellEnd"/>
+            <w:r>
+              <w:rPr>
+                <w:rFonts w:ascii="Times New Roman" w:eastAsia="Times New Roman" w:hAnsi="Times New Roman" w:cs="Times New Roman"/>
+                <w:sz w:val="24"/>
+                <w:szCs w:val="24"/>
+                <w:lang w:val="en-US"/>
+              </w:rPr>
+              <w:t>(</w:t>
+            </w:r>
+            <w:proofErr w:type="spellStart"/>
+            <w:r>
+              <w:rPr>
+                <w:rFonts w:ascii="Times New Roman" w:eastAsia="Times New Roman" w:hAnsi="Times New Roman" w:cs="Times New Roman"/>
+                <w:sz w:val="24"/>
+                <w:szCs w:val="24"/>
+                <w:lang w:val="en-US"/>
+              </w:rPr>
+              <w:t>SubscriberID</w:t>
+            </w:r>
+            <w:proofErr w:type="spellEnd"/>
+            <w:r>
+              <w:rPr>
+                <w:rFonts w:ascii="Times New Roman" w:eastAsia="Times New Roman" w:hAnsi="Times New Roman" w:cs="Times New Roman"/>
+                <w:sz w:val="24"/>
+                <w:szCs w:val="24"/>
+                <w:lang w:val="en-US"/>
+              </w:rPr>
+              <w:t xml:space="preserve">),  </w:t>
+            </w:r>
+            <w:proofErr w:type="spellStart"/>
+            <w:r>
+              <w:rPr>
+                <w:rFonts w:ascii="Times New Roman" w:eastAsia="Times New Roman" w:hAnsi="Times New Roman" w:cs="Times New Roman"/>
+                <w:sz w:val="24"/>
+                <w:szCs w:val="24"/>
+                <w:lang w:val="en-US"/>
+              </w:rPr>
+              <w:t>userID</w:t>
+            </w:r>
+            <w:proofErr w:type="spellEnd"/>
+            <w:r>
+              <w:rPr>
+                <w:rFonts w:ascii="Times New Roman" w:eastAsia="Times New Roman" w:hAnsi="Times New Roman" w:cs="Times New Roman"/>
+                <w:sz w:val="24"/>
+                <w:szCs w:val="24"/>
+                <w:lang w:val="en-US"/>
+              </w:rPr>
+              <w:t xml:space="preserve"> (</w:t>
+            </w:r>
+            <w:proofErr w:type="spellStart"/>
+            <w:r>
+              <w:rPr>
+                <w:rFonts w:ascii="Times New Roman" w:eastAsia="Times New Roman" w:hAnsi="Times New Roman" w:cs="Times New Roman"/>
+                <w:sz w:val="24"/>
+                <w:szCs w:val="24"/>
+                <w:lang w:val="en-US"/>
+              </w:rPr>
+              <w:t>publisherID</w:t>
+            </w:r>
+            <w:proofErr w:type="spellEnd"/>
+            <w:r>
+              <w:rPr>
+                <w:rFonts w:ascii="Times New Roman" w:eastAsia="Times New Roman" w:hAnsi="Times New Roman" w:cs="Times New Roman"/>
+                <w:sz w:val="24"/>
+                <w:szCs w:val="24"/>
+                <w:lang w:val="en-US"/>
+              </w:rPr>
+              <w:t>)</w:t>
+            </w:r>
+          </w:p>
+        </w:tc>
+        <w:tc>
+          <w:tcPr>
+            <w:tcW w:w="2294" w:type="dxa"/>
+            <w:tcBorders>
+              <w:top w:val="single" w:sz="6" w:space="0" w:color="000000"/>
+              <w:left w:val="single" w:sz="6" w:space="0" w:color="000000"/>
+              <w:bottom w:val="single" w:sz="8" w:space="0" w:color="000000"/>
+              <w:right w:val="single" w:sz="8" w:space="0" w:color="000000"/>
+            </w:tcBorders>
+            <w:tcMar>
+              <w:top w:w="100" w:type="dxa"/>
+              <w:left w:w="100" w:type="dxa"/>
+              <w:bottom w:w="100" w:type="dxa"/>
+              <w:right w:w="100" w:type="dxa"/>
+            </w:tcMar>
+            <w:hideMark/>
+          </w:tcPr>
+          <w:p>
+            <w:pPr>
+              <w:pStyle w:val="normal"/>
+              <w:rPr>
+                <w:rFonts w:ascii="Times New Roman" w:eastAsia="Times New Roman" w:hAnsi="Times New Roman" w:cs="Times New Roman"/>
+                <w:sz w:val="24"/>
+                <w:szCs w:val="24"/>
+              </w:rPr>
+            </w:pPr>
+            <w:r>
+              <w:rPr>
+                <w:rFonts w:ascii="Times New Roman" w:eastAsia="Times New Roman" w:hAnsi="Times New Roman" w:cs="Times New Roman"/>
+                <w:sz w:val="24"/>
+                <w:szCs w:val="24"/>
+              </w:rPr>
+              <w:t>Сообщение о подписке (успешно/ошибка)</w:t>
+            </w:r>
+          </w:p>
+        </w:tc>
+      </w:tr>
+    </w:tbl>
+    <w:p>
+      <w:pPr>
+        <w:pStyle w:val="normal"/>
+        <w:rPr>
+          <w:rFonts w:ascii="Times New Roman" w:eastAsia="Times New Roman" w:hAnsi="Times New Roman" w:cs="Times New Roman"/>
+          <w:sz w:val="24"/>
+          <w:szCs w:val="24"/>
+        </w:rPr>
+      </w:pPr>
+    </w:p>
+    <w:p>
+      <w:pPr>
+        <w:spacing w:after="200" w:line="276" w:lineRule="auto"/>
+        <w:rPr>
+          <w:rFonts w:ascii="Times New Roman" w:eastAsia="Times New Roman" w:hAnsi="Times New Roman" w:cs="Times New Roman"/>
+          <w:color w:val="000000"/>
+          <w:sz w:val="24"/>
+          <w:szCs w:val="24"/>
+          <w:lang w:eastAsia="ru-RU"/>
+        </w:rPr>
+      </w:pPr>
+      <w:r>
+        <w:rPr>
+          <w:rFonts w:ascii="Times New Roman" w:eastAsia="Times New Roman" w:hAnsi="Times New Roman" w:cs="Times New Roman"/>
+          <w:sz w:val="24"/>
+          <w:szCs w:val="24"/>
+        </w:rPr>
+        <w:br w:type="page"/>
+      </w:r>
+    </w:p>
+    <w:p>
+      <w:pPr>
+        <w:pStyle w:val="normal"/>
+        <w:numPr>
+          <w:ilvl w:val="0"/>
+          <w:numId w:val="4"/>
+        </w:numPr>
+        <w:rPr>
+          <w:rFonts w:ascii="Times New Roman" w:eastAsia="Times New Roman" w:hAnsi="Times New Roman" w:cs="Times New Roman"/>
+          <w:sz w:val="24"/>
+          <w:szCs w:val="24"/>
+        </w:rPr>
+      </w:pPr>
+      <w:r>
+        <w:rPr>
+          <w:rFonts w:ascii="Times New Roman" w:eastAsia="Times New Roman" w:hAnsi="Times New Roman" w:cs="Times New Roman"/>
+          <w:sz w:val="24"/>
+          <w:szCs w:val="24"/>
+        </w:rPr>
+        <w:lastRenderedPageBreak/>
+        <w:t>Иерархическая структура работ:</w:t>
+      </w:r>
+    </w:p>
+    <w:p>
+      <w:pPr>
+        <w:pStyle w:val="normal"/>
+        <w:numPr>
+          <w:ilvl w:val="0"/>
+          <w:numId w:val="8"/>
+        </w:numPr>
+        <w:rPr>
+          <w:rFonts w:ascii="Times New Roman" w:eastAsia="Times New Roman" w:hAnsi="Times New Roman" w:cs="Times New Roman"/>
+          <w:sz w:val="24"/>
+          <w:szCs w:val="24"/>
+        </w:rPr>
+      </w:pPr>
+      <w:r>
+        <w:rPr>
+          <w:rFonts w:ascii="Times New Roman" w:eastAsia="Times New Roman" w:hAnsi="Times New Roman" w:cs="Times New Roman"/>
+          <w:sz w:val="24"/>
+          <w:szCs w:val="24"/>
+        </w:rPr>
+        <w:t>Разработка технического задания</w:t>
+      </w:r>
+    </w:p>
+    <w:p>
+      <w:pPr>
+        <w:pStyle w:val="normal"/>
+        <w:numPr>
+          <w:ilvl w:val="1"/>
+          <w:numId w:val="8"/>
+        </w:numPr>
+        <w:rPr>
+          <w:rFonts w:ascii="Times New Roman" w:eastAsia="Times New Roman" w:hAnsi="Times New Roman" w:cs="Times New Roman"/>
+          <w:sz w:val="24"/>
+          <w:szCs w:val="24"/>
+        </w:rPr>
+      </w:pPr>
+      <w:r>
+        <w:rPr>
+          <w:rFonts w:ascii="Times New Roman" w:eastAsia="Times New Roman" w:hAnsi="Times New Roman" w:cs="Times New Roman"/>
+          <w:sz w:val="24"/>
+          <w:szCs w:val="24"/>
+        </w:rPr>
+        <w:t>Разработка требований к системе</w:t>
+      </w:r>
+    </w:p>
+    <w:p>
+      <w:pPr>
+        <w:pStyle w:val="normal"/>
+        <w:numPr>
+          <w:ilvl w:val="1"/>
+          <w:numId w:val="8"/>
+        </w:numPr>
+        <w:rPr>
+          <w:rFonts w:ascii="Times New Roman" w:eastAsia="Times New Roman" w:hAnsi="Times New Roman" w:cs="Times New Roman"/>
+          <w:sz w:val="24"/>
+          <w:szCs w:val="24"/>
+        </w:rPr>
+      </w:pPr>
+      <w:r>
+        <w:rPr>
+          <w:rFonts w:ascii="Times New Roman" w:eastAsia="Times New Roman" w:hAnsi="Times New Roman" w:cs="Times New Roman"/>
+          <w:sz w:val="24"/>
+          <w:szCs w:val="24"/>
+        </w:rPr>
+        <w:t>Определение сроков выполнения работы</w:t>
+      </w:r>
+    </w:p>
+    <w:p>
+      <w:pPr>
+        <w:pStyle w:val="normal"/>
+        <w:numPr>
+          <w:ilvl w:val="1"/>
+          <w:numId w:val="8"/>
+        </w:numPr>
+        <w:rPr>
+          <w:rFonts w:ascii="Times New Roman" w:eastAsia="Times New Roman" w:hAnsi="Times New Roman" w:cs="Times New Roman"/>
+          <w:sz w:val="24"/>
+          <w:szCs w:val="24"/>
+        </w:rPr>
+      </w:pPr>
+      <w:r>
+        <w:rPr>
+          <w:rFonts w:ascii="Times New Roman" w:eastAsia="Times New Roman" w:hAnsi="Times New Roman" w:cs="Times New Roman"/>
+          <w:sz w:val="24"/>
+          <w:szCs w:val="24"/>
+        </w:rPr>
+        <w:t>Планирование бюджета проекта</w:t>
+      </w:r>
+    </w:p>
+    <w:p>
+      <w:pPr>
+        <w:pStyle w:val="normal"/>
+        <w:numPr>
+          <w:ilvl w:val="1"/>
+          <w:numId w:val="8"/>
+        </w:numPr>
+        <w:rPr>
+          <w:rFonts w:ascii="Times New Roman" w:eastAsia="Times New Roman" w:hAnsi="Times New Roman" w:cs="Times New Roman"/>
+          <w:sz w:val="24"/>
+          <w:szCs w:val="24"/>
+        </w:rPr>
+      </w:pPr>
+      <w:r>
+        <w:rPr>
+          <w:rFonts w:ascii="Times New Roman" w:eastAsia="Times New Roman" w:hAnsi="Times New Roman" w:cs="Times New Roman"/>
+          <w:sz w:val="24"/>
+          <w:szCs w:val="24"/>
+        </w:rPr>
+        <w:t>Разделение работ</w:t>
+      </w:r>
+    </w:p>
+    <w:p>
+      <w:pPr>
+        <w:pStyle w:val="normal"/>
+        <w:numPr>
+          <w:ilvl w:val="0"/>
+          <w:numId w:val="8"/>
+        </w:numPr>
+        <w:rPr>
+          <w:rFonts w:ascii="Times New Roman" w:eastAsia="Times New Roman" w:hAnsi="Times New Roman" w:cs="Times New Roman"/>
+          <w:sz w:val="24"/>
+          <w:szCs w:val="24"/>
+        </w:rPr>
+      </w:pPr>
+      <w:r>
+        <w:rPr>
+          <w:rFonts w:ascii="Times New Roman" w:eastAsia="Times New Roman" w:hAnsi="Times New Roman" w:cs="Times New Roman"/>
+          <w:sz w:val="24"/>
+          <w:szCs w:val="24"/>
+        </w:rPr>
+        <w:t>Разработка БД</w:t>
+      </w:r>
+    </w:p>
+    <w:p>
+      <w:pPr>
+        <w:pStyle w:val="normal"/>
+        <w:numPr>
+          <w:ilvl w:val="1"/>
+          <w:numId w:val="8"/>
+        </w:numPr>
+        <w:rPr>
+          <w:rFonts w:ascii="Times New Roman" w:eastAsia="Times New Roman" w:hAnsi="Times New Roman" w:cs="Times New Roman"/>
+          <w:sz w:val="24"/>
+          <w:szCs w:val="24"/>
+        </w:rPr>
+      </w:pPr>
+      <w:r>
+        <w:rPr>
+          <w:rFonts w:ascii="Times New Roman" w:eastAsia="Times New Roman" w:hAnsi="Times New Roman" w:cs="Times New Roman"/>
+          <w:sz w:val="24"/>
+          <w:szCs w:val="24"/>
+        </w:rPr>
+        <w:t>Создание диаграммы «Сущность – связь»</w:t>
+      </w:r>
+    </w:p>
+    <w:p>
+      <w:pPr>
+        <w:pStyle w:val="normal"/>
+        <w:numPr>
+          <w:ilvl w:val="2"/>
+          <w:numId w:val="8"/>
+        </w:numPr>
+        <w:rPr>
+          <w:rFonts w:ascii="Times New Roman" w:eastAsia="Times New Roman" w:hAnsi="Times New Roman" w:cs="Times New Roman"/>
+          <w:sz w:val="24"/>
+          <w:szCs w:val="24"/>
+        </w:rPr>
+      </w:pPr>
+      <w:r>
+        <w:rPr>
+          <w:rFonts w:ascii="Times New Roman" w:eastAsia="Times New Roman" w:hAnsi="Times New Roman" w:cs="Times New Roman"/>
+          <w:sz w:val="24"/>
+          <w:szCs w:val="24"/>
+        </w:rPr>
+        <w:t>Выделение основных сущностей</w:t>
+      </w:r>
+    </w:p>
+    <w:p>
+      <w:pPr>
+        <w:pStyle w:val="normal"/>
+        <w:numPr>
+          <w:ilvl w:val="2"/>
+          <w:numId w:val="8"/>
+        </w:numPr>
+        <w:rPr>
+          <w:rFonts w:ascii="Times New Roman" w:eastAsia="Times New Roman" w:hAnsi="Times New Roman" w:cs="Times New Roman"/>
+          <w:sz w:val="24"/>
+          <w:szCs w:val="24"/>
+        </w:rPr>
+      </w:pPr>
+      <w:r>
+        <w:rPr>
+          <w:rFonts w:ascii="Times New Roman" w:eastAsia="Times New Roman" w:hAnsi="Times New Roman" w:cs="Times New Roman"/>
+          <w:sz w:val="24"/>
+          <w:szCs w:val="24"/>
+        </w:rPr>
+        <w:t>Выделение связей</w:t>
+      </w:r>
+    </w:p>
+    <w:p>
+      <w:pPr>
+        <w:pStyle w:val="normal"/>
+        <w:numPr>
+          <w:ilvl w:val="2"/>
+          <w:numId w:val="8"/>
+        </w:numPr>
+        <w:rPr>
+          <w:rFonts w:ascii="Times New Roman" w:eastAsia="Times New Roman" w:hAnsi="Times New Roman" w:cs="Times New Roman"/>
+          <w:sz w:val="24"/>
+          <w:szCs w:val="24"/>
+        </w:rPr>
+      </w:pPr>
+      <w:r>
+        <w:rPr>
+          <w:rFonts w:ascii="Times New Roman" w:eastAsia="Times New Roman" w:hAnsi="Times New Roman" w:cs="Times New Roman"/>
+          <w:sz w:val="24"/>
+          <w:szCs w:val="24"/>
+        </w:rPr>
+        <w:t>Построение диаграммы</w:t>
+      </w:r>
+    </w:p>
+    <w:p>
+      <w:pPr>
+        <w:pStyle w:val="normal"/>
+        <w:numPr>
+          <w:ilvl w:val="1"/>
+          <w:numId w:val="8"/>
+        </w:numPr>
+        <w:rPr>
+          <w:rFonts w:ascii="Times New Roman" w:eastAsia="Times New Roman" w:hAnsi="Times New Roman" w:cs="Times New Roman"/>
+          <w:sz w:val="24"/>
+          <w:szCs w:val="24"/>
+        </w:rPr>
+      </w:pPr>
+      <w:r>
+        <w:rPr>
+          <w:rFonts w:ascii="Times New Roman" w:eastAsia="Times New Roman" w:hAnsi="Times New Roman" w:cs="Times New Roman"/>
+          <w:sz w:val="24"/>
+          <w:szCs w:val="24"/>
+        </w:rPr>
+        <w:t>Создание БД</w:t>
+      </w:r>
+    </w:p>
+    <w:p>
+      <w:pPr>
+        <w:pStyle w:val="normal"/>
+        <w:numPr>
+          <w:ilvl w:val="1"/>
+          <w:numId w:val="8"/>
+        </w:numPr>
+        <w:rPr>
+          <w:rFonts w:ascii="Times New Roman" w:eastAsia="Times New Roman" w:hAnsi="Times New Roman" w:cs="Times New Roman"/>
+          <w:sz w:val="24"/>
+          <w:szCs w:val="24"/>
+        </w:rPr>
+      </w:pPr>
+      <w:r>
+        <w:rPr>
+          <w:rFonts w:ascii="Times New Roman" w:eastAsia="Times New Roman" w:hAnsi="Times New Roman" w:cs="Times New Roman"/>
+          <w:sz w:val="24"/>
+          <w:szCs w:val="24"/>
+        </w:rPr>
+        <w:t>Отладка БД</w:t>
+      </w:r>
+    </w:p>
+    <w:p>
+      <w:pPr>
+        <w:pStyle w:val="normal"/>
+        <w:numPr>
+          <w:ilvl w:val="0"/>
+          <w:numId w:val="8"/>
+        </w:numPr>
+        <w:rPr>
+          <w:rFonts w:ascii="Times New Roman" w:eastAsia="Times New Roman" w:hAnsi="Times New Roman" w:cs="Times New Roman"/>
+          <w:sz w:val="24"/>
+          <w:szCs w:val="24"/>
+        </w:rPr>
+      </w:pPr>
+      <w:r>
+        <w:rPr>
+          <w:rFonts w:ascii="Times New Roman" w:eastAsia="Times New Roman" w:hAnsi="Times New Roman" w:cs="Times New Roman"/>
+          <w:sz w:val="24"/>
+          <w:szCs w:val="24"/>
+        </w:rPr>
+        <w:t xml:space="preserve">Проектирование интерфейса    </w:t>
+      </w:r>
+    </w:p>
+    <w:p>
+      <w:pPr>
+        <w:pStyle w:val="normal"/>
+        <w:numPr>
+          <w:ilvl w:val="1"/>
+          <w:numId w:val="8"/>
+        </w:numPr>
+        <w:rPr>
+          <w:rFonts w:ascii="Times New Roman" w:eastAsia="Times New Roman" w:hAnsi="Times New Roman" w:cs="Times New Roman"/>
+          <w:sz w:val="24"/>
+          <w:szCs w:val="24"/>
+        </w:rPr>
+      </w:pPr>
+      <w:r>
+        <w:rPr>
+          <w:rFonts w:ascii="Times New Roman" w:eastAsia="Times New Roman" w:hAnsi="Times New Roman" w:cs="Times New Roman"/>
+          <w:sz w:val="24"/>
+          <w:szCs w:val="24"/>
+        </w:rPr>
+        <w:t>Окно авторизации</w:t>
+      </w:r>
+    </w:p>
+    <w:p>
+      <w:pPr>
+        <w:pStyle w:val="normal"/>
+        <w:numPr>
+          <w:ilvl w:val="1"/>
+          <w:numId w:val="8"/>
+        </w:numPr>
+        <w:rPr>
+          <w:rFonts w:ascii="Times New Roman" w:eastAsia="Times New Roman" w:hAnsi="Times New Roman" w:cs="Times New Roman"/>
+          <w:sz w:val="24"/>
+          <w:szCs w:val="24"/>
+        </w:rPr>
+      </w:pPr>
+      <w:r>
+        <w:rPr>
+          <w:rFonts w:ascii="Times New Roman" w:eastAsia="Times New Roman" w:hAnsi="Times New Roman" w:cs="Times New Roman"/>
+          <w:sz w:val="24"/>
+          <w:szCs w:val="24"/>
+        </w:rPr>
+        <w:t>Окно регистрации</w:t>
+      </w:r>
+    </w:p>
+    <w:p>
+      <w:pPr>
+        <w:pStyle w:val="normal"/>
+        <w:numPr>
+          <w:ilvl w:val="1"/>
+          <w:numId w:val="8"/>
+        </w:numPr>
+        <w:rPr>
+          <w:rFonts w:ascii="Times New Roman" w:eastAsia="Times New Roman" w:hAnsi="Times New Roman" w:cs="Times New Roman"/>
+          <w:sz w:val="24"/>
+          <w:szCs w:val="24"/>
+        </w:rPr>
+      </w:pPr>
+      <w:r>
+        <w:rPr>
+          <w:rFonts w:ascii="Times New Roman" w:eastAsia="Times New Roman" w:hAnsi="Times New Roman" w:cs="Times New Roman"/>
+          <w:sz w:val="24"/>
+          <w:szCs w:val="24"/>
+        </w:rPr>
+        <w:t>Окно создание статьи</w:t>
+      </w:r>
+    </w:p>
+    <w:p>
+      <w:pPr>
+        <w:pStyle w:val="normal"/>
+        <w:numPr>
+          <w:ilvl w:val="1"/>
+          <w:numId w:val="8"/>
+        </w:numPr>
+        <w:rPr>
+          <w:rFonts w:ascii="Times New Roman" w:eastAsia="Times New Roman" w:hAnsi="Times New Roman" w:cs="Times New Roman"/>
+          <w:sz w:val="24"/>
+          <w:szCs w:val="24"/>
+        </w:rPr>
+      </w:pPr>
+      <w:r>
+        <w:rPr>
+          <w:rFonts w:ascii="Times New Roman" w:eastAsia="Times New Roman" w:hAnsi="Times New Roman" w:cs="Times New Roman"/>
+          <w:sz w:val="24"/>
+          <w:szCs w:val="24"/>
+        </w:rPr>
+        <w:t xml:space="preserve">Окно </w:t>
+      </w:r>
+      <w:proofErr w:type="spellStart"/>
+      <w:r>
+        <w:rPr>
+          <w:rFonts w:ascii="Times New Roman" w:eastAsia="Times New Roman" w:hAnsi="Times New Roman" w:cs="Times New Roman"/>
+          <w:sz w:val="24"/>
+          <w:szCs w:val="24"/>
+        </w:rPr>
+        <w:t>блога</w:t>
+      </w:r>
+      <w:proofErr w:type="spellEnd"/>
+    </w:p>
+    <w:p>
+      <w:pPr>
+        <w:pStyle w:val="normal"/>
+        <w:numPr>
+          <w:ilvl w:val="1"/>
+          <w:numId w:val="8"/>
+        </w:numPr>
+        <w:rPr>
+          <w:rFonts w:ascii="Times New Roman" w:eastAsia="Times New Roman" w:hAnsi="Times New Roman" w:cs="Times New Roman"/>
+          <w:sz w:val="24"/>
+          <w:szCs w:val="24"/>
+        </w:rPr>
+      </w:pPr>
+      <w:r>
+        <w:rPr>
+          <w:rFonts w:ascii="Times New Roman" w:eastAsia="Times New Roman" w:hAnsi="Times New Roman" w:cs="Times New Roman"/>
+          <w:sz w:val="24"/>
+          <w:szCs w:val="24"/>
+        </w:rPr>
+        <w:t>Окно статьи</w:t>
+      </w:r>
+    </w:p>
+    <w:p>
+      <w:pPr>
+        <w:pStyle w:val="normal"/>
+        <w:numPr>
+          <w:ilvl w:val="1"/>
+          <w:numId w:val="8"/>
+        </w:numPr>
+        <w:rPr>
+          <w:rFonts w:ascii="Times New Roman" w:eastAsia="Times New Roman" w:hAnsi="Times New Roman" w:cs="Times New Roman"/>
+          <w:sz w:val="24"/>
+          <w:szCs w:val="24"/>
+        </w:rPr>
+      </w:pPr>
+      <w:r>
+        <w:rPr>
+          <w:rFonts w:ascii="Times New Roman" w:eastAsia="Times New Roman" w:hAnsi="Times New Roman" w:cs="Times New Roman"/>
+          <w:sz w:val="24"/>
+          <w:szCs w:val="24"/>
+        </w:rPr>
+        <w:t>Окно информации о пользователе</w:t>
+      </w:r>
+    </w:p>
+    <w:p>
+      <w:pPr>
+        <w:pStyle w:val="normal"/>
+        <w:numPr>
+          <w:ilvl w:val="0"/>
+          <w:numId w:val="8"/>
+        </w:numPr>
+        <w:rPr>
+          <w:rFonts w:ascii="Times New Roman" w:eastAsia="Times New Roman" w:hAnsi="Times New Roman" w:cs="Times New Roman"/>
+          <w:sz w:val="24"/>
+          <w:szCs w:val="24"/>
+        </w:rPr>
+      </w:pPr>
+      <w:r>
+        <w:rPr>
+          <w:rFonts w:ascii="Times New Roman" w:eastAsia="Times New Roman" w:hAnsi="Times New Roman" w:cs="Times New Roman"/>
+          <w:sz w:val="24"/>
+          <w:szCs w:val="24"/>
+        </w:rPr>
+        <w:t xml:space="preserve">Разработка </w:t>
+      </w:r>
+      <w:r>
+        <w:rPr>
+          <w:rFonts w:ascii="Times New Roman" w:eastAsia="Times New Roman" w:hAnsi="Times New Roman" w:cs="Times New Roman"/>
+          <w:sz w:val="24"/>
+          <w:szCs w:val="24"/>
+          <w:lang w:val="en-US"/>
+        </w:rPr>
+        <w:t>API</w:t>
+      </w:r>
+      <w:r>
+        <w:rPr>
+          <w:rFonts w:ascii="Times New Roman" w:eastAsia="Times New Roman" w:hAnsi="Times New Roman" w:cs="Times New Roman"/>
+          <w:sz w:val="24"/>
+          <w:szCs w:val="24"/>
+        </w:rPr>
+        <w:t xml:space="preserve"> системы</w:t>
+      </w:r>
+    </w:p>
+    <w:p>
+      <w:pPr>
+        <w:pStyle w:val="normal"/>
+        <w:numPr>
+          <w:ilvl w:val="1"/>
+          <w:numId w:val="8"/>
+        </w:numPr>
+        <w:rPr>
+          <w:rFonts w:ascii="Times New Roman" w:eastAsia="Times New Roman" w:hAnsi="Times New Roman" w:cs="Times New Roman"/>
+          <w:sz w:val="24"/>
+          <w:szCs w:val="24"/>
+        </w:rPr>
+      </w:pPr>
+      <w:r>
+        <w:rPr>
+          <w:rFonts w:ascii="Times New Roman" w:eastAsia="Times New Roman" w:hAnsi="Times New Roman" w:cs="Times New Roman"/>
+          <w:sz w:val="24"/>
+          <w:szCs w:val="24"/>
+        </w:rPr>
+        <w:t>Регистрация</w:t>
+      </w:r>
+      <w:r>
+        <w:rPr>
+          <w:rFonts w:ascii="Times New Roman" w:eastAsia="Times New Roman" w:hAnsi="Times New Roman" w:cs="Times New Roman"/>
+          <w:sz w:val="24"/>
+          <w:szCs w:val="24"/>
+          <w:lang w:val="en-US"/>
+        </w:rPr>
+        <w:t>/</w:t>
+      </w:r>
+      <w:proofErr w:type="spellStart"/>
+      <w:r>
+        <w:rPr>
+          <w:rFonts w:ascii="Times New Roman" w:eastAsia="Times New Roman" w:hAnsi="Times New Roman" w:cs="Times New Roman"/>
+          <w:sz w:val="24"/>
+          <w:szCs w:val="24"/>
+          <w:lang w:val="en-US"/>
+        </w:rPr>
+        <w:t>изменение</w:t>
+      </w:r>
+      <w:proofErr w:type="spellEnd"/>
+      <w:r>
+        <w:rPr>
+          <w:rFonts w:ascii="Times New Roman" w:eastAsia="Times New Roman" w:hAnsi="Times New Roman" w:cs="Times New Roman"/>
+          <w:sz w:val="24"/>
+          <w:szCs w:val="24"/>
+        </w:rPr>
+        <w:t xml:space="preserve"> </w:t>
+      </w:r>
+      <w:proofErr w:type="spellStart"/>
+      <w:r>
+        <w:rPr>
+          <w:rFonts w:ascii="Times New Roman" w:eastAsia="Times New Roman" w:hAnsi="Times New Roman" w:cs="Times New Roman"/>
+          <w:sz w:val="24"/>
+          <w:szCs w:val="24"/>
+        </w:rPr>
+        <w:t>аккаунта</w:t>
+      </w:r>
+      <w:proofErr w:type="spellEnd"/>
+    </w:p>
+    <w:p>
+      <w:pPr>
+        <w:pStyle w:val="normal"/>
+        <w:numPr>
+          <w:ilvl w:val="1"/>
+          <w:numId w:val="8"/>
+        </w:numPr>
+        <w:rPr>
+          <w:rFonts w:ascii="Times New Roman" w:eastAsia="Times New Roman" w:hAnsi="Times New Roman" w:cs="Times New Roman"/>
+          <w:sz w:val="24"/>
+          <w:szCs w:val="24"/>
+        </w:rPr>
+      </w:pPr>
+      <w:r>
+        <w:rPr>
+          <w:rFonts w:ascii="Times New Roman" w:eastAsia="Times New Roman" w:hAnsi="Times New Roman" w:cs="Times New Roman"/>
+          <w:sz w:val="24"/>
+          <w:szCs w:val="24"/>
+        </w:rPr>
+        <w:t xml:space="preserve">Создание </w:t>
+      </w:r>
+      <w:proofErr w:type="spellStart"/>
+      <w:r>
+        <w:rPr>
+          <w:rFonts w:ascii="Times New Roman" w:eastAsia="Times New Roman" w:hAnsi="Times New Roman" w:cs="Times New Roman"/>
+          <w:sz w:val="24"/>
+          <w:szCs w:val="24"/>
+        </w:rPr>
+        <w:t>блога</w:t>
+      </w:r>
+      <w:proofErr w:type="spellEnd"/>
+      <w:r>
+        <w:rPr>
+          <w:rFonts w:ascii="Times New Roman" w:eastAsia="Times New Roman" w:hAnsi="Times New Roman" w:cs="Times New Roman"/>
+          <w:sz w:val="24"/>
+          <w:szCs w:val="24"/>
+        </w:rPr>
+        <w:t xml:space="preserve">/статьи и </w:t>
+      </w:r>
+      <w:proofErr w:type="spellStart"/>
+      <w:r>
+        <w:rPr>
+          <w:rFonts w:ascii="Times New Roman" w:eastAsia="Times New Roman" w:hAnsi="Times New Roman" w:cs="Times New Roman"/>
+          <w:sz w:val="24"/>
+          <w:szCs w:val="24"/>
+        </w:rPr>
+        <w:t>комметнирование</w:t>
+      </w:r>
+      <w:proofErr w:type="spellEnd"/>
+    </w:p>
+    <w:p>
+      <w:pPr>
+        <w:pStyle w:val="normal"/>
+        <w:numPr>
+          <w:ilvl w:val="1"/>
+          <w:numId w:val="8"/>
+        </w:numPr>
+        <w:rPr>
+          <w:rFonts w:ascii="Times New Roman" w:eastAsia="Times New Roman" w:hAnsi="Times New Roman" w:cs="Times New Roman"/>
+          <w:sz w:val="24"/>
+          <w:szCs w:val="24"/>
+        </w:rPr>
+      </w:pPr>
+      <w:r>
+        <w:rPr>
+          <w:rFonts w:ascii="Times New Roman" w:eastAsia="Times New Roman" w:hAnsi="Times New Roman" w:cs="Times New Roman"/>
+          <w:sz w:val="24"/>
+          <w:szCs w:val="24"/>
+        </w:rPr>
+        <w:t>Разработка поиска</w:t>
+      </w:r>
+    </w:p>
+    <w:p>
+      <w:pPr>
+        <w:pStyle w:val="normal"/>
+        <w:numPr>
+          <w:ilvl w:val="1"/>
+          <w:numId w:val="8"/>
+        </w:numPr>
+        <w:rPr>
+          <w:rFonts w:ascii="Times New Roman" w:eastAsia="Times New Roman" w:hAnsi="Times New Roman" w:cs="Times New Roman"/>
+          <w:sz w:val="24"/>
+          <w:szCs w:val="24"/>
+        </w:rPr>
+      </w:pPr>
+      <w:r>
+        <w:rPr>
+          <w:rFonts w:ascii="Times New Roman" w:eastAsia="Times New Roman" w:hAnsi="Times New Roman" w:cs="Times New Roman"/>
+          <w:sz w:val="24"/>
+          <w:szCs w:val="24"/>
+        </w:rPr>
+        <w:t>Система подписки</w:t>
+      </w:r>
+    </w:p>
+    <w:p>
+      <w:pPr>
+        <w:pStyle w:val="normal"/>
+        <w:numPr>
+          <w:ilvl w:val="1"/>
+          <w:numId w:val="8"/>
+        </w:numPr>
+        <w:rPr>
+          <w:rFonts w:ascii="Times New Roman" w:eastAsia="Times New Roman" w:hAnsi="Times New Roman" w:cs="Times New Roman"/>
+          <w:sz w:val="24"/>
+          <w:szCs w:val="24"/>
+        </w:rPr>
+      </w:pPr>
+      <w:r>
+        <w:rPr>
+          <w:rFonts w:ascii="Times New Roman" w:eastAsia="Times New Roman" w:hAnsi="Times New Roman" w:cs="Times New Roman"/>
+          <w:sz w:val="24"/>
+          <w:szCs w:val="24"/>
+        </w:rPr>
+        <w:t>Отладка функций</w:t>
+      </w:r>
+    </w:p>
+    <w:p>
+      <w:pPr>
+        <w:pStyle w:val="normal"/>
+        <w:numPr>
+          <w:ilvl w:val="0"/>
+          <w:numId w:val="8"/>
+        </w:numPr>
+        <w:rPr>
+          <w:rFonts w:ascii="Times New Roman" w:eastAsia="Times New Roman" w:hAnsi="Times New Roman" w:cs="Times New Roman"/>
+          <w:sz w:val="24"/>
+          <w:szCs w:val="24"/>
+        </w:rPr>
+      </w:pPr>
+      <w:r>
+        <w:rPr>
+          <w:rFonts w:ascii="Times New Roman" w:eastAsia="Times New Roman" w:hAnsi="Times New Roman" w:cs="Times New Roman"/>
+          <w:sz w:val="24"/>
+          <w:szCs w:val="24"/>
+        </w:rPr>
+        <w:t>Документирование</w:t>
+      </w:r>
     </w:p>
     <w:sectPr>
       <w:pgSz w:w="11906" w:h="16838"/>
@@ -373,6 +3673,119 @@
 <file path=word/numbering.xml><?xml version="1.0" encoding="utf-8"?>
 <w:numbering xmlns:ve="http://schemas.openxmlformats.org/markup-compatibility/2006" xmlns:o="urn:schemas-microsoft-com:office:office" xmlns:r="http://schemas.openxmlformats.org/officeDocument/2006/relationships" xmlns:m="http://schemas.openxmlformats.org/officeDocument/2006/math" xmlns:v="urn:schemas-microsoft-com:vml" xmlns:wp="http://schemas.openxmlformats.org/drawingml/2006/wordprocessingDrawing" xmlns:w10="urn:schemas-microsoft-com:office:word" xmlns:w="http://schemas.openxmlformats.org/wordprocessingml/2006/main" xmlns:wne="http://schemas.microsoft.com/office/word/2006/wordml">
   <w:abstractNum w:abstractNumId="0">
+    <w:nsid w:val="04A67103"/>
+    <w:multiLevelType w:val="hybridMultilevel"/>
+    <w:tmpl w:val="7FDEEB42"/>
+    <w:lvl w:ilvl="0" w:tplc="04190001">
+      <w:start w:val="1"/>
+      <w:numFmt w:val="bullet"/>
+      <w:lvlText w:val=""/>
+      <w:lvlJc w:val="left"/>
+      <w:pPr>
+        <w:ind w:left="1440" w:hanging="360"/>
+      </w:pPr>
+      <w:rPr>
+        <w:rFonts w:ascii="Symbol" w:hAnsi="Symbol" w:hint="default"/>
+      </w:rPr>
+    </w:lvl>
+    <w:lvl w:ilvl="1" w:tplc="04190003" w:tentative="1">
+      <w:start w:val="1"/>
+      <w:numFmt w:val="bullet"/>
+      <w:lvlText w:val="o"/>
+      <w:lvlJc w:val="left"/>
+      <w:pPr>
+        <w:ind w:left="2160" w:hanging="360"/>
+      </w:pPr>
+      <w:rPr>
+        <w:rFonts w:ascii="Courier New" w:hAnsi="Courier New" w:cs="Courier New" w:hint="default"/>
+      </w:rPr>
+    </w:lvl>
+    <w:lvl w:ilvl="2" w:tplc="04190005" w:tentative="1">
+      <w:start w:val="1"/>
+      <w:numFmt w:val="bullet"/>
+      <w:lvlText w:val=""/>
+      <w:lvlJc w:val="left"/>
+      <w:pPr>
+        <w:ind w:left="2880" w:hanging="360"/>
+      </w:pPr>
+      <w:rPr>
+        <w:rFonts w:ascii="Wingdings" w:hAnsi="Wingdings" w:hint="default"/>
+      </w:rPr>
+    </w:lvl>
+    <w:lvl w:ilvl="3" w:tplc="04190001" w:tentative="1">
+      <w:start w:val="1"/>
+      <w:numFmt w:val="bullet"/>
+      <w:lvlText w:val=""/>
+      <w:lvlJc w:val="left"/>
+      <w:pPr>
+        <w:ind w:left="3600" w:hanging="360"/>
+      </w:pPr>
+      <w:rPr>
+        <w:rFonts w:ascii="Symbol" w:hAnsi="Symbol" w:hint="default"/>
+      </w:rPr>
+    </w:lvl>
+    <w:lvl w:ilvl="4" w:tplc="04190003" w:tentative="1">
+      <w:start w:val="1"/>
+      <w:numFmt w:val="bullet"/>
+      <w:lvlText w:val="o"/>
+      <w:lvlJc w:val="left"/>
+      <w:pPr>
+        <w:ind w:left="4320" w:hanging="360"/>
+      </w:pPr>
+      <w:rPr>
+        <w:rFonts w:ascii="Courier New" w:hAnsi="Courier New" w:cs="Courier New" w:hint="default"/>
+      </w:rPr>
+    </w:lvl>
+    <w:lvl w:ilvl="5" w:tplc="04190005" w:tentative="1">
+      <w:start w:val="1"/>
+      <w:numFmt w:val="bullet"/>
+      <w:lvlText w:val=""/>
+      <w:lvlJc w:val="left"/>
+      <w:pPr>
+        <w:ind w:left="5040" w:hanging="360"/>
+      </w:pPr>
+      <w:rPr>
+        <w:rFonts w:ascii="Wingdings" w:hAnsi="Wingdings" w:hint="default"/>
+      </w:rPr>
+    </w:lvl>
+    <w:lvl w:ilvl="6" w:tplc="04190001" w:tentative="1">
+      <w:start w:val="1"/>
+      <w:numFmt w:val="bullet"/>
+      <w:lvlText w:val=""/>
+      <w:lvlJc w:val="left"/>
+      <w:pPr>
+        <w:ind w:left="5760" w:hanging="360"/>
+      </w:pPr>
+      <w:rPr>
+        <w:rFonts w:ascii="Symbol" w:hAnsi="Symbol" w:hint="default"/>
+      </w:rPr>
+    </w:lvl>
+    <w:lvl w:ilvl="7" w:tplc="04190003" w:tentative="1">
+      <w:start w:val="1"/>
+      <w:numFmt w:val="bullet"/>
+      <w:lvlText w:val="o"/>
+      <w:lvlJc w:val="left"/>
+      <w:pPr>
+        <w:ind w:left="6480" w:hanging="360"/>
+      </w:pPr>
+      <w:rPr>
+        <w:rFonts w:ascii="Courier New" w:hAnsi="Courier New" w:cs="Courier New" w:hint="default"/>
+      </w:rPr>
+    </w:lvl>
+    <w:lvl w:ilvl="8" w:tplc="04190005" w:tentative="1">
+      <w:start w:val="1"/>
+      <w:numFmt w:val="bullet"/>
+      <w:lvlText w:val=""/>
+      <w:lvlJc w:val="left"/>
+      <w:pPr>
+        <w:ind w:left="7200" w:hanging="360"/>
+      </w:pPr>
+      <w:rPr>
+        <w:rFonts w:ascii="Wingdings" w:hAnsi="Wingdings" w:hint="default"/>
+      </w:rPr>
+    </w:lvl>
+  </w:abstractNum>
+  <w:abstractNum w:abstractNumId="1">
     <w:nsid w:val="0FFF682C"/>
     <w:multiLevelType w:val="hybridMultilevel"/>
     <w:tmpl w:val="3DFA1414"/>
@@ -464,7 +3877,7 @@
       </w:pPr>
     </w:lvl>
   </w:abstractNum>
-  <w:abstractNum w:abstractNumId="1">
+  <w:abstractNum w:abstractNumId="2">
     <w:nsid w:val="37FD10D3"/>
     <w:multiLevelType w:val="hybridMultilevel"/>
     <w:tmpl w:val="B5EE1EE2"/>
@@ -554,7 +3967,7 @@
       </w:pPr>
     </w:lvl>
   </w:abstractNum>
-  <w:abstractNum w:abstractNumId="2">
+  <w:abstractNum w:abstractNumId="3">
     <w:nsid w:val="3ECD1227"/>
     <w:multiLevelType w:val="hybridMultilevel"/>
     <w:tmpl w:val="13865A48"/>
@@ -643,7 +4056,7 @@
       </w:pPr>
     </w:lvl>
   </w:abstractNum>
-  <w:abstractNum w:abstractNumId="3">
+  <w:abstractNum w:abstractNumId="4">
     <w:nsid w:val="62245D45"/>
     <w:multiLevelType w:val="hybridMultilevel"/>
     <w:tmpl w:val="DC042754"/>
@@ -732,17 +4145,406 @@
       </w:pPr>
     </w:lvl>
   </w:abstractNum>
+  <w:abstractNum w:abstractNumId="5">
+    <w:nsid w:val="6E865E08"/>
+    <w:multiLevelType w:val="multilevel"/>
+    <w:tmpl w:val="83222C1C"/>
+    <w:lvl w:ilvl="0">
+      <w:start w:val="1"/>
+      <w:numFmt w:val="decimal"/>
+      <w:lvlText w:val="%1."/>
+      <w:lvlJc w:val="left"/>
+      <w:pPr>
+        <w:ind w:left="720" w:hanging="360"/>
+      </w:pPr>
+      <w:rPr>
+        <w:strike w:val="0"/>
+        <w:dstrike w:val="0"/>
+        <w:u w:val="none"/>
+        <w:effect w:val="none"/>
+      </w:rPr>
+    </w:lvl>
+    <w:lvl w:ilvl="1">
+      <w:start w:val="1"/>
+      <w:numFmt w:val="lowerLetter"/>
+      <w:lvlText w:val="%2."/>
+      <w:lvlJc w:val="left"/>
+      <w:pPr>
+        <w:ind w:left="1440" w:hanging="360"/>
+      </w:pPr>
+      <w:rPr>
+        <w:strike w:val="0"/>
+        <w:dstrike w:val="0"/>
+        <w:u w:val="none"/>
+        <w:effect w:val="none"/>
+      </w:rPr>
+    </w:lvl>
+    <w:lvl w:ilvl="2">
+      <w:start w:val="1"/>
+      <w:numFmt w:val="lowerRoman"/>
+      <w:lvlText w:val="%3."/>
+      <w:lvlJc w:val="right"/>
+      <w:pPr>
+        <w:ind w:left="2160" w:hanging="360"/>
+      </w:pPr>
+      <w:rPr>
+        <w:strike w:val="0"/>
+        <w:dstrike w:val="0"/>
+        <w:u w:val="none"/>
+        <w:effect w:val="none"/>
+      </w:rPr>
+    </w:lvl>
+    <w:lvl w:ilvl="3">
+      <w:start w:val="1"/>
+      <w:numFmt w:val="decimal"/>
+      <w:lvlText w:val="%4."/>
+      <w:lvlJc w:val="left"/>
+      <w:pPr>
+        <w:ind w:left="2880" w:hanging="360"/>
+      </w:pPr>
+      <w:rPr>
+        <w:strike w:val="0"/>
+        <w:dstrike w:val="0"/>
+        <w:u w:val="none"/>
+        <w:effect w:val="none"/>
+      </w:rPr>
+    </w:lvl>
+    <w:lvl w:ilvl="4">
+      <w:start w:val="1"/>
+      <w:numFmt w:val="lowerLetter"/>
+      <w:lvlText w:val="%5."/>
+      <w:lvlJc w:val="left"/>
+      <w:pPr>
+        <w:ind w:left="3600" w:hanging="360"/>
+      </w:pPr>
+      <w:rPr>
+        <w:strike w:val="0"/>
+        <w:dstrike w:val="0"/>
+        <w:u w:val="none"/>
+        <w:effect w:val="none"/>
+      </w:rPr>
+    </w:lvl>
+    <w:lvl w:ilvl="5">
+      <w:start w:val="1"/>
+      <w:numFmt w:val="lowerRoman"/>
+      <w:lvlText w:val="%6."/>
+      <w:lvlJc w:val="right"/>
+      <w:pPr>
+        <w:ind w:left="4320" w:hanging="360"/>
+      </w:pPr>
+      <w:rPr>
+        <w:strike w:val="0"/>
+        <w:dstrike w:val="0"/>
+        <w:u w:val="none"/>
+        <w:effect w:val="none"/>
+      </w:rPr>
+    </w:lvl>
+    <w:lvl w:ilvl="6">
+      <w:start w:val="1"/>
+      <w:numFmt w:val="decimal"/>
+      <w:lvlText w:val="%7."/>
+      <w:lvlJc w:val="left"/>
+      <w:pPr>
+        <w:ind w:left="5040" w:hanging="360"/>
+      </w:pPr>
+      <w:rPr>
+        <w:strike w:val="0"/>
+        <w:dstrike w:val="0"/>
+        <w:u w:val="none"/>
+        <w:effect w:val="none"/>
+      </w:rPr>
+    </w:lvl>
+    <w:lvl w:ilvl="7">
+      <w:start w:val="1"/>
+      <w:numFmt w:val="lowerLetter"/>
+      <w:lvlText w:val="%8."/>
+      <w:lvlJc w:val="left"/>
+      <w:pPr>
+        <w:ind w:left="5760" w:hanging="360"/>
+      </w:pPr>
+      <w:rPr>
+        <w:strike w:val="0"/>
+        <w:dstrike w:val="0"/>
+        <w:u w:val="none"/>
+        <w:effect w:val="none"/>
+      </w:rPr>
+    </w:lvl>
+    <w:lvl w:ilvl="8">
+      <w:start w:val="1"/>
+      <w:numFmt w:val="lowerRoman"/>
+      <w:lvlText w:val="%9."/>
+      <w:lvlJc w:val="right"/>
+      <w:pPr>
+        <w:ind w:left="6480" w:hanging="360"/>
+      </w:pPr>
+      <w:rPr>
+        <w:strike w:val="0"/>
+        <w:dstrike w:val="0"/>
+        <w:u w:val="none"/>
+        <w:effect w:val="none"/>
+      </w:rPr>
+    </w:lvl>
+  </w:abstractNum>
+  <w:abstractNum w:abstractNumId="6">
+    <w:nsid w:val="751A320C"/>
+    <w:multiLevelType w:val="multilevel"/>
+    <w:tmpl w:val="62109876"/>
+    <w:lvl w:ilvl="0">
+      <w:start w:val="1"/>
+      <w:numFmt w:val="decimal"/>
+      <w:lvlText w:val="%1."/>
+      <w:lvlJc w:val="left"/>
+      <w:pPr>
+        <w:ind w:left="720" w:hanging="360"/>
+      </w:pPr>
+      <w:rPr>
+        <w:rFonts w:hint="default"/>
+      </w:rPr>
+    </w:lvl>
+    <w:lvl w:ilvl="1">
+      <w:start w:val="1"/>
+      <w:numFmt w:val="decimal"/>
+      <w:isLgl/>
+      <w:lvlText w:val="%1.%2."/>
+      <w:lvlJc w:val="left"/>
+      <w:pPr>
+        <w:ind w:left="1970" w:hanging="450"/>
+      </w:pPr>
+      <w:rPr>
+        <w:rFonts w:hint="default"/>
+      </w:rPr>
+    </w:lvl>
+    <w:lvl w:ilvl="2">
+      <w:start w:val="1"/>
+      <w:numFmt w:val="decimal"/>
+      <w:isLgl/>
+      <w:lvlText w:val="%1.%2.%3."/>
+      <w:lvlJc w:val="left"/>
+      <w:pPr>
+        <w:ind w:left="3400" w:hanging="720"/>
+      </w:pPr>
+      <w:rPr>
+        <w:rFonts w:hint="default"/>
+      </w:rPr>
+    </w:lvl>
+    <w:lvl w:ilvl="3">
+      <w:start w:val="1"/>
+      <w:numFmt w:val="decimal"/>
+      <w:isLgl/>
+      <w:lvlText w:val="%1.%2.%3.%4."/>
+      <w:lvlJc w:val="left"/>
+      <w:pPr>
+        <w:ind w:left="4560" w:hanging="720"/>
+      </w:pPr>
+      <w:rPr>
+        <w:rFonts w:hint="default"/>
+      </w:rPr>
+    </w:lvl>
+    <w:lvl w:ilvl="4">
+      <w:start w:val="1"/>
+      <w:numFmt w:val="decimal"/>
+      <w:isLgl/>
+      <w:lvlText w:val="%1.%2.%3.%4.%5."/>
+      <w:lvlJc w:val="left"/>
+      <w:pPr>
+        <w:ind w:left="6080" w:hanging="1080"/>
+      </w:pPr>
+      <w:rPr>
+        <w:rFonts w:hint="default"/>
+      </w:rPr>
+    </w:lvl>
+    <w:lvl w:ilvl="5">
+      <w:start w:val="1"/>
+      <w:numFmt w:val="decimal"/>
+      <w:isLgl/>
+      <w:lvlText w:val="%1.%2.%3.%4.%5.%6."/>
+      <w:lvlJc w:val="left"/>
+      <w:pPr>
+        <w:ind w:left="7240" w:hanging="1080"/>
+      </w:pPr>
+      <w:rPr>
+        <w:rFonts w:hint="default"/>
+      </w:rPr>
+    </w:lvl>
+    <w:lvl w:ilvl="6">
+      <w:start w:val="1"/>
+      <w:numFmt w:val="decimal"/>
+      <w:isLgl/>
+      <w:lvlText w:val="%1.%2.%3.%4.%5.%6.%7."/>
+      <w:lvlJc w:val="left"/>
+      <w:pPr>
+        <w:ind w:left="8760" w:hanging="1440"/>
+      </w:pPr>
+      <w:rPr>
+        <w:rFonts w:hint="default"/>
+      </w:rPr>
+    </w:lvl>
+    <w:lvl w:ilvl="7">
+      <w:start w:val="1"/>
+      <w:numFmt w:val="decimal"/>
+      <w:isLgl/>
+      <w:lvlText w:val="%1.%2.%3.%4.%5.%6.%7.%8."/>
+      <w:lvlJc w:val="left"/>
+      <w:pPr>
+        <w:ind w:left="9920" w:hanging="1440"/>
+      </w:pPr>
+      <w:rPr>
+        <w:rFonts w:hint="default"/>
+      </w:rPr>
+    </w:lvl>
+    <w:lvl w:ilvl="8">
+      <w:start w:val="1"/>
+      <w:numFmt w:val="decimal"/>
+      <w:isLgl/>
+      <w:lvlText w:val="%1.%2.%3.%4.%5.%6.%7.%8.%9."/>
+      <w:lvlJc w:val="left"/>
+      <w:pPr>
+        <w:ind w:left="11440" w:hanging="1800"/>
+      </w:pPr>
+      <w:rPr>
+        <w:rFonts w:hint="default"/>
+      </w:rPr>
+    </w:lvl>
+  </w:abstractNum>
+  <w:abstractNum w:abstractNumId="7">
+    <w:nsid w:val="797B313F"/>
+    <w:multiLevelType w:val="hybridMultilevel"/>
+    <w:tmpl w:val="196C8DE4"/>
+    <w:lvl w:ilvl="0" w:tplc="09F8F0DE">
+      <w:start w:val="1"/>
+      <w:numFmt w:val="decimal"/>
+      <w:lvlText w:val="%1."/>
+      <w:lvlJc w:val="left"/>
+      <w:pPr>
+        <w:ind w:left="720" w:hanging="360"/>
+      </w:pPr>
+      <w:rPr>
+        <w:rFonts w:ascii="Arial" w:eastAsia="Arial" w:hAnsi="Arial" w:cs="Arial" w:hint="default"/>
+      </w:rPr>
+    </w:lvl>
+    <w:lvl w:ilvl="1" w:tplc="04190019" w:tentative="1">
+      <w:start w:val="1"/>
+      <w:numFmt w:val="lowerLetter"/>
+      <w:lvlText w:val="%2."/>
+      <w:lvlJc w:val="left"/>
+      <w:pPr>
+        <w:ind w:left="1440" w:hanging="360"/>
+      </w:pPr>
+    </w:lvl>
+    <w:lvl w:ilvl="2" w:tplc="0419001B" w:tentative="1">
+      <w:start w:val="1"/>
+      <w:numFmt w:val="lowerRoman"/>
+      <w:lvlText w:val="%3."/>
+      <w:lvlJc w:val="right"/>
+      <w:pPr>
+        <w:ind w:left="2160" w:hanging="180"/>
+      </w:pPr>
+    </w:lvl>
+    <w:lvl w:ilvl="3" w:tplc="0419000F" w:tentative="1">
+      <w:start w:val="1"/>
+      <w:numFmt w:val="decimal"/>
+      <w:lvlText w:val="%4."/>
+      <w:lvlJc w:val="left"/>
+      <w:pPr>
+        <w:ind w:left="2880" w:hanging="360"/>
+      </w:pPr>
+    </w:lvl>
+    <w:lvl w:ilvl="4" w:tplc="04190019" w:tentative="1">
+      <w:start w:val="1"/>
+      <w:numFmt w:val="lowerLetter"/>
+      <w:lvlText w:val="%5."/>
+      <w:lvlJc w:val="left"/>
+      <w:pPr>
+        <w:ind w:left="3600" w:hanging="360"/>
+      </w:pPr>
+    </w:lvl>
+    <w:lvl w:ilvl="5" w:tplc="0419001B" w:tentative="1">
+      <w:start w:val="1"/>
+      <w:numFmt w:val="lowerRoman"/>
+      <w:lvlText w:val="%6."/>
+      <w:lvlJc w:val="right"/>
+      <w:pPr>
+        <w:ind w:left="4320" w:hanging="180"/>
+      </w:pPr>
+    </w:lvl>
+    <w:lvl w:ilvl="6" w:tplc="0419000F" w:tentative="1">
+      <w:start w:val="1"/>
+      <w:numFmt w:val="decimal"/>
+      <w:lvlText w:val="%7."/>
+      <w:lvlJc w:val="left"/>
+      <w:pPr>
+        <w:ind w:left="5040" w:hanging="360"/>
+      </w:pPr>
+    </w:lvl>
+    <w:lvl w:ilvl="7" w:tplc="04190019" w:tentative="1">
+      <w:start w:val="1"/>
+      <w:numFmt w:val="lowerLetter"/>
+      <w:lvlText w:val="%8."/>
+      <w:lvlJc w:val="left"/>
+      <w:pPr>
+        <w:ind w:left="5760" w:hanging="360"/>
+      </w:pPr>
+    </w:lvl>
+    <w:lvl w:ilvl="8" w:tplc="0419001B" w:tentative="1">
+      <w:start w:val="1"/>
+      <w:numFmt w:val="lowerRoman"/>
+      <w:lvlText w:val="%9."/>
+      <w:lvlJc w:val="right"/>
+      <w:pPr>
+        <w:ind w:left="6480" w:hanging="180"/>
+      </w:pPr>
+    </w:lvl>
+  </w:abstractNum>
   <w:num w:numId="1">
+    <w:abstractNumId w:val="1"/>
+  </w:num>
+  <w:num w:numId="2">
+    <w:abstractNumId w:val="2"/>
+  </w:num>
+  <w:num w:numId="3">
+    <w:abstractNumId w:val="3"/>
+  </w:num>
+  <w:num w:numId="4">
+    <w:abstractNumId w:val="4"/>
+  </w:num>
+  <w:num w:numId="5">
     <w:abstractNumId w:val="0"/>
   </w:num>
-  <w:num w:numId="2">
-    <w:abstractNumId w:val="1"/>
+  <w:num w:numId="6">
+    <w:abstractNumId w:val="5"/>
+    <w:lvlOverride w:ilvl="0">
+      <w:startOverride w:val="1"/>
+    </w:lvlOverride>
+    <w:lvlOverride w:ilvl="1">
+      <w:startOverride w:val="1"/>
+    </w:lvlOverride>
+    <w:lvlOverride w:ilvl="2">
+      <w:startOverride w:val="1"/>
+    </w:lvlOverride>
+    <w:lvlOverride w:ilvl="3">
+      <w:startOverride w:val="1"/>
+    </w:lvlOverride>
+    <w:lvlOverride w:ilvl="4">
+      <w:startOverride w:val="1"/>
+    </w:lvlOverride>
+    <w:lvlOverride w:ilvl="5">
+      <w:startOverride w:val="1"/>
+    </w:lvlOverride>
+    <w:lvlOverride w:ilvl="6">
+      <w:startOverride w:val="1"/>
+    </w:lvlOverride>
+    <w:lvlOverride w:ilvl="7">
+      <w:startOverride w:val="1"/>
+    </w:lvlOverride>
+    <w:lvlOverride w:ilvl="8">
+      <w:startOverride w:val="1"/>
+    </w:lvlOverride>
   </w:num>
-  <w:num w:numId="3">
-    <w:abstractNumId w:val="2"/>
+  <w:num w:numId="7">
+    <w:abstractNumId w:val="7"/>
   </w:num>
-  <w:num w:numId="4">
-    <w:abstractNumId w:val="3"/>
+  <w:num w:numId="8">
+    <w:abstractNumId w:val="6"/>
   </w:num>
 </w:numbering>
 </file>
@@ -1053,6 +4855,18 @@
       <w:szCs w:val="16"/>
     </w:rPr>
   </w:style>
+  <w:style w:type="paragraph" w:customStyle="1" w:styleId="normal">
+    <w:name w:val="normal"/>
+    <w:rsid w:val="006F2466"/>
+    <w:pPr>
+      <w:spacing w:after="0"/>
+    </w:pPr>
+    <w:rPr>
+      <w:rFonts w:ascii="Arial" w:eastAsia="Arial" w:hAnsi="Arial" w:cs="Arial"/>
+      <w:color w:val="000000"/>
+      <w:lang w:eastAsia="ru-RU"/>
+    </w:rPr>
+  </w:style>
 </w:styles>
 </file>
 
@@ -1337,4 +5151,16 @@
   <a:objectDefaults/>
   <a:extraClrSchemeLst/>
 </a:theme>
+</file>
+
+<file path=customXml/item1.xml><?xml version="1.0" encoding="utf-8"?>
+<b:Sources xmlns:b="http://schemas.openxmlformats.org/officeDocument/2006/bibliography" xmlns="http://schemas.openxmlformats.org/officeDocument/2006/bibliography" SelectedStyle="\APA.XSL" StyleName="APA Fifth Edition"/>
+</file>
+
+<file path=customXml/itemProps1.xml><?xml version="1.0" encoding="utf-8"?>
+<ds:datastoreItem xmlns:ds="http://schemas.openxmlformats.org/officeDocument/2006/customXml" ds:itemID="{4AA12B30-54D2-43C7-927E-7358AA9B117F}">
+  <ds:schemaRefs>
+    <ds:schemaRef ds:uri="http://schemas.openxmlformats.org/officeDocument/2006/bibliography"/>
+  </ds:schemaRefs>
+</ds:datastoreItem>
 </file>
--- a/Likhvar_Shutov_Blog/lab2.docx
+++ b/Likhvar_Shutov_Blog/lab2.docx
@@ -504,7 +504,7 @@
             <v:path o:extrusionok="f" gradientshapeok="t" o:connecttype="rect"/>
             <o:lock v:ext="edit" aspectratio="t"/>
           </v:shapetype>
-          <v:shape id="_x0000_i1025" type="#_x0000_t75" style="width:466.1pt;height:106.1pt">
+          <v:shape id="_x0000_i1025" type="#_x0000_t75" style="width:466.4pt;height:106.4pt">
             <v:imagedata r:id="rId10" o:title="0wpH0lKZags"/>
           </v:shape>
         </w:pict>
@@ -2729,6 +2729,228 @@
             <w:tcBorders>
               <w:top w:val="single" w:sz="6" w:space="0" w:color="000000"/>
               <w:left w:val="single" w:sz="8" w:space="0" w:color="000000"/>
+              <w:bottom w:val="single" w:sz="6" w:space="0" w:color="000000"/>
+              <w:right w:val="single" w:sz="8" w:space="0" w:color="000000"/>
+            </w:tcBorders>
+            <w:tcMar>
+              <w:top w:w="100" w:type="dxa"/>
+              <w:left w:w="100" w:type="dxa"/>
+              <w:bottom w:w="100" w:type="dxa"/>
+              <w:right w:w="100" w:type="dxa"/>
+            </w:tcMar>
+            <w:hideMark/>
+          </w:tcPr>
+          <w:p>
+            <w:pPr>
+              <w:pStyle w:val="normal"/>
+              <w:rPr>
+                <w:rFonts w:ascii="Times New Roman" w:eastAsia="Times New Roman" w:hAnsi="Times New Roman" w:cs="Times New Roman"/>
+                <w:sz w:val="24"/>
+                <w:szCs w:val="24"/>
+              </w:rPr>
+            </w:pPr>
+            <w:r>
+              <w:rPr>
+                <w:rFonts w:ascii="Times New Roman" w:eastAsia="Times New Roman" w:hAnsi="Times New Roman" w:cs="Times New Roman"/>
+                <w:sz w:val="24"/>
+                <w:szCs w:val="24"/>
+              </w:rPr>
+              <w:t>Подписка</w:t>
+            </w:r>
+          </w:p>
+        </w:tc>
+        <w:tc>
+          <w:tcPr>
+            <w:tcW w:w="2519" w:type="dxa"/>
+            <w:tcBorders>
+              <w:top w:val="single" w:sz="6" w:space="0" w:color="000000"/>
+              <w:left w:val="single" w:sz="6" w:space="0" w:color="000000"/>
+              <w:bottom w:val="single" w:sz="6" w:space="0" w:color="000000"/>
+              <w:right w:val="single" w:sz="8" w:space="0" w:color="000000"/>
+            </w:tcBorders>
+            <w:tcMar>
+              <w:top w:w="100" w:type="dxa"/>
+              <w:left w:w="100" w:type="dxa"/>
+              <w:bottom w:w="100" w:type="dxa"/>
+              <w:right w:w="100" w:type="dxa"/>
+            </w:tcMar>
+            <w:hideMark/>
+          </w:tcPr>
+          <w:p>
+            <w:pPr>
+              <w:pStyle w:val="normal"/>
+              <w:rPr>
+                <w:rFonts w:ascii="Times New Roman" w:eastAsia="Times New Roman" w:hAnsi="Times New Roman" w:cs="Times New Roman"/>
+                <w:sz w:val="24"/>
+                <w:szCs w:val="24"/>
+              </w:rPr>
+            </w:pPr>
+            <w:r>
+              <w:rPr>
+                <w:rFonts w:ascii="Times New Roman" w:eastAsia="Times New Roman" w:hAnsi="Times New Roman" w:cs="Times New Roman"/>
+                <w:sz w:val="24"/>
+                <w:szCs w:val="24"/>
+              </w:rPr>
+              <w:t>Подписка на пользователей</w:t>
+            </w:r>
+          </w:p>
+        </w:tc>
+        <w:tc>
+          <w:tcPr>
+            <w:tcW w:w="2414" w:type="dxa"/>
+            <w:tcBorders>
+              <w:top w:val="single" w:sz="6" w:space="0" w:color="000000"/>
+              <w:left w:val="single" w:sz="6" w:space="0" w:color="000000"/>
+              <w:bottom w:val="single" w:sz="6" w:space="0" w:color="000000"/>
+              <w:right w:val="single" w:sz="8" w:space="0" w:color="000000"/>
+            </w:tcBorders>
+            <w:tcMar>
+              <w:top w:w="100" w:type="dxa"/>
+              <w:left w:w="100" w:type="dxa"/>
+              <w:bottom w:w="100" w:type="dxa"/>
+              <w:right w:w="100" w:type="dxa"/>
+            </w:tcMar>
+            <w:hideMark/>
+          </w:tcPr>
+          <w:p>
+            <w:pPr>
+              <w:pStyle w:val="normal"/>
+              <w:rPr>
+                <w:rFonts w:ascii="Times New Roman" w:eastAsia="Times New Roman" w:hAnsi="Times New Roman" w:cs="Times New Roman"/>
+                <w:sz w:val="24"/>
+                <w:szCs w:val="24"/>
+                <w:lang w:val="en-US"/>
+              </w:rPr>
+            </w:pPr>
+            <w:proofErr w:type="spellStart"/>
+            <w:r>
+              <w:rPr>
+                <w:rFonts w:ascii="Times New Roman" w:eastAsia="Times New Roman" w:hAnsi="Times New Roman" w:cs="Times New Roman"/>
+                <w:sz w:val="24"/>
+                <w:szCs w:val="24"/>
+                <w:lang w:val="en-US"/>
+              </w:rPr>
+              <w:t>UserID</w:t>
+            </w:r>
+            <w:proofErr w:type="spellEnd"/>
+            <w:r>
+              <w:rPr>
+                <w:rFonts w:ascii="Times New Roman" w:eastAsia="Times New Roman" w:hAnsi="Times New Roman" w:cs="Times New Roman"/>
+                <w:sz w:val="24"/>
+                <w:szCs w:val="24"/>
+                <w:lang w:val="en-US"/>
+              </w:rPr>
+              <w:t>(</w:t>
+            </w:r>
+            <w:proofErr w:type="spellStart"/>
+            <w:r>
+              <w:rPr>
+                <w:rFonts w:ascii="Times New Roman" w:eastAsia="Times New Roman" w:hAnsi="Times New Roman" w:cs="Times New Roman"/>
+                <w:sz w:val="24"/>
+                <w:szCs w:val="24"/>
+                <w:lang w:val="en-US"/>
+              </w:rPr>
+              <w:t>SubscriberID</w:t>
+            </w:r>
+            <w:proofErr w:type="spellEnd"/>
+            <w:r>
+              <w:rPr>
+                <w:rFonts w:ascii="Times New Roman" w:eastAsia="Times New Roman" w:hAnsi="Times New Roman" w:cs="Times New Roman"/>
+                <w:sz w:val="24"/>
+                <w:szCs w:val="24"/>
+                <w:lang w:val="en-US"/>
+              </w:rPr>
+              <w:t xml:space="preserve">),  </w:t>
+            </w:r>
+            <w:proofErr w:type="spellStart"/>
+            <w:r>
+              <w:rPr>
+                <w:rFonts w:ascii="Times New Roman" w:eastAsia="Times New Roman" w:hAnsi="Times New Roman" w:cs="Times New Roman"/>
+                <w:sz w:val="24"/>
+                <w:szCs w:val="24"/>
+                <w:lang w:val="en-US"/>
+              </w:rPr>
+              <w:t>userID</w:t>
+            </w:r>
+            <w:proofErr w:type="spellEnd"/>
+            <w:r>
+              <w:rPr>
+                <w:rFonts w:ascii="Times New Roman" w:eastAsia="Times New Roman" w:hAnsi="Times New Roman" w:cs="Times New Roman"/>
+                <w:sz w:val="24"/>
+                <w:szCs w:val="24"/>
+                <w:lang w:val="en-US"/>
+              </w:rPr>
+              <w:t xml:space="preserve"> (</w:t>
+            </w:r>
+            <w:proofErr w:type="spellStart"/>
+            <w:r>
+              <w:rPr>
+                <w:rFonts w:ascii="Times New Roman" w:eastAsia="Times New Roman" w:hAnsi="Times New Roman" w:cs="Times New Roman"/>
+                <w:sz w:val="24"/>
+                <w:szCs w:val="24"/>
+                <w:lang w:val="en-US"/>
+              </w:rPr>
+              <w:t>publisherID</w:t>
+            </w:r>
+            <w:proofErr w:type="spellEnd"/>
+            <w:r>
+              <w:rPr>
+                <w:rFonts w:ascii="Times New Roman" w:eastAsia="Times New Roman" w:hAnsi="Times New Roman" w:cs="Times New Roman"/>
+                <w:sz w:val="24"/>
+                <w:szCs w:val="24"/>
+                <w:lang w:val="en-US"/>
+              </w:rPr>
+              <w:t>)</w:t>
+            </w:r>
+          </w:p>
+        </w:tc>
+        <w:tc>
+          <w:tcPr>
+            <w:tcW w:w="2294" w:type="dxa"/>
+            <w:tcBorders>
+              <w:top w:val="single" w:sz="6" w:space="0" w:color="000000"/>
+              <w:left w:val="single" w:sz="6" w:space="0" w:color="000000"/>
+              <w:bottom w:val="single" w:sz="6" w:space="0" w:color="000000"/>
+              <w:right w:val="single" w:sz="8" w:space="0" w:color="000000"/>
+            </w:tcBorders>
+            <w:tcMar>
+              <w:top w:w="100" w:type="dxa"/>
+              <w:left w:w="100" w:type="dxa"/>
+              <w:bottom w:w="100" w:type="dxa"/>
+              <w:right w:w="100" w:type="dxa"/>
+            </w:tcMar>
+            <w:hideMark/>
+          </w:tcPr>
+          <w:p>
+            <w:pPr>
+              <w:pStyle w:val="normal"/>
+              <w:rPr>
+                <w:rFonts w:ascii="Times New Roman" w:eastAsia="Times New Roman" w:hAnsi="Times New Roman" w:cs="Times New Roman"/>
+                <w:sz w:val="24"/>
+                <w:szCs w:val="24"/>
+              </w:rPr>
+            </w:pPr>
+            <w:r>
+              <w:rPr>
+                <w:rFonts w:ascii="Times New Roman" w:eastAsia="Times New Roman" w:hAnsi="Times New Roman" w:cs="Times New Roman"/>
+                <w:sz w:val="24"/>
+                <w:szCs w:val="24"/>
+              </w:rPr>
+              <w:t>Сообщение о подписке (успешно/ошибка)</w:t>
+            </w:r>
+          </w:p>
+        </w:tc>
+      </w:tr>
+      <w:tr>
+        <w:trPr>
+          <w:trHeight w:val="1340"/>
+        </w:trPr>
+        <w:tc>
+          <w:tcPr>
+            <w:tcW w:w="2625" w:type="dxa"/>
+            <w:tcBorders>
+              <w:top w:val="single" w:sz="6" w:space="0" w:color="000000"/>
+              <w:left w:val="single" w:sz="8" w:space="0" w:color="000000"/>
               <w:bottom w:val="single" w:sz="8" w:space="0" w:color="000000"/>
               <w:right w:val="single" w:sz="8" w:space="0" w:color="000000"/>
             </w:tcBorders>
@@ -2755,7 +2977,7 @@
                 <w:sz w:val="24"/>
                 <w:szCs w:val="24"/>
               </w:rPr>
-              <w:t>Подписка</w:t>
+              <w:t>Ответ на опрос</w:t>
             </w:r>
           </w:p>
         </w:tc>
@@ -2791,7 +3013,7 @@
                 <w:sz w:val="24"/>
                 <w:szCs w:val="24"/>
               </w:rPr>
-              <w:t>Подписка на пользователей</w:t>
+              <w:t>Сохраняет результаты ответов на опрос</w:t>
             </w:r>
           </w:p>
         </w:tc>
@@ -2819,88 +3041,15 @@
                 <w:rFonts w:ascii="Times New Roman" w:eastAsia="Times New Roman" w:hAnsi="Times New Roman" w:cs="Times New Roman"/>
                 <w:sz w:val="24"/>
                 <w:szCs w:val="24"/>
-                <w:lang w:val="en-US"/>
               </w:rPr>
             </w:pPr>
-            <w:proofErr w:type="spellStart"/>
-            <w:r>
-              <w:rPr>
-                <w:rFonts w:ascii="Times New Roman" w:eastAsia="Times New Roman" w:hAnsi="Times New Roman" w:cs="Times New Roman"/>
-                <w:sz w:val="24"/>
-                <w:szCs w:val="24"/>
-                <w:lang w:val="en-US"/>
-              </w:rPr>
-              <w:t>UserID</w:t>
-            </w:r>
-            <w:proofErr w:type="spellEnd"/>
-            <w:r>
-              <w:rPr>
-                <w:rFonts w:ascii="Times New Roman" w:eastAsia="Times New Roman" w:hAnsi="Times New Roman" w:cs="Times New Roman"/>
-                <w:sz w:val="24"/>
-                <w:szCs w:val="24"/>
-                <w:lang w:val="en-US"/>
-              </w:rPr>
-              <w:t>(</w:t>
-            </w:r>
-            <w:proofErr w:type="spellStart"/>
-            <w:r>
-              <w:rPr>
-                <w:rFonts w:ascii="Times New Roman" w:eastAsia="Times New Roman" w:hAnsi="Times New Roman" w:cs="Times New Roman"/>
-                <w:sz w:val="24"/>
-                <w:szCs w:val="24"/>
-                <w:lang w:val="en-US"/>
-              </w:rPr>
-              <w:t>SubscriberID</w:t>
-            </w:r>
-            <w:proofErr w:type="spellEnd"/>
-            <w:r>
-              <w:rPr>
-                <w:rFonts w:ascii="Times New Roman" w:eastAsia="Times New Roman" w:hAnsi="Times New Roman" w:cs="Times New Roman"/>
-                <w:sz w:val="24"/>
-                <w:szCs w:val="24"/>
-                <w:lang w:val="en-US"/>
-              </w:rPr>
-              <w:t xml:space="preserve">),  </w:t>
-            </w:r>
-            <w:proofErr w:type="spellStart"/>
-            <w:r>
-              <w:rPr>
-                <w:rFonts w:ascii="Times New Roman" w:eastAsia="Times New Roman" w:hAnsi="Times New Roman" w:cs="Times New Roman"/>
-                <w:sz w:val="24"/>
-                <w:szCs w:val="24"/>
-                <w:lang w:val="en-US"/>
-              </w:rPr>
-              <w:t>userID</w:t>
-            </w:r>
-            <w:proofErr w:type="spellEnd"/>
-            <w:r>
-              <w:rPr>
-                <w:rFonts w:ascii="Times New Roman" w:eastAsia="Times New Roman" w:hAnsi="Times New Roman" w:cs="Times New Roman"/>
-                <w:sz w:val="24"/>
-                <w:szCs w:val="24"/>
-                <w:lang w:val="en-US"/>
-              </w:rPr>
-              <w:t xml:space="preserve"> (</w:t>
-            </w:r>
-            <w:proofErr w:type="spellStart"/>
-            <w:r>
-              <w:rPr>
-                <w:rFonts w:ascii="Times New Roman" w:eastAsia="Times New Roman" w:hAnsi="Times New Roman" w:cs="Times New Roman"/>
-                <w:sz w:val="24"/>
-                <w:szCs w:val="24"/>
-                <w:lang w:val="en-US"/>
-              </w:rPr>
-              <w:t>publisherID</w:t>
-            </w:r>
-            <w:proofErr w:type="spellEnd"/>
-            <w:r>
-              <w:rPr>
-                <w:rFonts w:ascii="Times New Roman" w:eastAsia="Times New Roman" w:hAnsi="Times New Roman" w:cs="Times New Roman"/>
-                <w:sz w:val="24"/>
-                <w:szCs w:val="24"/>
-                <w:lang w:val="en-US"/>
-              </w:rPr>
-              <w:t>)</w:t>
+            <w:r>
+              <w:rPr>
+                <w:rFonts w:ascii="Times New Roman" w:eastAsia="Times New Roman" w:hAnsi="Times New Roman" w:cs="Times New Roman"/>
+                <w:sz w:val="24"/>
+                <w:szCs w:val="24"/>
+              </w:rPr>
+              <w:t>Список ответов</w:t>
             </w:r>
           </w:p>
         </w:tc>
@@ -2936,7 +3085,7 @@
                 <w:sz w:val="24"/>
                 <w:szCs w:val="24"/>
               </w:rPr>
-              <w:t>Сообщение о подписке (успешно/ошибка)</w:t>
+              <w:t>Сообщение о завершении опроса</w:t>
             </w:r>
           </w:p>
         </w:tc>
@@ -5158,7 +5307,7 @@
 </file>
 
 <file path=customXml/itemProps1.xml><?xml version="1.0" encoding="utf-8"?>
-<ds:datastoreItem xmlns:ds="http://schemas.openxmlformats.org/officeDocument/2006/customXml" ds:itemID="{4AA12B30-54D2-43C7-927E-7358AA9B117F}">
+<ds:datastoreItem xmlns:ds="http://schemas.openxmlformats.org/officeDocument/2006/customXml" ds:itemID="{C7D5A9C7-7430-444E-8AA0-85A429E7801E}">
   <ds:schemaRefs>
     <ds:schemaRef ds:uri="http://schemas.openxmlformats.org/officeDocument/2006/bibliography"/>
   </ds:schemaRefs>

--- a/Likhvar_Shutov_Blog/lab2.docx
+++ b/Likhvar_Shutov_Blog/lab2.docx
@@ -34,17 +34,14 @@
       </w:pPr>
       <w:r>
         <w:rPr>
-          <w:rFonts w:ascii="Times New Roman" w:hAnsi="Times New Roman" w:cs="Times New Roman"/>
           <w:noProof/>
-          <w:sz w:val="24"/>
-          <w:szCs w:val="24"/>
           <w:lang w:eastAsia="ru-RU"/>
         </w:rPr>
         <w:drawing>
           <wp:inline distT="0" distB="0" distL="0" distR="0">
-            <wp:extent cx="3728720" cy="6531610"/>
-            <wp:effectExtent l="19050" t="0" r="5080" b="0"/>
-            <wp:docPr id="2" name="Рисунок 1" descr="https://pp.userapi.com/c639427/v639427475/5c16a/0tI-3UCZamE.jpg"/>
+            <wp:extent cx="5940425" cy="4160043"/>
+            <wp:effectExtent l="19050" t="0" r="3175" b="0"/>
+            <wp:docPr id="3" name="Рисунок 2" descr="https://pp.userapi.com/c834100/v834100274/29cab/mp9sY6LJjv8.jpg"/>
             <wp:cNvGraphicFramePr>
               <a:graphicFrameLocks xmlns:a="http://schemas.openxmlformats.org/drawingml/2006/main" noChangeAspect="1"/>
             </wp:cNvGraphicFramePr>
@@ -52,7 +49,7 @@
               <a:graphicData uri="http://schemas.openxmlformats.org/drawingml/2006/picture">
                 <pic:pic xmlns:pic="http://schemas.openxmlformats.org/drawingml/2006/picture">
                   <pic:nvPicPr>
-                    <pic:cNvPr id="0" name="Picture 1" descr="https://pp.userapi.com/c639427/v639427475/5c16a/0tI-3UCZamE.jpg"/>
+                    <pic:cNvPr id="0" name="Picture 2" descr="https://pp.userapi.com/c834100/v834100274/29cab/mp9sY6LJjv8.jpg"/>
                     <pic:cNvPicPr>
                       <a:picLocks noChangeAspect="1" noChangeArrowheads="1"/>
                     </pic:cNvPicPr>
@@ -67,7 +64,7 @@
                   <pic:spPr bwMode="auto">
                     <a:xfrm>
                       <a:off x="0" y="0"/>
-                      <a:ext cx="3728720" cy="6531610"/>
+                      <a:ext cx="5940425" cy="4160043"/>
                     </a:xfrm>
                     <a:prstGeom prst="rect">
                       <a:avLst/>
@@ -504,7 +501,7 @@
             <v:path o:extrusionok="f" gradientshapeok="t" o:connecttype="rect"/>
             <o:lock v:ext="edit" aspectratio="t"/>
           </v:shapetype>
-          <v:shape id="_x0000_i1025" type="#_x0000_t75" style="width:466.4pt;height:106.4pt">
+          <v:shape id="_x0000_i1025" type="#_x0000_t75" style="width:466.5pt;height:106.5pt">
             <v:imagedata r:id="rId10" o:title="0wpH0lKZags"/>
           </v:shape>
         </w:pict>
@@ -5307,7 +5304,7 @@
 </file>
 
 <file path=customXml/itemProps1.xml><?xml version="1.0" encoding="utf-8"?>
-<ds:datastoreItem xmlns:ds="http://schemas.openxmlformats.org/officeDocument/2006/customXml" ds:itemID="{C7D5A9C7-7430-444E-8AA0-85A429E7801E}">
+<ds:datastoreItem xmlns:ds="http://schemas.openxmlformats.org/officeDocument/2006/customXml" ds:itemID="{DD937DF9-994F-4BF7-85DF-13B5D2594136}">
   <ds:schemaRefs>
     <ds:schemaRef ds:uri="http://schemas.openxmlformats.org/officeDocument/2006/bibliography"/>
   </ds:schemaRefs>
